--- a/programming_language/file_functions/readfile.docx
+++ b/programming_language/file_functions/readfile.docx
@@ -1,10 +1,11 @@
 
 <file path=word/document.xml><?xml version="1.0" encoding="utf-8"?>
-<w:document xmlns:ve="http://schemas.openxmlformats.org/markup-compatibility/2006" xmlns:o="urn:schemas-microsoft-com:office:office" xmlns:r="http://schemas.openxmlformats.org/officeDocument/2006/relationships" xmlns:m="http://schemas.openxmlformats.org/officeDocument/2006/math" xmlns:v="urn:schemas-microsoft-com:vml" xmlns:wp="http://schemas.openxmlformats.org/drawingml/2006/wordprocessingDrawing" xmlns:w10="urn:schemas-microsoft-com:office:word" xmlns:w="http://schemas.openxmlformats.org/wordprocessingml/2006/main" xmlns:wne="http://schemas.microsoft.com/office/word/2006/wordml">
+<w:document xmlns:wpc="http://schemas.microsoft.com/office/word/2010/wordprocessingCanvas" xmlns:mc="http://schemas.openxmlformats.org/markup-compatibility/2006" xmlns:o="urn:schemas-microsoft-com:office:office" xmlns:r="http://schemas.openxmlformats.org/officeDocument/2006/relationships" xmlns:m="http://schemas.openxmlformats.org/officeDocument/2006/math" xmlns:v="urn:schemas-microsoft-com:vml" xmlns:wp14="http://schemas.microsoft.com/office/word/2010/wordprocessingDrawing" xmlns:wp="http://schemas.openxmlformats.org/drawingml/2006/wordprocessingDrawing" xmlns:w10="urn:schemas-microsoft-com:office:word" xmlns:w="http://schemas.openxmlformats.org/wordprocessingml/2006/main" xmlns:w14="http://schemas.microsoft.com/office/word/2010/wordml" xmlns:w15="http://schemas.microsoft.com/office/word/2012/wordml" xmlns:wpg="http://schemas.microsoft.com/office/word/2010/wordprocessingGroup" xmlns:wpi="http://schemas.microsoft.com/office/word/2010/wordprocessingInk" xmlns:wne="http://schemas.microsoft.com/office/word/2006/wordml" xmlns:wps="http://schemas.microsoft.com/office/word/2010/wordprocessingShape" mc:Ignorable="w14 w15 wp14">
   <w:body>
     <w:p>
       <w:pPr>
         <w:rPr>
+          <w:rFonts w:ascii="Cambria" w:hAnsi="Cambria"/>
           <w:b/>
           <w:color w:val="0000FF"/>
           <w:sz w:val="36"/>
@@ -15,6 +16,7 @@
       <w:proofErr w:type="gramStart"/>
       <w:r>
         <w:rPr>
+          <w:rFonts w:ascii="Cambria" w:hAnsi="Cambria"/>
           <w:b/>
           <w:color w:val="0000FF"/>
           <w:sz w:val="36"/>
@@ -25,6 +27,7 @@
       </w:r>
       <w:r>
         <w:rPr>
+          <w:rFonts w:ascii="Cambria" w:hAnsi="Cambria"/>
           <w:b/>
           <w:color w:val="0000FF"/>
           <w:sz w:val="36"/>
@@ -39,12 +42,14 @@
     <w:p>
       <w:pPr>
         <w:rPr>
+          <w:rFonts w:ascii="Cambria" w:hAnsi="Cambria"/>
           <w:i/>
           <w:color w:val="0000FF"/>
         </w:rPr>
       </w:pPr>
       <w:r>
         <w:rPr>
+          <w:rFonts w:ascii="Cambria" w:hAnsi="Cambria"/>
           <w:i/>
           <w:color w:val="0000FF"/>
         </w:rPr>
@@ -52,6 +57,7 @@
       </w:r>
       <w:r>
         <w:rPr>
+          <w:rFonts w:ascii="Cambria" w:hAnsi="Cambria"/>
           <w:i/>
           <w:color w:val="0000FF"/>
         </w:rPr>
@@ -59,6 +65,7 @@
       </w:r>
       <w:r>
         <w:rPr>
+          <w:rFonts w:ascii="Cambria" w:hAnsi="Cambria"/>
           <w:i/>
           <w:color w:val="0000FF"/>
         </w:rPr>
@@ -66,6 +73,7 @@
       </w:r>
       <w:r>
         <w:rPr>
+          <w:rFonts w:ascii="Cambria" w:hAnsi="Cambria"/>
           <w:i/>
           <w:color w:val="0000FF"/>
         </w:rPr>
@@ -73,6 +81,7 @@
       </w:r>
       <w:r>
         <w:rPr>
+          <w:rFonts w:ascii="Cambria" w:hAnsi="Cambria"/>
           <w:i/>
           <w:color w:val="0000FF"/>
         </w:rPr>
@@ -80,6 +89,7 @@
       </w:r>
       <w:r>
         <w:rPr>
+          <w:rFonts w:ascii="Cambria" w:hAnsi="Cambria"/>
           <w:i/>
           <w:color w:val="0000FF"/>
         </w:rPr>
@@ -87,6 +97,7 @@
       </w:r>
       <w:r>
         <w:rPr>
+          <w:rFonts w:ascii="Cambria" w:hAnsi="Cambria"/>
           <w:i/>
           <w:color w:val="0000FF"/>
         </w:rPr>
@@ -96,12 +107,14 @@
     <w:p>
       <w:pPr>
         <w:rPr>
+          <w:rFonts w:ascii="Cambria" w:hAnsi="Cambria"/>
           <w:color w:val="0070C0"/>
           <w:lang w:val="en-US"/>
         </w:rPr>
       </w:pPr>
       <w:r>
         <w:rPr>
+          <w:rFonts w:ascii="Cambria" w:hAnsi="Cambria"/>
           <w:color w:val="0070C0"/>
         </w:rPr>
         <w:pict>
@@ -112,6 +125,7 @@
     <w:p>
       <w:pPr>
         <w:rPr>
+          <w:rFonts w:ascii="Cambria" w:hAnsi="Cambria"/>
           <w:lang w:val="en-US"/>
         </w:rPr>
       </w:pPr>
@@ -120,18 +134,21 @@
       <w:pPr>
         <w:spacing w:line="360" w:lineRule="auto"/>
         <w:rPr>
+          <w:rFonts w:ascii="Cambria" w:hAnsi="Cambria"/>
           <w:b/>
           <w:lang w:val="en-US"/>
         </w:rPr>
       </w:pPr>
       <w:r>
         <w:rPr>
+          <w:rFonts w:ascii="Cambria" w:hAnsi="Cambria"/>
           <w:b/>
         </w:rPr>
         <w:t>Синтаксис</w:t>
       </w:r>
       <w:r>
         <w:rPr>
+          <w:rFonts w:ascii="Cambria" w:hAnsi="Cambria"/>
           <w:b/>
           <w:lang w:val="en-US"/>
         </w:rPr>
@@ -142,7 +159,7 @@
       <w:pPr>
         <w:spacing w:line="360" w:lineRule="auto"/>
         <w:rPr>
-          <w:rFonts w:ascii="Courier New" w:hAnsi="Courier New" w:cs="Courier New"/>
+          <w:rFonts w:ascii="Cambria" w:hAnsi="Cambria" w:cs="Courier New"/>
           <w:szCs w:val="24"/>
           <w:lang w:val="en-US"/>
         </w:rPr>
@@ -151,7 +168,7 @@
       <w:proofErr w:type="gramStart"/>
       <w:r>
         <w:rPr>
-          <w:rFonts w:ascii="Courier New" w:hAnsi="Courier New" w:cs="Courier New"/>
+          <w:rFonts w:ascii="Cambria" w:hAnsi="Cambria" w:cs="Courier New"/>
           <w:b/>
           <w:szCs w:val="24"/>
           <w:lang w:val="en-US"/>
@@ -160,7 +177,7 @@
       </w:r>
       <w:r>
         <w:rPr>
-          <w:rFonts w:ascii="Courier New" w:hAnsi="Courier New" w:cs="Courier New"/>
+          <w:rFonts w:ascii="Cambria" w:hAnsi="Cambria" w:cs="Courier New"/>
           <w:b/>
           <w:szCs w:val="24"/>
           <w:lang w:val="en-US"/>
@@ -170,7 +187,7 @@
       <w:proofErr w:type="spellEnd"/>
       <w:r>
         <w:rPr>
-          <w:rFonts w:ascii="Courier New" w:hAnsi="Courier New" w:cs="Courier New"/>
+          <w:rFonts w:ascii="Cambria" w:hAnsi="Cambria" w:cs="Courier New"/>
           <w:szCs w:val="24"/>
           <w:lang w:val="en-US"/>
         </w:rPr>
@@ -180,7 +197,7 @@
       <w:proofErr w:type="gramEnd"/>
       <w:r>
         <w:rPr>
-          <w:rFonts w:ascii="Courier New" w:hAnsi="Courier New" w:cs="Courier New"/>
+          <w:rFonts w:ascii="Cambria" w:hAnsi="Cambria" w:cs="Courier New"/>
           <w:szCs w:val="24"/>
           <w:lang w:val="en-US"/>
         </w:rPr>
@@ -188,7 +205,7 @@
       </w:r>
       <w:r>
         <w:rPr>
-          <w:rFonts w:ascii="Courier New" w:hAnsi="Courier New" w:cs="Courier New"/>
+          <w:rFonts w:ascii="Cambria" w:hAnsi="Cambria" w:cs="Courier New"/>
           <w:szCs w:val="24"/>
           <w:lang w:val="en-US"/>
         </w:rPr>
@@ -197,7 +214,7 @@
       <w:proofErr w:type="spellEnd"/>
       <w:r>
         <w:rPr>
-          <w:rFonts w:ascii="Courier New" w:hAnsi="Courier New" w:cs="Courier New"/>
+          <w:rFonts w:ascii="Cambria" w:hAnsi="Cambria" w:cs="Courier New"/>
           <w:szCs w:val="24"/>
           <w:lang w:val="en-US"/>
         </w:rPr>
@@ -206,7 +223,7 @@
       <w:proofErr w:type="spellStart"/>
       <w:r>
         <w:rPr>
-          <w:rFonts w:ascii="Courier New" w:hAnsi="Courier New" w:cs="Courier New"/>
+          <w:rFonts w:ascii="Cambria" w:hAnsi="Cambria" w:cs="Courier New"/>
           <w:szCs w:val="24"/>
           <w:lang w:val="en-US"/>
         </w:rPr>
@@ -214,7 +231,7 @@
       </w:r>
       <w:r>
         <w:rPr>
-          <w:rFonts w:ascii="Courier New" w:hAnsi="Courier New" w:cs="Courier New"/>
+          <w:rFonts w:ascii="Cambria" w:hAnsi="Cambria" w:cs="Courier New"/>
           <w:szCs w:val="24"/>
           <w:lang w:val="en-US"/>
         </w:rPr>
@@ -223,7 +240,7 @@
       <w:proofErr w:type="spellEnd"/>
       <w:r>
         <w:rPr>
-          <w:rFonts w:ascii="Courier New" w:hAnsi="Courier New" w:cs="Courier New"/>
+          <w:rFonts w:ascii="Cambria" w:hAnsi="Cambria" w:cs="Courier New"/>
           <w:szCs w:val="24"/>
           <w:lang w:val="en-US"/>
         </w:rPr>
@@ -231,7 +248,7 @@
       </w:r>
       <w:r>
         <w:rPr>
-          <w:rFonts w:ascii="Courier New" w:hAnsi="Courier New" w:cs="Courier New"/>
+          <w:rFonts w:ascii="Cambria" w:hAnsi="Cambria" w:cs="Courier New"/>
           <w:szCs w:val="24"/>
           <w:lang w:val="en-US"/>
         </w:rPr>
@@ -241,6 +258,7 @@
     <w:p>
       <w:pPr>
         <w:rPr>
+          <w:rFonts w:ascii="Cambria" w:hAnsi="Cambria"/>
           <w:lang w:val="en-US"/>
         </w:rPr>
       </w:pPr>
@@ -249,42 +267,42 @@
       <w:pPr>
         <w:spacing w:line="360" w:lineRule="auto"/>
         <w:rPr>
+          <w:rFonts w:ascii="Cambria" w:hAnsi="Cambria"/>
           <w:b/>
         </w:rPr>
       </w:pPr>
       <w:r>
         <w:rPr>
+          <w:rFonts w:ascii="Cambria" w:hAnsi="Cambria"/>
           <w:b/>
         </w:rPr>
-        <w:t>Аргументы</w:t>
-      </w:r>
-      <w:r>
-        <w:rPr>
-          <w:b/>
-        </w:rPr>
-        <w:t>:</w:t>
+        <w:t>Аргументы:</w:t>
       </w:r>
     </w:p>
     <w:p>
       <w:pPr>
         <w:spacing w:line="360" w:lineRule="auto"/>
-      </w:pPr>
-      <w:proofErr w:type="spellStart"/>
-      <w:r>
-        <w:rPr>
+        <w:rPr>
+          <w:rFonts w:ascii="Cambria" w:hAnsi="Cambria"/>
+        </w:rPr>
+      </w:pPr>
+      <w:r>
+        <w:rPr>
+          <w:rFonts w:ascii="Cambria" w:hAnsi="Cambria"/>
           <w:i/>
         </w:rPr>
         <w:t>f</w:t>
       </w:r>
-      <w:proofErr w:type="spellEnd"/>
-      <w:r>
-        <w:rPr>
+      <w:r>
+        <w:rPr>
+          <w:rFonts w:ascii="Cambria" w:hAnsi="Cambria"/>
           <w:i/>
         </w:rPr>
         <w:t>_</w:t>
       </w:r>
       <w:r>
         <w:rPr>
+          <w:rFonts w:ascii="Cambria" w:hAnsi="Cambria"/>
           <w:i/>
           <w:lang w:val="en-US"/>
         </w:rPr>
@@ -292,35 +310,246 @@
       </w:r>
       <w:r>
         <w:rPr>
+          <w:rFonts w:ascii="Cambria" w:hAnsi="Cambria"/>
           <w:i/>
         </w:rPr>
         <w:t xml:space="preserve"> </w:t>
       </w:r>
       <w:r>
+        <w:rPr>
+          <w:rFonts w:ascii="Cambria" w:hAnsi="Cambria"/>
+        </w:rPr>
         <w:t xml:space="preserve">– </w:t>
       </w:r>
       <w:r>
+        <w:rPr>
+          <w:rFonts w:ascii="Cambria" w:hAnsi="Cambria"/>
+        </w:rPr>
         <w:t>иде</w:t>
       </w:r>
       <w:r>
-        <w:t xml:space="preserve">нтификатор </w:t>
-      </w:r>
-      <w:r>
-        <w:t>файла</w:t>
-      </w:r>
-      <w:r>
-        <w:t>,</w:t>
+        <w:rPr>
+          <w:rFonts w:ascii="Cambria" w:hAnsi="Cambria"/>
+        </w:rPr>
+        <w:t>нтификатор файла,</w:t>
       </w:r>
     </w:p>
     <w:p>
       <w:pPr>
         <w:spacing w:line="360" w:lineRule="auto"/>
+        <w:rPr>
+          <w:rFonts w:ascii="Cambria" w:hAnsi="Cambria"/>
+        </w:rPr>
+      </w:pPr>
+      <w:proofErr w:type="spellStart"/>
+      <w:r>
+        <w:rPr>
+          <w:rFonts w:ascii="Cambria" w:hAnsi="Cambria"/>
+          <w:i/>
+          <w:lang w:val="en-US"/>
+        </w:rPr>
+        <w:t>var</w:t>
+      </w:r>
+      <w:proofErr w:type="spellEnd"/>
+      <w:r>
+        <w:rPr>
+          <w:rFonts w:ascii="Cambria" w:hAnsi="Cambria"/>
+          <w:i/>
+        </w:rPr>
+        <w:t xml:space="preserve">1, </w:t>
+      </w:r>
+      <w:proofErr w:type="spellStart"/>
+      <w:r>
+        <w:rPr>
+          <w:rFonts w:ascii="Cambria" w:hAnsi="Cambria"/>
+          <w:i/>
+          <w:lang w:val="en-US"/>
+        </w:rPr>
+        <w:t>var</w:t>
+      </w:r>
+      <w:proofErr w:type="spellEnd"/>
+      <w:r>
+        <w:rPr>
+          <w:rFonts w:ascii="Cambria" w:hAnsi="Cambria"/>
+          <w:i/>
+        </w:rPr>
+        <w:t>2</w:t>
+      </w:r>
+      <w:proofErr w:type="gramStart"/>
+      <w:r>
+        <w:rPr>
+          <w:rFonts w:ascii="Cambria" w:hAnsi="Cambria"/>
+          <w:i/>
+        </w:rPr>
+        <w:t>,…,</w:t>
+      </w:r>
+      <w:proofErr w:type="gramEnd"/>
+      <w:r>
+        <w:rPr>
+          <w:rFonts w:ascii="Cambria" w:hAnsi="Cambria"/>
+          <w:i/>
+        </w:rPr>
+        <w:t xml:space="preserve"> </w:t>
+      </w:r>
+      <w:proofErr w:type="spellStart"/>
+      <w:r>
+        <w:rPr>
+          <w:rFonts w:ascii="Cambria" w:hAnsi="Cambria"/>
+          <w:i/>
+          <w:lang w:val="en-US"/>
+        </w:rPr>
+        <w:t>var</w:t>
+      </w:r>
+      <w:r>
+        <w:rPr>
+          <w:rFonts w:ascii="Cambria" w:hAnsi="Cambria"/>
+          <w:i/>
+          <w:lang w:val="en-US"/>
+        </w:rPr>
+        <w:t>n</w:t>
+      </w:r>
+      <w:proofErr w:type="spellEnd"/>
+      <w:r>
+        <w:rPr>
+          <w:rFonts w:ascii="Cambria" w:hAnsi="Cambria"/>
+          <w:i/>
+        </w:rPr>
+        <w:t xml:space="preserve"> </w:t>
+      </w:r>
+      <w:r>
+        <w:rPr>
+          <w:rFonts w:ascii="Cambria" w:hAnsi="Cambria"/>
+        </w:rPr>
+        <w:t xml:space="preserve">– </w:t>
+      </w:r>
+      <w:r>
+        <w:rPr>
+          <w:rFonts w:ascii="Cambria" w:hAnsi="Cambria"/>
+        </w:rPr>
+        <w:t>переменные</w:t>
+      </w:r>
+      <w:r>
+        <w:rPr>
+          <w:rFonts w:ascii="Cambria" w:hAnsi="Cambria"/>
+        </w:rPr>
+        <w:t xml:space="preserve"> для чтения значений из</w:t>
+      </w:r>
+      <w:r>
+        <w:rPr>
+          <w:rFonts w:ascii="Cambria" w:hAnsi="Cambria"/>
+        </w:rPr>
+        <w:t xml:space="preserve"> файл</w:t>
+      </w:r>
+      <w:r>
+        <w:rPr>
+          <w:rFonts w:ascii="Cambria" w:hAnsi="Cambria"/>
+        </w:rPr>
+        <w:t>а</w:t>
+      </w:r>
+      <w:r>
+        <w:rPr>
+          <w:rFonts w:ascii="Cambria" w:hAnsi="Cambria"/>
+        </w:rPr>
+        <w:t>.</w:t>
+      </w:r>
+    </w:p>
+    <w:p>
+      <w:pPr>
+        <w:spacing w:line="360" w:lineRule="auto"/>
+        <w:rPr>
+          <w:rFonts w:ascii="Cambria" w:hAnsi="Cambria"/>
+        </w:rPr>
+      </w:pPr>
+    </w:p>
+    <w:p>
+      <w:pPr>
+        <w:spacing w:line="360" w:lineRule="auto"/>
+        <w:rPr>
+          <w:rFonts w:ascii="Cambria" w:hAnsi="Cambria"/>
+          <w:b/>
+        </w:rPr>
+      </w:pPr>
+      <w:r>
+        <w:rPr>
+          <w:rFonts w:ascii="Cambria" w:hAnsi="Cambria"/>
+          <w:b/>
+        </w:rPr>
+        <w:t>Описание:</w:t>
+      </w:r>
+    </w:p>
+    <w:p>
+      <w:pPr>
+        <w:spacing w:line="360" w:lineRule="auto"/>
+        <w:rPr>
+          <w:rFonts w:ascii="Cambria" w:hAnsi="Cambria"/>
+        </w:rPr>
       </w:pPr>
       <w:proofErr w:type="spellStart"/>
       <w:proofErr w:type="gramStart"/>
       <w:r>
         <w:rPr>
-          <w:i/>
+          <w:rFonts w:ascii="Cambria" w:hAnsi="Cambria"/>
+          <w:i/>
+          <w:lang w:val="en-US"/>
+        </w:rPr>
+        <w:t>read</w:t>
+      </w:r>
+      <w:r>
+        <w:rPr>
+          <w:rFonts w:ascii="Cambria" w:hAnsi="Cambria"/>
+          <w:i/>
+          <w:lang w:val="en-US"/>
+        </w:rPr>
+        <w:t>file</w:t>
+      </w:r>
+      <w:proofErr w:type="spellEnd"/>
+      <w:r>
+        <w:rPr>
+          <w:rFonts w:ascii="Cambria" w:hAnsi="Cambria"/>
+          <w:i/>
+        </w:rPr>
+        <w:t>(</w:t>
+      </w:r>
+      <w:proofErr w:type="gramEnd"/>
+      <w:r>
+        <w:rPr>
+          <w:rFonts w:ascii="Cambria" w:hAnsi="Cambria"/>
+          <w:i/>
+          <w:szCs w:val="24"/>
+          <w:lang w:val="en-US"/>
+        </w:rPr>
+        <w:t>f</w:t>
+      </w:r>
+      <w:r>
+        <w:rPr>
+          <w:rFonts w:ascii="Cambria" w:hAnsi="Cambria"/>
+          <w:i/>
+          <w:szCs w:val="24"/>
+        </w:rPr>
+        <w:t>_</w:t>
+      </w:r>
+      <w:r>
+        <w:rPr>
+          <w:rFonts w:ascii="Cambria" w:hAnsi="Cambria"/>
+          <w:i/>
+          <w:szCs w:val="24"/>
+          <w:lang w:val="en-US"/>
+        </w:rPr>
+        <w:t>id</w:t>
+      </w:r>
+      <w:r>
+        <w:rPr>
+          <w:rFonts w:ascii="Cambria" w:hAnsi="Cambria"/>
+          <w:szCs w:val="24"/>
+        </w:rPr>
+        <w:t xml:space="preserve">, </w:t>
+      </w:r>
+      <w:proofErr w:type="spellStart"/>
+      <w:r>
+        <w:rPr>
+          <w:rFonts w:ascii="Cambria" w:hAnsi="Cambria"/>
+          <w:i/>
+          <w:szCs w:val="24"/>
           <w:lang w:val="en-US"/>
         </w:rPr>
         <w:t>var</w:t>
@@ -328,21 +557,18 @@
       <w:proofErr w:type="spellEnd"/>
       <w:r>
         <w:rPr>
-          <w:i/>
-        </w:rPr>
-        <w:t>1</w:t>
-      </w:r>
-      <w:proofErr w:type="gramEnd"/>
-      <w:r>
-        <w:rPr>
-          <w:i/>
-        </w:rPr>
-        <w:t xml:space="preserve">, </w:t>
+          <w:rFonts w:ascii="Cambria" w:hAnsi="Cambria"/>
+          <w:i/>
+          <w:szCs w:val="24"/>
+        </w:rPr>
+        <w:t xml:space="preserve">1, </w:t>
       </w:r>
       <w:proofErr w:type="spellStart"/>
       <w:r>
         <w:rPr>
-          <w:i/>
+          <w:rFonts w:ascii="Cambria" w:hAnsi="Cambria"/>
+          <w:i/>
+          <w:szCs w:val="24"/>
           <w:lang w:val="en-US"/>
         </w:rPr>
         <w:t>var</w:t>
@@ -350,27 +576,27 @@
       <w:proofErr w:type="spellEnd"/>
       <w:r>
         <w:rPr>
-          <w:i/>
-        </w:rPr>
-        <w:t>2</w:t>
-      </w:r>
-      <w:r>
-        <w:rPr>
-          <w:i/>
-        </w:rPr>
-        <w:t xml:space="preserve">,…, </w:t>
+          <w:rFonts w:ascii="Cambria" w:hAnsi="Cambria"/>
+          <w:i/>
+          <w:szCs w:val="24"/>
+        </w:rPr>
+        <w:t xml:space="preserve">2,…, </w:t>
       </w:r>
       <w:proofErr w:type="spellStart"/>
       <w:r>
         <w:rPr>
-          <w:i/>
+          <w:rFonts w:ascii="Cambria" w:hAnsi="Cambria"/>
+          <w:i/>
+          <w:szCs w:val="24"/>
           <w:lang w:val="en-US"/>
         </w:rPr>
         <w:t>var</w:t>
       </w:r>
       <w:r>
         <w:rPr>
-          <w:i/>
+          <w:rFonts w:ascii="Cambria" w:hAnsi="Cambria"/>
+          <w:i/>
+          <w:szCs w:val="24"/>
           <w:lang w:val="en-US"/>
         </w:rPr>
         <w:t>n</w:t>
@@ -378,334 +604,260 @@
       <w:proofErr w:type="spellEnd"/>
       <w:r>
         <w:rPr>
+          <w:rFonts w:ascii="Cambria" w:hAnsi="Cambria"/>
+          <w:i/>
+        </w:rPr>
+        <w:t>)</w:t>
+      </w:r>
+      <w:r>
+        <w:rPr>
+          <w:rFonts w:ascii="Cambria" w:hAnsi="Cambria"/>
           <w:i/>
         </w:rPr>
         <w:t xml:space="preserve"> </w:t>
       </w:r>
       <w:r>
-        <w:t xml:space="preserve">– </w:t>
-      </w:r>
-      <w:r>
-        <w:t>переменные</w:t>
-      </w:r>
-      <w:r>
-        <w:t xml:space="preserve"> для </w:t>
-      </w:r>
-      <w:r>
-        <w:t>чтения зн</w:t>
-      </w:r>
-      <w:r>
-        <w:t>ачений из</w:t>
-      </w:r>
-      <w:r>
+        <w:rPr>
+          <w:rFonts w:ascii="Cambria" w:hAnsi="Cambria"/>
+        </w:rPr>
+        <w:t>–</w:t>
+      </w:r>
+      <w:r>
+        <w:rPr>
+          <w:rFonts w:ascii="Cambria" w:hAnsi="Cambria"/>
+        </w:rPr>
+        <w:t xml:space="preserve"> </w:t>
+      </w:r>
+      <w:r>
+        <w:rPr>
+          <w:rFonts w:ascii="Cambria" w:hAnsi="Cambria"/>
+        </w:rPr>
+        <w:t>функция</w:t>
+      </w:r>
+      <w:r>
+        <w:rPr>
+          <w:rFonts w:ascii="Cambria" w:hAnsi="Cambria"/>
+        </w:rPr>
+        <w:t xml:space="preserve"> </w:t>
+      </w:r>
+      <w:r>
+        <w:rPr>
+          <w:rFonts w:ascii="Cambria" w:hAnsi="Cambria"/>
+        </w:rPr>
+        <w:t>чтения</w:t>
+      </w:r>
+      <w:r>
+        <w:rPr>
+          <w:rFonts w:ascii="Cambria" w:hAnsi="Cambria"/>
+        </w:rPr>
+        <w:t xml:space="preserve"> переменных</w:t>
+      </w:r>
+      <w:r>
+        <w:rPr>
+          <w:rFonts w:ascii="Cambria" w:hAnsi="Cambria"/>
+        </w:rPr>
+        <w:t xml:space="preserve"> </w:t>
+      </w:r>
+      <w:proofErr w:type="spellStart"/>
+      <w:r>
+        <w:rPr>
+          <w:rFonts w:ascii="Cambria" w:hAnsi="Cambria"/>
+          <w:i/>
+          <w:szCs w:val="24"/>
+          <w:lang w:val="en-US"/>
+        </w:rPr>
+        <w:t>var</w:t>
+      </w:r>
+      <w:proofErr w:type="spellEnd"/>
+      <w:r>
+        <w:rPr>
+          <w:rFonts w:ascii="Cambria" w:hAnsi="Cambria"/>
+          <w:i/>
+          <w:szCs w:val="24"/>
+        </w:rPr>
+        <w:t xml:space="preserve">1, </w:t>
+      </w:r>
+      <w:proofErr w:type="spellStart"/>
+      <w:r>
+        <w:rPr>
+          <w:rFonts w:ascii="Cambria" w:hAnsi="Cambria"/>
+          <w:i/>
+          <w:szCs w:val="24"/>
+          <w:lang w:val="en-US"/>
+        </w:rPr>
+        <w:t>var</w:t>
+      </w:r>
+      <w:proofErr w:type="spellEnd"/>
+      <w:r>
+        <w:rPr>
+          <w:rFonts w:ascii="Cambria" w:hAnsi="Cambria"/>
+          <w:i/>
+          <w:szCs w:val="24"/>
+        </w:rPr>
+        <w:t xml:space="preserve">2,…, </w:t>
+      </w:r>
+      <w:proofErr w:type="spellStart"/>
+      <w:r>
+        <w:rPr>
+          <w:rFonts w:ascii="Cambria" w:hAnsi="Cambria"/>
+          <w:i/>
+          <w:szCs w:val="24"/>
+          <w:lang w:val="en-US"/>
+        </w:rPr>
+        <w:t>var</w:t>
+      </w:r>
+      <w:r>
+        <w:rPr>
+          <w:rFonts w:ascii="Cambria" w:hAnsi="Cambria"/>
+          <w:i/>
+          <w:szCs w:val="24"/>
+          <w:lang w:val="en-US"/>
+        </w:rPr>
+        <w:t>n</w:t>
+      </w:r>
+      <w:proofErr w:type="spellEnd"/>
+      <w:r>
+        <w:rPr>
+          <w:rFonts w:ascii="Cambria" w:hAnsi="Cambria"/>
+          <w:i/>
+          <w:szCs w:val="24"/>
+        </w:rPr>
+        <w:t>,</w:t>
+      </w:r>
+      <w:r>
+        <w:rPr>
+          <w:rFonts w:ascii="Cambria" w:hAnsi="Cambria"/>
+          <w:szCs w:val="24"/>
+        </w:rPr>
+        <w:t xml:space="preserve"> </w:t>
+      </w:r>
+      <w:r>
+        <w:rPr>
+          <w:rFonts w:ascii="Cambria" w:hAnsi="Cambria"/>
+        </w:rPr>
+        <w:t>записанных в бинарном виде,</w:t>
+      </w:r>
+      <w:r>
+        <w:rPr>
+          <w:rFonts w:ascii="Cambria" w:hAnsi="Cambria"/>
+          <w:szCs w:val="24"/>
+        </w:rPr>
+        <w:t xml:space="preserve"> </w:t>
+      </w:r>
+      <w:r>
+        <w:rPr>
+          <w:rFonts w:ascii="Cambria" w:hAnsi="Cambria"/>
+          <w:szCs w:val="24"/>
+        </w:rPr>
+        <w:t>из</w:t>
+      </w:r>
+      <w:r>
+        <w:rPr>
+          <w:rFonts w:ascii="Cambria" w:hAnsi="Cambria"/>
+          <w:szCs w:val="24"/>
+        </w:rPr>
         <w:t xml:space="preserve"> файл</w:t>
       </w:r>
       <w:r>
+        <w:rPr>
+          <w:rFonts w:ascii="Cambria" w:hAnsi="Cambria"/>
+          <w:szCs w:val="24"/>
+        </w:rPr>
         <w:t>а</w:t>
       </w:r>
       <w:r>
+        <w:rPr>
+          <w:rFonts w:ascii="Cambria" w:hAnsi="Cambria"/>
+        </w:rPr>
+        <w:t xml:space="preserve"> </w:t>
+      </w:r>
+      <w:r>
+        <w:rPr>
+          <w:rFonts w:ascii="Cambria" w:hAnsi="Cambria"/>
+        </w:rPr>
+        <w:t>с идентификатором</w:t>
+      </w:r>
+      <w:r>
+        <w:rPr>
+          <w:rFonts w:ascii="Cambria" w:hAnsi="Cambria"/>
+        </w:rPr>
+        <w:t xml:space="preserve"> </w:t>
+      </w:r>
+      <w:r>
+        <w:rPr>
+          <w:rFonts w:ascii="Cambria" w:hAnsi="Cambria"/>
+          <w:i/>
+          <w:lang w:val="en-US"/>
+        </w:rPr>
+        <w:t>f</w:t>
+      </w:r>
+      <w:r>
+        <w:rPr>
+          <w:rFonts w:ascii="Cambria" w:hAnsi="Cambria"/>
+          <w:i/>
+        </w:rPr>
+        <w:t>_</w:t>
+      </w:r>
+      <w:r>
+        <w:rPr>
+          <w:rFonts w:ascii="Cambria" w:hAnsi="Cambria"/>
+          <w:i/>
+          <w:lang w:val="en-US"/>
+        </w:rPr>
+        <w:t>id</w:t>
+      </w:r>
+      <w:r>
+        <w:rPr>
+          <w:rFonts w:ascii="Cambria" w:hAnsi="Cambria"/>
+        </w:rPr>
         <w:t>.</w:t>
       </w:r>
     </w:p>
     <w:p>
       <w:pPr>
         <w:spacing w:line="360" w:lineRule="auto"/>
+        <w:rPr>
+          <w:rFonts w:ascii="Cambria" w:hAnsi="Cambria" w:cs="Courier New"/>
+          <w:iCs/>
+          <w:szCs w:val="24"/>
+        </w:rPr>
       </w:pPr>
     </w:p>
     <w:p>
       <w:pPr>
         <w:spacing w:line="360" w:lineRule="auto"/>
         <w:rPr>
+          <w:rFonts w:ascii="Cambria" w:hAnsi="Cambria"/>
           <w:b/>
         </w:rPr>
       </w:pPr>
       <w:r>
         <w:rPr>
+          <w:rFonts w:ascii="Cambria" w:hAnsi="Cambria"/>
           <w:b/>
         </w:rPr>
-        <w:t>Описание</w:t>
-      </w:r>
-      <w:r>
-        <w:rPr>
-          <w:b/>
-        </w:rPr>
-        <w:t>:</w:t>
+        <w:t>Результат:</w:t>
       </w:r>
     </w:p>
     <w:p>
       <w:pPr>
         <w:spacing w:line="360" w:lineRule="auto"/>
-      </w:pPr>
-      <w:proofErr w:type="spellStart"/>
-      <w:proofErr w:type="gramStart"/>
-      <w:r>
-        <w:rPr>
-          <w:i/>
-          <w:lang w:val="en-US"/>
-        </w:rPr>
-        <w:t>read</w:t>
-      </w:r>
-      <w:r>
-        <w:rPr>
-          <w:i/>
-          <w:lang w:val="en-US"/>
-        </w:rPr>
-        <w:t>file</w:t>
-      </w:r>
-      <w:proofErr w:type="spellEnd"/>
-      <w:r>
-        <w:rPr>
-          <w:i/>
-        </w:rPr>
-        <w:t>(</w:t>
-      </w:r>
-      <w:proofErr w:type="gramEnd"/>
-      <w:r>
-        <w:rPr>
-          <w:i/>
-          <w:szCs w:val="24"/>
-          <w:lang w:val="en-US"/>
-        </w:rPr>
-        <w:t>f</w:t>
-      </w:r>
-      <w:r>
-        <w:rPr>
-          <w:i/>
-          <w:szCs w:val="24"/>
-        </w:rPr>
-        <w:t>_</w:t>
-      </w:r>
-      <w:r>
-        <w:rPr>
-          <w:i/>
-          <w:szCs w:val="24"/>
-          <w:lang w:val="en-US"/>
-        </w:rPr>
-        <w:t>id</w:t>
-      </w:r>
-      <w:r>
-        <w:rPr>
-          <w:szCs w:val="24"/>
-        </w:rPr>
-        <w:t xml:space="preserve">, </w:t>
-      </w:r>
-      <w:proofErr w:type="spellStart"/>
-      <w:r>
-        <w:rPr>
-          <w:i/>
-          <w:szCs w:val="24"/>
-          <w:lang w:val="en-US"/>
-        </w:rPr>
-        <w:t>var</w:t>
-      </w:r>
-      <w:proofErr w:type="spellEnd"/>
-      <w:r>
-        <w:rPr>
-          <w:i/>
-          <w:szCs w:val="24"/>
-        </w:rPr>
-        <w:t xml:space="preserve">1, </w:t>
-      </w:r>
-      <w:proofErr w:type="spellStart"/>
-      <w:r>
-        <w:rPr>
-          <w:i/>
-          <w:szCs w:val="24"/>
-          <w:lang w:val="en-US"/>
-        </w:rPr>
-        <w:t>var</w:t>
-      </w:r>
-      <w:proofErr w:type="spellEnd"/>
-      <w:r>
-        <w:rPr>
-          <w:i/>
-          <w:szCs w:val="24"/>
-        </w:rPr>
-        <w:t xml:space="preserve">2,…, </w:t>
-      </w:r>
-      <w:proofErr w:type="spellStart"/>
-      <w:r>
-        <w:rPr>
-          <w:i/>
-          <w:szCs w:val="24"/>
-          <w:lang w:val="en-US"/>
-        </w:rPr>
-        <w:t>var</w:t>
-      </w:r>
-      <w:r>
-        <w:rPr>
-          <w:i/>
-          <w:szCs w:val="24"/>
-          <w:lang w:val="en-US"/>
-        </w:rPr>
-        <w:t>n</w:t>
-      </w:r>
-      <w:proofErr w:type="spellEnd"/>
-      <w:r>
-        <w:rPr>
-          <w:i/>
-        </w:rPr>
-        <w:t>)</w:t>
-      </w:r>
-      <w:r>
-        <w:rPr>
-          <w:i/>
-        </w:rPr>
-        <w:t xml:space="preserve"> </w:t>
-      </w:r>
-      <w:r>
-        <w:t>–</w:t>
-      </w:r>
-      <w:r>
-        <w:t xml:space="preserve"> </w:t>
-      </w:r>
-      <w:r>
-        <w:t>функция</w:t>
-      </w:r>
-      <w:r>
-        <w:t xml:space="preserve"> </w:t>
-      </w:r>
-      <w:r>
-        <w:t>чтения</w:t>
-      </w:r>
-      <w:r>
-        <w:t xml:space="preserve"> переменных</w:t>
-      </w:r>
-      <w:r>
-        <w:t xml:space="preserve"> </w:t>
-      </w:r>
-      <w:proofErr w:type="spellStart"/>
-      <w:r>
-        <w:rPr>
-          <w:i/>
-          <w:szCs w:val="24"/>
-          <w:lang w:val="en-US"/>
-        </w:rPr>
-        <w:t>var</w:t>
-      </w:r>
-      <w:proofErr w:type="spellEnd"/>
-      <w:r>
-        <w:rPr>
-          <w:i/>
-          <w:szCs w:val="24"/>
-        </w:rPr>
-        <w:t xml:space="preserve">1, </w:t>
-      </w:r>
-      <w:proofErr w:type="spellStart"/>
-      <w:r>
-        <w:rPr>
-          <w:i/>
-          <w:szCs w:val="24"/>
-          <w:lang w:val="en-US"/>
-        </w:rPr>
-        <w:t>var</w:t>
-      </w:r>
-      <w:proofErr w:type="spellEnd"/>
-      <w:r>
-        <w:rPr>
-          <w:i/>
-          <w:szCs w:val="24"/>
-        </w:rPr>
-        <w:t xml:space="preserve">2,…, </w:t>
-      </w:r>
-      <w:proofErr w:type="spellStart"/>
-      <w:r>
-        <w:rPr>
-          <w:i/>
-          <w:szCs w:val="24"/>
-          <w:lang w:val="en-US"/>
-        </w:rPr>
-        <w:t>var</w:t>
-      </w:r>
-      <w:r>
-        <w:rPr>
-          <w:i/>
-          <w:szCs w:val="24"/>
-          <w:lang w:val="en-US"/>
-        </w:rPr>
-        <w:t>n</w:t>
-      </w:r>
-      <w:proofErr w:type="spellEnd"/>
-      <w:r>
-        <w:rPr>
-          <w:i/>
-          <w:szCs w:val="24"/>
-        </w:rPr>
-        <w:t>,</w:t>
-      </w:r>
-      <w:r>
-        <w:rPr>
-          <w:szCs w:val="24"/>
-        </w:rPr>
-        <w:t xml:space="preserve"> </w:t>
-      </w:r>
-      <w:r>
-        <w:t>записанных в бинарном виде,</w:t>
-      </w:r>
-      <w:r>
-        <w:rPr>
-          <w:szCs w:val="24"/>
-        </w:rPr>
-        <w:t xml:space="preserve"> </w:t>
-      </w:r>
-      <w:r>
-        <w:rPr>
-          <w:szCs w:val="24"/>
-        </w:rPr>
-        <w:t>из</w:t>
-      </w:r>
-      <w:r>
-        <w:rPr>
-          <w:szCs w:val="24"/>
-        </w:rPr>
-        <w:t xml:space="preserve"> файл</w:t>
-      </w:r>
-      <w:r>
-        <w:rPr>
-          <w:szCs w:val="24"/>
-        </w:rPr>
-        <w:t>а</w:t>
-      </w:r>
-      <w:r>
-        <w:t xml:space="preserve"> </w:t>
-      </w:r>
-      <w:r>
-        <w:t>с идентификатором</w:t>
-      </w:r>
-      <w:r>
-        <w:t xml:space="preserve"> </w:t>
-      </w:r>
-      <w:r>
-        <w:rPr>
-          <w:i/>
-          <w:lang w:val="en-US"/>
-        </w:rPr>
-        <w:t>f</w:t>
-      </w:r>
-      <w:r>
-        <w:rPr>
-          <w:i/>
-        </w:rPr>
-        <w:t>_</w:t>
-      </w:r>
-      <w:r>
-        <w:rPr>
-          <w:i/>
-          <w:lang w:val="en-US"/>
-        </w:rPr>
-        <w:t>id</w:t>
-      </w:r>
-      <w:r>
-        <w:t>.</w:t>
+        <w:rPr>
+          <w:rFonts w:ascii="Cambria" w:hAnsi="Cambria"/>
+        </w:rPr>
+      </w:pPr>
+      <w:r>
+        <w:rPr>
+          <w:rFonts w:ascii="Cambria" w:hAnsi="Cambria"/>
+        </w:rPr>
+        <w:t>нет</w:t>
       </w:r>
     </w:p>
     <w:p>
       <w:pPr>
         <w:spacing w:line="360" w:lineRule="auto"/>
         <w:rPr>
-          <w:rFonts w:ascii="Courier New" w:hAnsi="Courier New" w:cs="Courier New"/>
-          <w:iCs/>
-          <w:szCs w:val="24"/>
+          <w:rFonts w:ascii="Cambria" w:hAnsi="Cambria"/>
         </w:rPr>
       </w:pPr>
     </w:p>
@@ -713,51 +865,19 @@
       <w:pPr>
         <w:spacing w:line="360" w:lineRule="auto"/>
         <w:rPr>
+          <w:rFonts w:ascii="Cambria" w:hAnsi="Cambria"/>
           <w:b/>
         </w:rPr>
       </w:pPr>
       <w:r>
         <w:rPr>
+          <w:rFonts w:ascii="Cambria" w:hAnsi="Cambria"/>
           <w:b/>
         </w:rPr>
-        <w:t>Результат</w:t>
-      </w:r>
-      <w:r>
-        <w:rPr>
-          <w:b/>
-        </w:rPr>
-        <w:t>:</w:t>
-      </w:r>
-    </w:p>
-    <w:p>
-      <w:pPr>
-        <w:spacing w:line="360" w:lineRule="auto"/>
-      </w:pPr>
-      <w:r>
-        <w:t>н</w:t>
-      </w:r>
-      <w:r>
-        <w:t>ет</w:t>
-      </w:r>
-    </w:p>
-    <w:p>
-      <w:pPr>
-        <w:spacing w:line="360" w:lineRule="auto"/>
-      </w:pPr>
-    </w:p>
-    <w:p>
-      <w:pPr>
-        <w:spacing w:line="360" w:lineRule="auto"/>
-        <w:rPr>
-          <w:b/>
-        </w:rPr>
-      </w:pPr>
-      <w:r>
-        <w:rPr>
-          <w:b/>
-        </w:rPr>
         <w:t>Пример:</w:t>
       </w:r>
+      <w:bookmarkStart w:id="0" w:name="_GoBack"/>
+      <w:bookmarkEnd w:id="0"/>
     </w:p>
     <w:tbl>
       <w:tblPr>
@@ -771,7 +891,7 @@
           <w:insideH w:val="none" w:sz="0" w:space="0" w:color="auto"/>
           <w:insideV w:val="none" w:sz="0" w:space="0" w:color="auto"/>
         </w:tblBorders>
-        <w:tblLook w:val="04A0"/>
+        <w:tblLook w:val="04A0" w:firstRow="1" w:lastRow="0" w:firstColumn="1" w:lastColumn="0" w:noHBand="0" w:noVBand="1"/>
       </w:tblPr>
       <w:tblGrid>
         <w:gridCol w:w="426"/>
@@ -787,7 +907,7 @@
               <w:pStyle w:val="afd"/>
               <w:spacing w:before="0" w:beforeAutospacing="0" w:after="0" w:afterAutospacing="0" w:line="360" w:lineRule="auto"/>
               <w:rPr>
-                <w:rFonts w:ascii="Courier New" w:hAnsi="Courier New" w:cs="Courier New"/>
+                <w:rFonts w:ascii="Cambria" w:hAnsi="Cambria" w:cs="Courier New"/>
                 <w:sz w:val="20"/>
                 <w:szCs w:val="20"/>
               </w:rPr>
@@ -804,7 +924,7 @@
               <w:pStyle w:val="afd"/>
               <w:spacing w:before="0" w:beforeAutospacing="0" w:after="0" w:afterAutospacing="0"/>
               <w:rPr>
-                <w:rFonts w:ascii="Courier New" w:hAnsi="Courier New" w:cs="Courier New"/>
+                <w:rFonts w:ascii="Consolas" w:hAnsi="Consolas" w:cs="Consolas"/>
                 <w:b/>
                 <w:lang w:val="en-US"/>
               </w:rPr>
@@ -812,7 +932,7 @@
             <w:proofErr w:type="spellStart"/>
             <w:r>
               <w:rPr>
-                <w:rFonts w:ascii="Courier New" w:hAnsi="Courier New" w:cs="Courier New"/>
+                <w:rFonts w:ascii="Consolas" w:hAnsi="Consolas" w:cs="Consolas"/>
                 <w:b/>
                 <w:lang w:val="en-US"/>
               </w:rPr>
@@ -820,7 +940,7 @@
             </w:r>
             <w:r>
               <w:rPr>
-                <w:rFonts w:ascii="Courier New" w:hAnsi="Courier New" w:cs="Courier New"/>
+                <w:rFonts w:ascii="Consolas" w:hAnsi="Consolas" w:cs="Consolas"/>
                 <w:b/>
                 <w:lang w:val="en-US"/>
               </w:rPr>
@@ -833,34 +953,27 @@
               <w:pStyle w:val="afd"/>
               <w:spacing w:before="0" w:beforeAutospacing="0" w:after="0" w:afterAutospacing="0"/>
               <w:rPr>
-                <w:rFonts w:ascii="Courier New" w:hAnsi="Courier New" w:cs="Courier New"/>
+                <w:rFonts w:ascii="Consolas" w:hAnsi="Consolas" w:cs="Consolas"/>
                 <w:lang w:val="en-US"/>
               </w:rPr>
             </w:pPr>
             <w:r>
               <w:rPr>
-                <w:rFonts w:ascii="Courier New" w:hAnsi="Courier New" w:cs="Courier New"/>
-                <w:lang w:val="en-US"/>
-              </w:rPr>
-              <w:t>var</w:t>
-            </w:r>
-            <w:r>
-              <w:rPr>
-                <w:rFonts w:ascii="Courier New" w:hAnsi="Courier New" w:cs="Courier New"/>
-                <w:lang w:val="en-US"/>
-              </w:rPr>
-              <w:t>1</w:t>
-            </w:r>
-            <w:r>
-              <w:rPr>
-                <w:rFonts w:ascii="Courier New" w:hAnsi="Courier New" w:cs="Courier New"/>
+                <w:rFonts w:ascii="Consolas" w:hAnsi="Consolas" w:cs="Consolas"/>
+                <w:lang w:val="en-US"/>
+              </w:rPr>
+              <w:t>var1</w:t>
+            </w:r>
+            <w:r>
+              <w:rPr>
+                <w:rFonts w:ascii="Consolas" w:hAnsi="Consolas" w:cs="Consolas"/>
                 <w:lang w:val="en-US"/>
               </w:rPr>
               <w:t>:</w:t>
             </w:r>
             <w:r>
               <w:rPr>
-                <w:rFonts w:ascii="Courier New" w:hAnsi="Courier New" w:cs="Courier New"/>
+                <w:rFonts w:ascii="Consolas" w:hAnsi="Consolas" w:cs="Consolas"/>
                 <w:b/>
                 <w:lang w:val="en-US"/>
               </w:rPr>
@@ -868,14 +981,14 @@
             </w:r>
             <w:r>
               <w:rPr>
-                <w:rFonts w:ascii="Courier New" w:hAnsi="Courier New" w:cs="Courier New"/>
+                <w:rFonts w:ascii="Consolas" w:hAnsi="Consolas" w:cs="Consolas"/>
                 <w:lang w:val="en-US"/>
               </w:rPr>
               <w:t xml:space="preserve"> = 5</w:t>
             </w:r>
             <w:r>
               <w:rPr>
-                <w:rFonts w:ascii="Courier New" w:hAnsi="Courier New" w:cs="Courier New"/>
+                <w:rFonts w:ascii="Consolas" w:hAnsi="Consolas" w:cs="Consolas"/>
                 <w:lang w:val="en-US"/>
               </w:rPr>
               <w:t>,</w:t>
@@ -886,34 +999,27 @@
               <w:pStyle w:val="afd"/>
               <w:spacing w:before="0" w:beforeAutospacing="0" w:after="0" w:afterAutospacing="0"/>
               <w:rPr>
-                <w:rFonts w:ascii="Courier New" w:hAnsi="Courier New" w:cs="Courier New"/>
+                <w:rFonts w:ascii="Consolas" w:hAnsi="Consolas" w:cs="Consolas"/>
                 <w:lang w:val="en-US"/>
               </w:rPr>
             </w:pPr>
             <w:r>
               <w:rPr>
-                <w:rFonts w:ascii="Courier New" w:hAnsi="Courier New" w:cs="Courier New"/>
-                <w:lang w:val="en-US"/>
-              </w:rPr>
-              <w:t>var</w:t>
-            </w:r>
-            <w:r>
-              <w:rPr>
-                <w:rFonts w:ascii="Courier New" w:hAnsi="Courier New" w:cs="Courier New"/>
-                <w:lang w:val="en-US"/>
-              </w:rPr>
-              <w:t>2</w:t>
-            </w:r>
-            <w:r>
-              <w:rPr>
-                <w:rFonts w:ascii="Courier New" w:hAnsi="Courier New" w:cs="Courier New"/>
+                <w:rFonts w:ascii="Consolas" w:hAnsi="Consolas" w:cs="Consolas"/>
+                <w:lang w:val="en-US"/>
+              </w:rPr>
+              <w:t>var2</w:t>
+            </w:r>
+            <w:r>
+              <w:rPr>
+                <w:rFonts w:ascii="Consolas" w:hAnsi="Consolas" w:cs="Consolas"/>
                 <w:lang w:val="en-US"/>
               </w:rPr>
               <w:t>:</w:t>
             </w:r>
             <w:r>
               <w:rPr>
-                <w:rFonts w:ascii="Courier New" w:hAnsi="Courier New" w:cs="Courier New"/>
+                <w:rFonts w:ascii="Consolas" w:hAnsi="Consolas" w:cs="Consolas"/>
                 <w:b/>
                 <w:lang w:val="en-US"/>
               </w:rPr>
@@ -921,14 +1027,14 @@
             </w:r>
             <w:r>
               <w:rPr>
-                <w:rFonts w:ascii="Courier New" w:hAnsi="Courier New" w:cs="Courier New"/>
+                <w:rFonts w:ascii="Consolas" w:hAnsi="Consolas" w:cs="Consolas"/>
                 <w:lang w:val="en-US"/>
               </w:rPr>
               <w:t xml:space="preserve"> = 3.9</w:t>
             </w:r>
             <w:r>
               <w:rPr>
-                <w:rFonts w:ascii="Courier New" w:hAnsi="Courier New" w:cs="Courier New"/>
+                <w:rFonts w:ascii="Consolas" w:hAnsi="Consolas" w:cs="Consolas"/>
                 <w:lang w:val="en-US"/>
               </w:rPr>
               <w:t>,</w:t>
@@ -939,20 +1045,20 @@
               <w:pStyle w:val="afd"/>
               <w:spacing w:before="0" w:beforeAutospacing="0" w:after="0" w:afterAutospacing="0"/>
               <w:rPr>
-                <w:rFonts w:ascii="Courier New" w:hAnsi="Courier New" w:cs="Courier New"/>
+                <w:rFonts w:ascii="Consolas" w:hAnsi="Consolas" w:cs="Consolas"/>
                 <w:lang w:val="en-US"/>
               </w:rPr>
             </w:pPr>
             <w:r>
               <w:rPr>
-                <w:rFonts w:ascii="Courier New" w:hAnsi="Courier New" w:cs="Courier New"/>
+                <w:rFonts w:ascii="Consolas" w:hAnsi="Consolas" w:cs="Consolas"/>
                 <w:lang w:val="en-US"/>
               </w:rPr>
               <w:t>var3:</w:t>
             </w:r>
             <w:r>
               <w:rPr>
-                <w:rFonts w:ascii="Courier New" w:hAnsi="Courier New" w:cs="Courier New"/>
+                <w:rFonts w:ascii="Consolas" w:hAnsi="Consolas" w:cs="Consolas"/>
                 <w:b/>
                 <w:lang w:val="en-US"/>
               </w:rPr>
@@ -960,7 +1066,7 @@
             </w:r>
             <w:r>
               <w:rPr>
-                <w:rFonts w:ascii="Courier New" w:hAnsi="Courier New" w:cs="Courier New"/>
+                <w:rFonts w:ascii="Consolas" w:hAnsi="Consolas" w:cs="Consolas"/>
                 <w:lang w:val="en-US"/>
               </w:rPr>
               <w:t>,</w:t>
@@ -971,20 +1077,20 @@
               <w:pStyle w:val="afd"/>
               <w:spacing w:before="0" w:beforeAutospacing="0" w:after="0" w:afterAutospacing="0"/>
               <w:rPr>
-                <w:rFonts w:ascii="Courier New" w:hAnsi="Courier New" w:cs="Courier New"/>
+                <w:rFonts w:ascii="Consolas" w:hAnsi="Consolas" w:cs="Consolas"/>
                 <w:lang w:val="en-US"/>
               </w:rPr>
             </w:pPr>
             <w:r>
               <w:rPr>
-                <w:rFonts w:ascii="Courier New" w:hAnsi="Courier New" w:cs="Courier New"/>
+                <w:rFonts w:ascii="Consolas" w:hAnsi="Consolas" w:cs="Consolas"/>
                 <w:lang w:val="en-US"/>
               </w:rPr>
               <w:t>var4:</w:t>
             </w:r>
             <w:r>
               <w:rPr>
-                <w:rFonts w:ascii="Courier New" w:hAnsi="Courier New" w:cs="Courier New"/>
+                <w:rFonts w:ascii="Consolas" w:hAnsi="Consolas" w:cs="Consolas"/>
                 <w:b/>
                 <w:lang w:val="en-US"/>
               </w:rPr>
@@ -992,7 +1098,7 @@
             </w:r>
             <w:r>
               <w:rPr>
-                <w:rFonts w:ascii="Courier New" w:hAnsi="Courier New" w:cs="Courier New"/>
+                <w:rFonts w:ascii="Consolas" w:hAnsi="Consolas" w:cs="Consolas"/>
                 <w:lang w:val="en-US"/>
               </w:rPr>
               <w:t>;</w:t>
@@ -1003,7 +1109,7 @@
               <w:pStyle w:val="afd"/>
               <w:spacing w:before="0" w:beforeAutospacing="0" w:after="0" w:afterAutospacing="0"/>
               <w:rPr>
-                <w:rFonts w:ascii="Courier New" w:hAnsi="Courier New" w:cs="Courier New"/>
+                <w:rFonts w:ascii="Consolas" w:hAnsi="Consolas" w:cs="Consolas"/>
                 <w:lang w:val="en-US"/>
               </w:rPr>
             </w:pPr>
@@ -1013,46 +1119,46 @@
               <w:pStyle w:val="afd"/>
               <w:spacing w:before="0" w:beforeAutospacing="0" w:after="0" w:afterAutospacing="0"/>
               <w:rPr>
-                <w:rFonts w:ascii="Courier New" w:hAnsi="Courier New" w:cs="Courier New"/>
+                <w:rFonts w:ascii="Consolas" w:hAnsi="Consolas" w:cs="Consolas"/>
                 <w:lang w:val="en-US"/>
               </w:rPr>
             </w:pPr>
             <w:r>
               <w:rPr>
-                <w:rFonts w:ascii="Courier New" w:hAnsi="Courier New" w:cs="Courier New"/>
+                <w:rFonts w:ascii="Consolas" w:hAnsi="Consolas" w:cs="Consolas"/>
                 <w:lang w:val="en-US"/>
               </w:rPr>
               <w:t>//</w:t>
             </w:r>
             <w:r>
               <w:rPr>
-                <w:rFonts w:ascii="Courier New" w:hAnsi="Courier New" w:cs="Courier New"/>
+                <w:rFonts w:ascii="Consolas" w:hAnsi="Consolas" w:cs="Consolas"/>
               </w:rPr>
               <w:t>создадим</w:t>
             </w:r>
             <w:r>
               <w:rPr>
-                <w:rFonts w:ascii="Courier New" w:hAnsi="Courier New" w:cs="Courier New"/>
+                <w:rFonts w:ascii="Consolas" w:hAnsi="Consolas" w:cs="Consolas"/>
                 <w:lang w:val="en-US"/>
               </w:rPr>
               <w:t xml:space="preserve"> </w:t>
             </w:r>
             <w:r>
               <w:rPr>
-                <w:rFonts w:ascii="Courier New" w:hAnsi="Courier New" w:cs="Courier New"/>
+                <w:rFonts w:ascii="Consolas" w:hAnsi="Consolas" w:cs="Consolas"/>
               </w:rPr>
               <w:t>новый</w:t>
             </w:r>
             <w:r>
               <w:rPr>
-                <w:rFonts w:ascii="Courier New" w:hAnsi="Courier New" w:cs="Courier New"/>
+                <w:rFonts w:ascii="Consolas" w:hAnsi="Consolas" w:cs="Consolas"/>
                 <w:lang w:val="en-US"/>
               </w:rPr>
               <w:t xml:space="preserve"> </w:t>
             </w:r>
             <w:r>
               <w:rPr>
-                <w:rFonts w:ascii="Courier New" w:hAnsi="Courier New" w:cs="Courier New"/>
+                <w:rFonts w:ascii="Consolas" w:hAnsi="Consolas" w:cs="Consolas"/>
               </w:rPr>
               <w:t>файл</w:t>
             </w:r>
@@ -1062,28 +1168,21 @@
               <w:pStyle w:val="afd"/>
               <w:spacing w:before="0" w:beforeAutospacing="0" w:after="0" w:afterAutospacing="0"/>
               <w:rPr>
-                <w:rFonts w:ascii="Courier New" w:hAnsi="Courier New" w:cs="Courier New"/>
+                <w:rFonts w:ascii="Consolas" w:hAnsi="Consolas" w:cs="Consolas"/>
                 <w:lang w:val="en-US"/>
               </w:rPr>
             </w:pPr>
             <w:proofErr w:type="spellStart"/>
             <w:r>
               <w:rPr>
-                <w:rFonts w:ascii="Courier New" w:hAnsi="Courier New" w:cs="Courier New"/>
-                <w:lang w:val="en-US"/>
-              </w:rPr>
-              <w:t>f</w:t>
-            </w:r>
-            <w:r>
-              <w:rPr>
-                <w:rFonts w:ascii="Courier New" w:hAnsi="Courier New" w:cs="Courier New"/>
-                <w:lang w:val="en-US"/>
-              </w:rPr>
-              <w:t>_</w:t>
-            </w:r>
-            <w:r>
-              <w:rPr>
-                <w:rFonts w:ascii="Courier New" w:hAnsi="Courier New" w:cs="Courier New"/>
+                <w:rFonts w:ascii="Consolas" w:hAnsi="Consolas" w:cs="Consolas"/>
+                <w:lang w:val="en-US"/>
+              </w:rPr>
+              <w:t>f_</w:t>
+            </w:r>
+            <w:r>
+              <w:rPr>
+                <w:rFonts w:ascii="Consolas" w:hAnsi="Consolas" w:cs="Consolas"/>
                 <w:lang w:val="en-US"/>
               </w:rPr>
               <w:t>id</w:t>
@@ -1091,7 +1190,7 @@
             <w:proofErr w:type="spellEnd"/>
             <w:r>
               <w:rPr>
-                <w:rFonts w:ascii="Courier New" w:hAnsi="Courier New" w:cs="Courier New"/>
+                <w:rFonts w:ascii="Consolas" w:hAnsi="Consolas" w:cs="Consolas"/>
                 <w:lang w:val="en-US"/>
               </w:rPr>
               <w:t xml:space="preserve"> = </w:t>
@@ -1099,7 +1198,7 @@
             <w:proofErr w:type="spellStart"/>
             <w:r>
               <w:rPr>
-                <w:rFonts w:ascii="Courier New" w:hAnsi="Courier New" w:cs="Courier New"/>
+                <w:rFonts w:ascii="Consolas" w:hAnsi="Consolas" w:cs="Consolas"/>
                 <w:b/>
                 <w:lang w:val="en-US"/>
               </w:rPr>
@@ -1108,63 +1207,35 @@
             <w:proofErr w:type="spellEnd"/>
             <w:r>
               <w:rPr>
-                <w:rFonts w:ascii="Courier New" w:hAnsi="Courier New" w:cs="Courier New"/>
-                <w:lang w:val="en-US"/>
-              </w:rPr>
-              <w:t>("</w:t>
-            </w:r>
-            <w:r>
-              <w:rPr>
-                <w:rFonts w:ascii="Courier New" w:hAnsi="Courier New" w:cs="Courier New"/>
-                <w:lang w:val="en-US"/>
-              </w:rPr>
-              <w:t>file</w:t>
-            </w:r>
-            <w:r>
-              <w:rPr>
-                <w:rFonts w:ascii="Courier New" w:hAnsi="Courier New" w:cs="Courier New"/>
-                <w:lang w:val="en-US"/>
-              </w:rPr>
-              <w:t>1.</w:t>
-            </w:r>
-            <w:r>
-              <w:rPr>
-                <w:rFonts w:ascii="Courier New" w:hAnsi="Courier New" w:cs="Courier New"/>
-                <w:lang w:val="en-US"/>
-              </w:rPr>
-              <w:t>dat</w:t>
-            </w:r>
-            <w:r>
-              <w:rPr>
-                <w:rFonts w:ascii="Courier New" w:hAnsi="Courier New" w:cs="Courier New"/>
-                <w:lang w:val="en-US"/>
-              </w:rPr>
-              <w:t>"</w:t>
-            </w:r>
-            <w:r>
-              <w:rPr>
-                <w:rFonts w:ascii="Courier New" w:hAnsi="Courier New" w:cs="Courier New"/>
+                <w:rFonts w:ascii="Consolas" w:hAnsi="Consolas" w:cs="Consolas"/>
+                <w:lang w:val="en-US"/>
+              </w:rPr>
+              <w:t>("file1.dat"</w:t>
+            </w:r>
+            <w:r>
+              <w:rPr>
+                <w:rFonts w:ascii="Consolas" w:hAnsi="Consolas" w:cs="Consolas"/>
                 <w:lang w:val="en-US"/>
               </w:rPr>
               <w:t>,</w:t>
             </w:r>
             <w:r>
               <w:rPr>
-                <w:rFonts w:ascii="Courier New" w:hAnsi="Courier New" w:cs="Courier New"/>
+                <w:rFonts w:ascii="Consolas" w:hAnsi="Consolas" w:cs="Consolas"/>
                 <w:lang w:val="en-US"/>
               </w:rPr>
               <w:t xml:space="preserve"> </w:t>
             </w:r>
             <w:r>
               <w:rPr>
-                <w:rFonts w:ascii="Courier New" w:hAnsi="Courier New" w:cs="Courier New"/>
+                <w:rFonts w:ascii="Consolas" w:hAnsi="Consolas" w:cs="Consolas"/>
                 <w:lang w:val="en-US"/>
               </w:rPr>
               <w:t>-1</w:t>
             </w:r>
             <w:r>
               <w:rPr>
-                <w:rFonts w:ascii="Courier New" w:hAnsi="Courier New" w:cs="Courier New"/>
+                <w:rFonts w:ascii="Consolas" w:hAnsi="Consolas" w:cs="Consolas"/>
                 <w:lang w:val="en-US"/>
               </w:rPr>
               <w:t>)</w:t>
@@ -1175,7 +1246,7 @@
               <w:pStyle w:val="afd"/>
               <w:spacing w:before="0" w:beforeAutospacing="0" w:after="0" w:afterAutospacing="0"/>
               <w:rPr>
-                <w:rFonts w:ascii="Courier New" w:hAnsi="Courier New" w:cs="Courier New"/>
+                <w:rFonts w:ascii="Consolas" w:hAnsi="Consolas" w:cs="Consolas"/>
                 <w:lang w:val="en-US"/>
               </w:rPr>
             </w:pPr>
@@ -1185,54 +1256,18 @@
               <w:pStyle w:val="afd"/>
               <w:spacing w:before="0" w:beforeAutospacing="0" w:after="0" w:afterAutospacing="0"/>
               <w:rPr>
-                <w:rFonts w:ascii="Courier New" w:hAnsi="Courier New" w:cs="Courier New"/>
+                <w:rFonts w:ascii="Consolas" w:hAnsi="Consolas" w:cs="Consolas"/>
               </w:rPr>
             </w:pPr>
             <w:r>
               <w:rPr>
-                <w:rFonts w:ascii="Courier New" w:hAnsi="Courier New" w:cs="Courier New"/>
-              </w:rPr>
-              <w:t>//</w:t>
-            </w:r>
-            <w:r>
-              <w:rPr>
-                <w:rFonts w:ascii="Courier New" w:hAnsi="Courier New" w:cs="Courier New"/>
-              </w:rPr>
-              <w:t>запишем</w:t>
-            </w:r>
-            <w:r>
-              <w:rPr>
-                <w:rFonts w:ascii="Courier New" w:hAnsi="Courier New" w:cs="Courier New"/>
-              </w:rPr>
-              <w:t xml:space="preserve"> </w:t>
-            </w:r>
-            <w:r>
-              <w:rPr>
-                <w:rFonts w:ascii="Courier New" w:hAnsi="Courier New" w:cs="Courier New"/>
-              </w:rPr>
-              <w:t>в</w:t>
-            </w:r>
-            <w:r>
-              <w:rPr>
-                <w:rFonts w:ascii="Courier New" w:hAnsi="Courier New" w:cs="Courier New"/>
-              </w:rPr>
-              <w:t xml:space="preserve"> </w:t>
-            </w:r>
-            <w:r>
-              <w:rPr>
-                <w:rFonts w:ascii="Courier New" w:hAnsi="Courier New" w:cs="Courier New"/>
-              </w:rPr>
-              <w:t>него</w:t>
-            </w:r>
-            <w:r>
-              <w:rPr>
-                <w:rFonts w:ascii="Courier New" w:hAnsi="Courier New" w:cs="Courier New"/>
-              </w:rPr>
-              <w:t xml:space="preserve"> </w:t>
-            </w:r>
-            <w:r>
-              <w:rPr>
-                <w:rFonts w:ascii="Courier New" w:hAnsi="Courier New" w:cs="Courier New"/>
+                <w:rFonts w:ascii="Consolas" w:hAnsi="Consolas" w:cs="Consolas"/>
+              </w:rPr>
+              <w:t xml:space="preserve">//запишем в него </w:t>
+            </w:r>
+            <w:r>
+              <w:rPr>
+                <w:rFonts w:ascii="Consolas" w:hAnsi="Consolas" w:cs="Consolas"/>
               </w:rPr>
               <w:t>переменные</w:t>
             </w:r>
@@ -1242,13 +1277,13 @@
               <w:pStyle w:val="afd"/>
               <w:spacing w:before="0" w:beforeAutospacing="0" w:after="0" w:afterAutospacing="0"/>
               <w:rPr>
-                <w:rFonts w:ascii="Courier New" w:hAnsi="Courier New" w:cs="Courier New"/>
+                <w:rFonts w:ascii="Consolas" w:hAnsi="Consolas" w:cs="Consolas"/>
               </w:rPr>
             </w:pPr>
             <w:proofErr w:type="spellStart"/>
             <w:r>
               <w:rPr>
-                <w:rFonts w:ascii="Courier New" w:hAnsi="Courier New" w:cs="Courier New"/>
+                <w:rFonts w:ascii="Consolas" w:hAnsi="Consolas" w:cs="Consolas"/>
                 <w:b/>
                 <w:lang w:val="en-US"/>
               </w:rPr>
@@ -1256,7 +1291,7 @@
             </w:r>
             <w:r>
               <w:rPr>
-                <w:rFonts w:ascii="Courier New" w:hAnsi="Courier New" w:cs="Courier New"/>
+                <w:rFonts w:ascii="Consolas" w:hAnsi="Consolas" w:cs="Consolas"/>
                 <w:b/>
                 <w:lang w:val="en-US"/>
               </w:rPr>
@@ -1265,69 +1300,65 @@
             <w:proofErr w:type="spellEnd"/>
             <w:r>
               <w:rPr>
-                <w:rFonts w:ascii="Courier New" w:hAnsi="Courier New" w:cs="Courier New"/>
+                <w:rFonts w:ascii="Consolas" w:hAnsi="Consolas" w:cs="Consolas"/>
               </w:rPr>
               <w:t>(</w:t>
             </w:r>
-            <w:proofErr w:type="spellStart"/>
-            <w:r>
-              <w:rPr>
-                <w:rFonts w:ascii="Courier New" w:hAnsi="Courier New" w:cs="Courier New"/>
+            <w:r>
+              <w:rPr>
+                <w:rFonts w:ascii="Consolas" w:hAnsi="Consolas" w:cs="Consolas"/>
                 <w:lang w:val="en-US"/>
               </w:rPr>
               <w:t>f</w:t>
             </w:r>
-            <w:proofErr w:type="spellEnd"/>
-            <w:r>
-              <w:rPr>
-                <w:rFonts w:ascii="Courier New" w:hAnsi="Courier New" w:cs="Courier New"/>
+            <w:r>
+              <w:rPr>
+                <w:rFonts w:ascii="Consolas" w:hAnsi="Consolas" w:cs="Consolas"/>
               </w:rPr>
               <w:t>_</w:t>
             </w:r>
-            <w:proofErr w:type="spellStart"/>
-            <w:r>
-              <w:rPr>
-                <w:rFonts w:ascii="Courier New" w:hAnsi="Courier New" w:cs="Courier New"/>
+            <w:r>
+              <w:rPr>
+                <w:rFonts w:ascii="Consolas" w:hAnsi="Consolas" w:cs="Consolas"/>
                 <w:lang w:val="en-US"/>
               </w:rPr>
               <w:t>id</w:t>
             </w:r>
-            <w:proofErr w:type="spellEnd"/>
-            <w:r>
-              <w:rPr>
-                <w:rFonts w:ascii="Courier New" w:hAnsi="Courier New" w:cs="Courier New"/>
+            <w:r>
+              <w:rPr>
+                <w:rFonts w:ascii="Consolas" w:hAnsi="Consolas" w:cs="Consolas"/>
               </w:rPr>
               <w:t xml:space="preserve">, </w:t>
             </w:r>
             <w:r>
               <w:rPr>
-                <w:rFonts w:ascii="Courier New" w:hAnsi="Courier New" w:cs="Courier New"/>
+                <w:rFonts w:ascii="Consolas" w:hAnsi="Consolas" w:cs="Consolas"/>
                 <w:lang w:val="en-US"/>
               </w:rPr>
               <w:t>var</w:t>
             </w:r>
             <w:r>
               <w:rPr>
-                <w:rFonts w:ascii="Courier New" w:hAnsi="Courier New" w:cs="Courier New"/>
+                <w:rFonts w:ascii="Consolas" w:hAnsi="Consolas" w:cs="Consolas"/>
               </w:rPr>
               <w:t xml:space="preserve">1, </w:t>
             </w:r>
             <w:r>
               <w:rPr>
-                <w:rFonts w:ascii="Courier New" w:hAnsi="Courier New" w:cs="Courier New"/>
+                <w:rFonts w:ascii="Consolas" w:hAnsi="Consolas" w:cs="Consolas"/>
                 <w:lang w:val="en-US"/>
               </w:rPr>
               <w:t>var</w:t>
             </w:r>
             <w:r>
               <w:rPr>
-                <w:rFonts w:ascii="Courier New" w:hAnsi="Courier New" w:cs="Courier New"/>
+                <w:rFonts w:ascii="Consolas" w:hAnsi="Consolas" w:cs="Consolas"/>
               </w:rPr>
               <w:t>2</w:t>
             </w:r>
             <w:r>
               <w:rPr>
-                <w:rFonts w:ascii="Courier New" w:hAnsi="Courier New" w:cs="Courier New"/>
+                <w:rFonts w:ascii="Consolas" w:hAnsi="Consolas" w:cs="Consolas"/>
               </w:rPr>
               <w:t>);</w:t>
             </w:r>
@@ -1337,7 +1368,7 @@
               <w:pStyle w:val="afd"/>
               <w:spacing w:before="0" w:beforeAutospacing="0" w:after="0" w:afterAutospacing="0"/>
               <w:rPr>
-                <w:rFonts w:ascii="Courier New" w:hAnsi="Courier New" w:cs="Courier New"/>
+                <w:rFonts w:ascii="Consolas" w:hAnsi="Consolas" w:cs="Consolas"/>
               </w:rPr>
             </w:pPr>
           </w:p>
@@ -1346,33 +1377,33 @@
               <w:pStyle w:val="afd"/>
               <w:spacing w:before="0" w:beforeAutospacing="0" w:after="0" w:afterAutospacing="0"/>
               <w:rPr>
-                <w:rFonts w:ascii="Courier New" w:hAnsi="Courier New" w:cs="Courier New"/>
+                <w:rFonts w:ascii="Consolas" w:hAnsi="Consolas" w:cs="Consolas"/>
                 <w:lang w:val="en-US"/>
               </w:rPr>
             </w:pPr>
             <w:r>
               <w:rPr>
-                <w:rFonts w:ascii="Courier New" w:hAnsi="Courier New" w:cs="Courier New"/>
+                <w:rFonts w:ascii="Consolas" w:hAnsi="Consolas" w:cs="Consolas"/>
                 <w:lang w:val="en-US"/>
               </w:rPr>
               <w:t>//</w:t>
             </w:r>
             <w:r>
               <w:rPr>
-                <w:rFonts w:ascii="Courier New" w:hAnsi="Courier New" w:cs="Courier New"/>
+                <w:rFonts w:ascii="Consolas" w:hAnsi="Consolas" w:cs="Consolas"/>
               </w:rPr>
               <w:t>закроем</w:t>
             </w:r>
             <w:r>
               <w:rPr>
-                <w:rFonts w:ascii="Courier New" w:hAnsi="Courier New" w:cs="Courier New"/>
+                <w:rFonts w:ascii="Consolas" w:hAnsi="Consolas" w:cs="Consolas"/>
                 <w:lang w:val="en-US"/>
               </w:rPr>
               <w:t xml:space="preserve"> </w:t>
             </w:r>
             <w:r>
               <w:rPr>
-                <w:rFonts w:ascii="Courier New" w:hAnsi="Courier New" w:cs="Courier New"/>
+                <w:rFonts w:ascii="Consolas" w:hAnsi="Consolas" w:cs="Consolas"/>
               </w:rPr>
               <w:t>файл</w:t>
             </w:r>
@@ -1382,7 +1413,7 @@
               <w:pStyle w:val="afd"/>
               <w:spacing w:before="0" w:beforeAutospacing="0" w:after="0" w:afterAutospacing="0"/>
               <w:rPr>
-                <w:rFonts w:ascii="Courier New" w:hAnsi="Courier New" w:cs="Courier New"/>
+                <w:rFonts w:ascii="Consolas" w:hAnsi="Consolas" w:cs="Consolas"/>
                 <w:b/>
                 <w:lang w:val="en-US"/>
               </w:rPr>
@@ -1391,7 +1422,7 @@
             <w:r>
               <w:rPr>
                 <w:rStyle w:val="a7"/>
-                <w:rFonts w:ascii="Courier New" w:hAnsi="Courier New" w:cs="Courier New"/>
+                <w:rFonts w:ascii="Consolas" w:hAnsi="Consolas" w:cs="Consolas"/>
                 <w:lang w:val="en-US"/>
               </w:rPr>
               <w:t>freeobject</w:t>
@@ -1400,7 +1431,7 @@
             <w:r>
               <w:rPr>
                 <w:rStyle w:val="a7"/>
-                <w:rFonts w:ascii="Courier New" w:hAnsi="Courier New" w:cs="Courier New"/>
+                <w:rFonts w:ascii="Consolas" w:hAnsi="Consolas" w:cs="Consolas"/>
                 <w:b w:val="0"/>
                 <w:lang w:val="en-US"/>
               </w:rPr>
@@ -1409,7 +1440,7 @@
             <w:proofErr w:type="spellStart"/>
             <w:r>
               <w:rPr>
-                <w:rFonts w:ascii="Courier New" w:hAnsi="Courier New" w:cs="Courier New"/>
+                <w:rFonts w:ascii="Consolas" w:hAnsi="Consolas" w:cs="Consolas"/>
                 <w:lang w:val="en-US"/>
               </w:rPr>
               <w:t>f_id</w:t>
@@ -1418,7 +1449,7 @@
             <w:r>
               <w:rPr>
                 <w:rStyle w:val="a7"/>
-                <w:rFonts w:ascii="Courier New" w:hAnsi="Courier New" w:cs="Courier New"/>
+                <w:rFonts w:ascii="Consolas" w:hAnsi="Consolas" w:cs="Consolas"/>
                 <w:b w:val="0"/>
                 <w:lang w:val="en-US"/>
               </w:rPr>
@@ -1430,7 +1461,7 @@
               <w:pStyle w:val="afd"/>
               <w:spacing w:before="0" w:beforeAutospacing="0" w:after="0" w:afterAutospacing="0"/>
               <w:rPr>
-                <w:rFonts w:ascii="Courier New" w:hAnsi="Courier New" w:cs="Courier New"/>
+                <w:rFonts w:ascii="Consolas" w:hAnsi="Consolas" w:cs="Consolas"/>
                 <w:lang w:val="en-US"/>
               </w:rPr>
             </w:pPr>
@@ -1440,13 +1471,13 @@
               <w:pStyle w:val="afd"/>
               <w:spacing w:before="0" w:beforeAutospacing="0" w:after="0" w:afterAutospacing="0"/>
               <w:rPr>
-                <w:rFonts w:ascii="Courier New" w:hAnsi="Courier New" w:cs="Courier New"/>
+                <w:rFonts w:ascii="Consolas" w:hAnsi="Consolas" w:cs="Consolas"/>
                 <w:lang w:val="en-US"/>
               </w:rPr>
             </w:pPr>
             <w:r>
               <w:rPr>
-                <w:rFonts w:ascii="Courier New" w:hAnsi="Courier New" w:cs="Courier New"/>
+                <w:rFonts w:ascii="Consolas" w:hAnsi="Consolas" w:cs="Consolas"/>
                 <w:lang w:val="en-US"/>
               </w:rPr>
               <w:t>//</w:t>
@@ -1454,7 +1485,7 @@
             <w:proofErr w:type="spellStart"/>
             <w:r>
               <w:rPr>
-                <w:rFonts w:ascii="Courier New" w:hAnsi="Courier New" w:cs="Courier New"/>
+                <w:rFonts w:ascii="Consolas" w:hAnsi="Consolas" w:cs="Consolas"/>
                 <w:lang w:val="en-US"/>
               </w:rPr>
               <w:t>откроем</w:t>
@@ -1462,7 +1493,7 @@
             <w:proofErr w:type="spellEnd"/>
             <w:r>
               <w:rPr>
-                <w:rFonts w:ascii="Courier New" w:hAnsi="Courier New" w:cs="Courier New"/>
+                <w:rFonts w:ascii="Consolas" w:hAnsi="Consolas" w:cs="Consolas"/>
                 <w:lang w:val="en-US"/>
               </w:rPr>
               <w:t xml:space="preserve"> </w:t>
@@ -1470,7 +1501,7 @@
             <w:proofErr w:type="spellStart"/>
             <w:r>
               <w:rPr>
-                <w:rFonts w:ascii="Courier New" w:hAnsi="Courier New" w:cs="Courier New"/>
+                <w:rFonts w:ascii="Consolas" w:hAnsi="Consolas" w:cs="Consolas"/>
                 <w:lang w:val="en-US"/>
               </w:rPr>
               <w:t>файл</w:t>
@@ -1478,7 +1509,7 @@
             <w:proofErr w:type="spellEnd"/>
             <w:r>
               <w:rPr>
-                <w:rFonts w:ascii="Courier New" w:hAnsi="Courier New" w:cs="Courier New"/>
+                <w:rFonts w:ascii="Consolas" w:hAnsi="Consolas" w:cs="Consolas"/>
                 <w:lang w:val="en-US"/>
               </w:rPr>
               <w:t xml:space="preserve"> </w:t>
@@ -1486,7 +1517,7 @@
             <w:proofErr w:type="spellStart"/>
             <w:r>
               <w:rPr>
-                <w:rFonts w:ascii="Courier New" w:hAnsi="Courier New" w:cs="Courier New"/>
+                <w:rFonts w:ascii="Consolas" w:hAnsi="Consolas" w:cs="Consolas"/>
                 <w:lang w:val="en-US"/>
               </w:rPr>
               <w:t>для</w:t>
@@ -1494,7 +1525,7 @@
             <w:proofErr w:type="spellEnd"/>
             <w:r>
               <w:rPr>
-                <w:rFonts w:ascii="Courier New" w:hAnsi="Courier New" w:cs="Courier New"/>
+                <w:rFonts w:ascii="Consolas" w:hAnsi="Consolas" w:cs="Consolas"/>
                 <w:lang w:val="en-US"/>
               </w:rPr>
               <w:t xml:space="preserve"> </w:t>
@@ -1502,7 +1533,7 @@
             <w:proofErr w:type="spellStart"/>
             <w:r>
               <w:rPr>
-                <w:rFonts w:ascii="Courier New" w:hAnsi="Courier New" w:cs="Courier New"/>
+                <w:rFonts w:ascii="Consolas" w:hAnsi="Consolas" w:cs="Consolas"/>
                 <w:lang w:val="en-US"/>
               </w:rPr>
               <w:t>чтения</w:t>
@@ -1514,14 +1545,14 @@
               <w:pStyle w:val="afd"/>
               <w:spacing w:before="0" w:beforeAutospacing="0" w:after="0" w:afterAutospacing="0"/>
               <w:rPr>
-                <w:rFonts w:ascii="Courier New" w:hAnsi="Courier New" w:cs="Courier New"/>
+                <w:rFonts w:ascii="Consolas" w:hAnsi="Consolas" w:cs="Consolas"/>
                 <w:lang w:val="en-US"/>
               </w:rPr>
             </w:pPr>
             <w:proofErr w:type="spellStart"/>
             <w:r>
               <w:rPr>
-                <w:rFonts w:ascii="Courier New" w:hAnsi="Courier New" w:cs="Courier New"/>
+                <w:rFonts w:ascii="Consolas" w:hAnsi="Consolas" w:cs="Consolas"/>
                 <w:lang w:val="en-US"/>
               </w:rPr>
               <w:t>f_id</w:t>
@@ -1529,7 +1560,7 @@
             <w:proofErr w:type="spellEnd"/>
             <w:r>
               <w:rPr>
-                <w:rFonts w:ascii="Courier New" w:hAnsi="Courier New" w:cs="Courier New"/>
+                <w:rFonts w:ascii="Consolas" w:hAnsi="Consolas" w:cs="Consolas"/>
                 <w:lang w:val="en-US"/>
               </w:rPr>
               <w:t xml:space="preserve"> = </w:t>
@@ -1537,7 +1568,7 @@
             <w:proofErr w:type="spellStart"/>
             <w:r>
               <w:rPr>
-                <w:rFonts w:ascii="Courier New" w:hAnsi="Courier New" w:cs="Courier New"/>
+                <w:rFonts w:ascii="Consolas" w:hAnsi="Consolas" w:cs="Consolas"/>
                 <w:b/>
                 <w:lang w:val="en-US"/>
               </w:rPr>
@@ -1546,7 +1577,7 @@
             <w:proofErr w:type="spellEnd"/>
             <w:r>
               <w:rPr>
-                <w:rFonts w:ascii="Courier New" w:hAnsi="Courier New" w:cs="Courier New"/>
+                <w:rFonts w:ascii="Consolas" w:hAnsi="Consolas" w:cs="Consolas"/>
                 <w:lang w:val="en-US"/>
               </w:rPr>
               <w:t>("file1.dat", 0)</w:t>
@@ -1557,7 +1588,7 @@
               <w:pStyle w:val="afd"/>
               <w:spacing w:before="0" w:beforeAutospacing="0" w:after="0" w:afterAutospacing="0"/>
               <w:rPr>
-                <w:rFonts w:ascii="Courier New" w:hAnsi="Courier New" w:cs="Courier New"/>
+                <w:rFonts w:ascii="Consolas" w:hAnsi="Consolas" w:cs="Consolas"/>
                 <w:lang w:val="en-US"/>
               </w:rPr>
             </w:pPr>
@@ -1567,12 +1598,12 @@
               <w:pStyle w:val="afd"/>
               <w:spacing w:before="0" w:beforeAutospacing="0" w:after="0" w:afterAutospacing="0"/>
               <w:rPr>
-                <w:rFonts w:ascii="Courier New" w:hAnsi="Courier New" w:cs="Courier New"/>
+                <w:rFonts w:ascii="Consolas" w:hAnsi="Consolas" w:cs="Consolas"/>
               </w:rPr>
             </w:pPr>
             <w:r>
               <w:rPr>
-                <w:rFonts w:ascii="Courier New" w:hAnsi="Courier New" w:cs="Courier New"/>
+                <w:rFonts w:ascii="Consolas" w:hAnsi="Consolas" w:cs="Consolas"/>
               </w:rPr>
               <w:t>//прочтем значения переменных</w:t>
             </w:r>
@@ -1582,13 +1613,13 @@
               <w:pStyle w:val="afd"/>
               <w:spacing w:before="0" w:beforeAutospacing="0" w:after="0" w:afterAutospacing="0"/>
               <w:rPr>
-                <w:rFonts w:ascii="Courier New" w:hAnsi="Courier New" w:cs="Courier New"/>
+                <w:rFonts w:ascii="Consolas" w:hAnsi="Consolas" w:cs="Consolas"/>
               </w:rPr>
             </w:pPr>
             <w:proofErr w:type="spellStart"/>
             <w:r>
               <w:rPr>
-                <w:rFonts w:ascii="Courier New" w:hAnsi="Courier New" w:cs="Courier New"/>
+                <w:rFonts w:ascii="Consolas" w:hAnsi="Consolas" w:cs="Consolas"/>
                 <w:b/>
                 <w:lang w:val="en-US"/>
               </w:rPr>
@@ -1597,63 +1628,59 @@
             <w:proofErr w:type="spellEnd"/>
             <w:r>
               <w:rPr>
-                <w:rFonts w:ascii="Courier New" w:hAnsi="Courier New" w:cs="Courier New"/>
+                <w:rFonts w:ascii="Consolas" w:hAnsi="Consolas" w:cs="Consolas"/>
               </w:rPr>
               <w:t>(</w:t>
             </w:r>
-            <w:proofErr w:type="spellStart"/>
-            <w:r>
-              <w:rPr>
-                <w:rFonts w:ascii="Courier New" w:hAnsi="Courier New" w:cs="Courier New"/>
+            <w:r>
+              <w:rPr>
+                <w:rFonts w:ascii="Consolas" w:hAnsi="Consolas" w:cs="Consolas"/>
                 <w:lang w:val="en-US"/>
               </w:rPr>
               <w:t>f</w:t>
             </w:r>
-            <w:proofErr w:type="spellEnd"/>
-            <w:r>
-              <w:rPr>
-                <w:rFonts w:ascii="Courier New" w:hAnsi="Courier New" w:cs="Courier New"/>
+            <w:r>
+              <w:rPr>
+                <w:rFonts w:ascii="Consolas" w:hAnsi="Consolas" w:cs="Consolas"/>
               </w:rPr>
               <w:t>_</w:t>
             </w:r>
-            <w:proofErr w:type="spellStart"/>
-            <w:r>
-              <w:rPr>
-                <w:rFonts w:ascii="Courier New" w:hAnsi="Courier New" w:cs="Courier New"/>
+            <w:r>
+              <w:rPr>
+                <w:rFonts w:ascii="Consolas" w:hAnsi="Consolas" w:cs="Consolas"/>
                 <w:lang w:val="en-US"/>
               </w:rPr>
               <w:t>id</w:t>
             </w:r>
-            <w:proofErr w:type="spellEnd"/>
-            <w:r>
-              <w:rPr>
-                <w:rFonts w:ascii="Courier New" w:hAnsi="Courier New" w:cs="Courier New"/>
+            <w:r>
+              <w:rPr>
+                <w:rFonts w:ascii="Consolas" w:hAnsi="Consolas" w:cs="Consolas"/>
               </w:rPr>
               <w:t xml:space="preserve">, </w:t>
             </w:r>
             <w:r>
               <w:rPr>
-                <w:rFonts w:ascii="Courier New" w:hAnsi="Courier New" w:cs="Courier New"/>
+                <w:rFonts w:ascii="Consolas" w:hAnsi="Consolas" w:cs="Consolas"/>
                 <w:lang w:val="en-US"/>
               </w:rPr>
               <w:t>var</w:t>
             </w:r>
             <w:r>
               <w:rPr>
-                <w:rFonts w:ascii="Courier New" w:hAnsi="Courier New" w:cs="Courier New"/>
+                <w:rFonts w:ascii="Consolas" w:hAnsi="Consolas" w:cs="Consolas"/>
               </w:rPr>
               <w:t xml:space="preserve">3, </w:t>
             </w:r>
             <w:r>
               <w:rPr>
-                <w:rFonts w:ascii="Courier New" w:hAnsi="Courier New" w:cs="Courier New"/>
+                <w:rFonts w:ascii="Consolas" w:hAnsi="Consolas" w:cs="Consolas"/>
                 <w:lang w:val="en-US"/>
               </w:rPr>
               <w:t>var</w:t>
             </w:r>
             <w:r>
               <w:rPr>
-                <w:rFonts w:ascii="Courier New" w:hAnsi="Courier New" w:cs="Courier New"/>
+                <w:rFonts w:ascii="Consolas" w:hAnsi="Consolas" w:cs="Consolas"/>
               </w:rPr>
               <w:t>4);</w:t>
             </w:r>
@@ -1663,7 +1690,7 @@
               <w:pStyle w:val="afd"/>
               <w:spacing w:before="0" w:beforeAutospacing="0" w:after="0" w:afterAutospacing="0"/>
               <w:rPr>
-                <w:rFonts w:ascii="Courier New" w:hAnsi="Courier New" w:cs="Courier New"/>
+                <w:rFonts w:ascii="Consolas" w:hAnsi="Consolas" w:cs="Consolas"/>
               </w:rPr>
             </w:pPr>
           </w:p>
@@ -1672,33 +1699,33 @@
               <w:pStyle w:val="afd"/>
               <w:spacing w:before="0" w:beforeAutospacing="0" w:after="0" w:afterAutospacing="0"/>
               <w:rPr>
-                <w:rFonts w:ascii="Courier New" w:hAnsi="Courier New" w:cs="Courier New"/>
+                <w:rFonts w:ascii="Consolas" w:hAnsi="Consolas" w:cs="Consolas"/>
                 <w:lang w:val="en-US"/>
               </w:rPr>
             </w:pPr>
             <w:r>
               <w:rPr>
-                <w:rFonts w:ascii="Courier New" w:hAnsi="Courier New" w:cs="Courier New"/>
+                <w:rFonts w:ascii="Consolas" w:hAnsi="Consolas" w:cs="Consolas"/>
                 <w:lang w:val="en-US"/>
               </w:rPr>
               <w:t>//</w:t>
             </w:r>
             <w:r>
               <w:rPr>
-                <w:rFonts w:ascii="Courier New" w:hAnsi="Courier New" w:cs="Courier New"/>
+                <w:rFonts w:ascii="Consolas" w:hAnsi="Consolas" w:cs="Consolas"/>
               </w:rPr>
               <w:t>закроем</w:t>
             </w:r>
             <w:r>
               <w:rPr>
-                <w:rFonts w:ascii="Courier New" w:hAnsi="Courier New" w:cs="Courier New"/>
+                <w:rFonts w:ascii="Consolas" w:hAnsi="Consolas" w:cs="Consolas"/>
                 <w:lang w:val="en-US"/>
               </w:rPr>
               <w:t xml:space="preserve"> </w:t>
             </w:r>
             <w:r>
               <w:rPr>
-                <w:rFonts w:ascii="Courier New" w:hAnsi="Courier New" w:cs="Courier New"/>
+                <w:rFonts w:ascii="Consolas" w:hAnsi="Consolas" w:cs="Consolas"/>
               </w:rPr>
               <w:t>файл</w:t>
             </w:r>
@@ -1708,7 +1735,7 @@
               <w:pStyle w:val="afd"/>
               <w:spacing w:before="0" w:beforeAutospacing="0" w:after="0" w:afterAutospacing="0"/>
               <w:rPr>
-                <w:rFonts w:ascii="Courier New" w:hAnsi="Courier New" w:cs="Courier New"/>
+                <w:rFonts w:ascii="Consolas" w:hAnsi="Consolas" w:cs="Consolas"/>
                 <w:b/>
                 <w:lang w:val="en-US"/>
               </w:rPr>
@@ -1717,7 +1744,7 @@
             <w:r>
               <w:rPr>
                 <w:rStyle w:val="a7"/>
-                <w:rFonts w:ascii="Courier New" w:hAnsi="Courier New" w:cs="Courier New"/>
+                <w:rFonts w:ascii="Consolas" w:hAnsi="Consolas" w:cs="Consolas"/>
                 <w:lang w:val="en-US"/>
               </w:rPr>
               <w:t>freeobject</w:t>
@@ -1726,7 +1753,7 @@
             <w:r>
               <w:rPr>
                 <w:rStyle w:val="a7"/>
-                <w:rFonts w:ascii="Courier New" w:hAnsi="Courier New" w:cs="Courier New"/>
+                <w:rFonts w:ascii="Consolas" w:hAnsi="Consolas" w:cs="Consolas"/>
                 <w:b w:val="0"/>
                 <w:lang w:val="en-US"/>
               </w:rPr>
@@ -1735,14 +1762,14 @@
             <w:proofErr w:type="spellStart"/>
             <w:r>
               <w:rPr>
-                <w:rFonts w:ascii="Courier New" w:hAnsi="Courier New" w:cs="Courier New"/>
+                <w:rFonts w:ascii="Consolas" w:hAnsi="Consolas" w:cs="Consolas"/>
                 <w:lang w:val="en-US"/>
               </w:rPr>
               <w:t>f_</w:t>
             </w:r>
             <w:r>
               <w:rPr>
-                <w:rFonts w:ascii="Courier New" w:hAnsi="Courier New" w:cs="Courier New"/>
+                <w:rFonts w:ascii="Consolas" w:hAnsi="Consolas" w:cs="Consolas"/>
                 <w:lang w:val="en-US"/>
               </w:rPr>
               <w:t>id</w:t>
@@ -1751,7 +1778,7 @@
             <w:r>
               <w:rPr>
                 <w:rStyle w:val="a7"/>
-                <w:rFonts w:ascii="Courier New" w:hAnsi="Courier New" w:cs="Courier New"/>
+                <w:rFonts w:ascii="Consolas" w:hAnsi="Consolas" w:cs="Consolas"/>
                 <w:b w:val="0"/>
                 <w:lang w:val="en-US"/>
               </w:rPr>
@@ -1763,7 +1790,7 @@
               <w:pStyle w:val="afd"/>
               <w:spacing w:before="0" w:beforeAutospacing="0" w:after="0" w:afterAutospacing="0"/>
               <w:rPr>
-                <w:rFonts w:ascii="Courier New" w:hAnsi="Courier New" w:cs="Courier New"/>
+                <w:rFonts w:ascii="Cambria" w:hAnsi="Cambria" w:cs="Courier New"/>
                 <w:b/>
                 <w:lang w:val="en-US"/>
               </w:rPr>
@@ -1775,6 +1802,7 @@
     <w:p>
       <w:pPr>
         <w:rPr>
+          <w:rFonts w:ascii="Cambria" w:hAnsi="Cambria"/>
           <w:lang w:val="en-US"/>
         </w:rPr>
       </w:pPr>
@@ -1782,199 +1810,166 @@
     <w:p>
       <w:pPr>
         <w:spacing w:line="360" w:lineRule="auto"/>
-      </w:pPr>
-      <w:r>
+        <w:rPr>
+          <w:rFonts w:ascii="Cambria" w:hAnsi="Cambria"/>
+        </w:rPr>
+      </w:pPr>
+      <w:r>
+        <w:rPr>
+          <w:rFonts w:ascii="Cambria" w:hAnsi="Cambria"/>
+        </w:rPr>
         <w:lastRenderedPageBreak/>
-        <w:t>В</w:t>
-      </w:r>
-      <w:r>
+        <w:t xml:space="preserve">В процессе выполнения </w:t>
+      </w:r>
+      <w:r>
+        <w:rPr>
+          <w:rFonts w:ascii="Cambria" w:hAnsi="Cambria"/>
+        </w:rPr>
+        <w:t xml:space="preserve">при помощи функции </w:t>
+      </w:r>
+      <w:proofErr w:type="spellStart"/>
+      <w:r>
+        <w:rPr>
+          <w:rFonts w:ascii="Cambria" w:hAnsi="Cambria"/>
+          <w:i/>
+          <w:lang w:val="en-US"/>
+        </w:rPr>
+        <w:t>createfile</w:t>
+      </w:r>
+      <w:proofErr w:type="spellEnd"/>
+      <w:r>
+        <w:rPr>
+          <w:rFonts w:ascii="Cambria" w:hAnsi="Cambria"/>
+        </w:rPr>
+        <w:t xml:space="preserve"> будет создан </w:t>
+      </w:r>
+      <w:r>
+        <w:rPr>
+          <w:rFonts w:ascii="Cambria" w:hAnsi="Cambria"/>
+        </w:rPr>
+        <w:t xml:space="preserve">новый </w:t>
+      </w:r>
+      <w:r>
+        <w:rPr>
+          <w:rFonts w:ascii="Cambria" w:hAnsi="Cambria"/>
+        </w:rPr>
+        <w:t xml:space="preserve">файл с идентификатором </w:t>
+      </w:r>
+      <w:r>
+        <w:rPr>
+          <w:rFonts w:ascii="Cambria" w:hAnsi="Cambria"/>
+          <w:i/>
+          <w:lang w:val="en-US"/>
+        </w:rPr>
+        <w:t>f</w:t>
+      </w:r>
+      <w:r>
+        <w:rPr>
+          <w:rFonts w:ascii="Cambria" w:hAnsi="Cambria"/>
+          <w:i/>
+        </w:rPr>
+        <w:t>_</w:t>
+      </w:r>
+      <w:r>
+        <w:rPr>
+          <w:rFonts w:ascii="Cambria" w:hAnsi="Cambria"/>
+          <w:i/>
+          <w:lang w:val="en-US"/>
+        </w:rPr>
+        <w:t>id</w:t>
+      </w:r>
+      <w:r>
+        <w:rPr>
+          <w:rFonts w:ascii="Cambria" w:hAnsi="Cambria"/>
+        </w:rPr>
+        <w:t>.</w:t>
+      </w:r>
+      <w:r>
+        <w:rPr>
+          <w:rFonts w:ascii="Cambria" w:hAnsi="Cambria"/>
+        </w:rPr>
         <w:t xml:space="preserve"> </w:t>
       </w:r>
       <w:r>
-        <w:t>процессе</w:t>
-      </w:r>
-      <w:r>
-        <w:t xml:space="preserve"> </w:t>
-      </w:r>
-      <w:r>
-        <w:t>выполнения</w:t>
-      </w:r>
-      <w:r>
-        <w:t xml:space="preserve"> </w:t>
-      </w:r>
-      <w:r>
-        <w:t>при</w:t>
-      </w:r>
-      <w:r>
-        <w:t xml:space="preserve"> </w:t>
-      </w:r>
-      <w:r>
-        <w:t>помощи</w:t>
-      </w:r>
-      <w:r>
-        <w:t xml:space="preserve"> </w:t>
-      </w:r>
-      <w:r>
-        <w:t>функции</w:t>
-      </w:r>
-      <w:r>
-        <w:t xml:space="preserve"> </w:t>
+        <w:rPr>
+          <w:rFonts w:ascii="Cambria" w:hAnsi="Cambria"/>
+        </w:rPr>
+        <w:t xml:space="preserve">В файл при помощи функции </w:t>
       </w:r>
       <w:proofErr w:type="spellStart"/>
       <w:r>
         <w:rPr>
-          <w:i/>
-          <w:lang w:val="en-US"/>
-        </w:rPr>
-        <w:t>createfile</w:t>
+          <w:rFonts w:ascii="Cambria" w:hAnsi="Cambria"/>
+          <w:i/>
+          <w:lang w:val="en-US"/>
+        </w:rPr>
+        <w:t>write</w:t>
+      </w:r>
+      <w:r>
+        <w:rPr>
+          <w:rFonts w:ascii="Cambria" w:hAnsi="Cambria"/>
+          <w:i/>
+          <w:lang w:val="en-US"/>
+        </w:rPr>
+        <w:t>file</w:t>
       </w:r>
       <w:proofErr w:type="spellEnd"/>
       <w:r>
-        <w:t xml:space="preserve"> </w:t>
-      </w:r>
-      <w:r>
-        <w:t>будет</w:t>
-      </w:r>
-      <w:r>
-        <w:t xml:space="preserve"> </w:t>
-      </w:r>
-      <w:r>
-        <w:t>создан</w:t>
-      </w:r>
-      <w:r>
-        <w:t xml:space="preserve"> </w:t>
-      </w:r>
-      <w:r>
-        <w:t xml:space="preserve">новый </w:t>
-      </w:r>
-      <w:r>
-        <w:t>файл</w:t>
-      </w:r>
-      <w:r>
-        <w:t xml:space="preserve"> </w:t>
-      </w:r>
-      <w:r>
-        <w:t>с</w:t>
-      </w:r>
-      <w:r>
-        <w:t xml:space="preserve"> </w:t>
-      </w:r>
-      <w:r>
-        <w:t>идентификатором</w:t>
-      </w:r>
-      <w:r>
-        <w:t xml:space="preserve"> </w:t>
-      </w:r>
-      <w:r>
-        <w:rPr>
-          <w:i/>
-          <w:lang w:val="en-US"/>
-        </w:rPr>
-        <w:t>f</w:t>
-      </w:r>
-      <w:r>
-        <w:rPr>
-          <w:i/>
-        </w:rPr>
-        <w:t>_</w:t>
-      </w:r>
-      <w:r>
-        <w:rPr>
-          <w:i/>
-          <w:lang w:val="en-US"/>
-        </w:rPr>
-        <w:t>id</w:t>
-      </w:r>
-      <w:r>
-        <w:t>.</w:t>
-      </w:r>
-      <w:r>
-        <w:t xml:space="preserve"> </w:t>
-      </w:r>
-      <w:r>
-        <w:t>В</w:t>
-      </w:r>
-      <w:r>
-        <w:t xml:space="preserve"> </w:t>
-      </w:r>
-      <w:r>
-        <w:t>файл</w:t>
-      </w:r>
-      <w:r>
-        <w:t xml:space="preserve"> </w:t>
-      </w:r>
-      <w:r>
-        <w:t>при</w:t>
-      </w:r>
-      <w:r>
-        <w:t xml:space="preserve"> </w:t>
-      </w:r>
-      <w:r>
-        <w:t>помощи</w:t>
-      </w:r>
-      <w:r>
-        <w:t xml:space="preserve"> </w:t>
-      </w:r>
-      <w:r>
-        <w:t xml:space="preserve">функции </w:t>
-      </w:r>
-      <w:proofErr w:type="spellStart"/>
-      <w:r>
-        <w:rPr>
-          <w:i/>
-          <w:lang w:val="en-US"/>
-        </w:rPr>
-        <w:t>write</w:t>
-      </w:r>
-      <w:r>
-        <w:rPr>
-          <w:i/>
-          <w:lang w:val="en-US"/>
-        </w:rPr>
-        <w:t>file</w:t>
-      </w:r>
-      <w:proofErr w:type="spellEnd"/>
-      <w:r>
-        <w:t xml:space="preserve"> будет записан</w:t>
-      </w:r>
-      <w:r>
-        <w:t>ы</w:t>
-      </w:r>
-      <w:r>
+        <w:rPr>
+          <w:rFonts w:ascii="Cambria" w:hAnsi="Cambria"/>
+        </w:rPr>
+        <w:t xml:space="preserve"> будет записаны</w:t>
+      </w:r>
+      <w:r>
+        <w:rPr>
+          <w:rFonts w:ascii="Cambria" w:hAnsi="Cambria"/>
+        </w:rPr>
         <w:t xml:space="preserve"> переменные </w:t>
       </w:r>
       <w:r>
         <w:rPr>
+          <w:rFonts w:ascii="Cambria" w:hAnsi="Cambria"/>
           <w:i/>
         </w:rPr>
         <w:t>var1</w:t>
       </w:r>
       <w:r>
+        <w:rPr>
+          <w:rFonts w:ascii="Cambria" w:hAnsi="Cambria"/>
+        </w:rPr>
         <w:t xml:space="preserve"> и </w:t>
       </w:r>
       <w:r>
         <w:rPr>
+          <w:rFonts w:ascii="Cambria" w:hAnsi="Cambria"/>
           <w:i/>
         </w:rPr>
         <w:t>var2</w:t>
       </w:r>
       <w:r>
+        <w:rPr>
+          <w:rFonts w:ascii="Cambria" w:hAnsi="Cambria"/>
+        </w:rPr>
         <w:t>.</w:t>
       </w:r>
     </w:p>
     <w:p>
       <w:pPr>
         <w:spacing w:line="360" w:lineRule="auto"/>
-      </w:pPr>
-      <w:r>
-        <w:t xml:space="preserve">Перед чтением из файла необходимо его закрыть </w:t>
-      </w:r>
-      <w:r>
-        <w:t xml:space="preserve">при помощи функции </w:t>
+        <w:rPr>
+          <w:rFonts w:ascii="Cambria" w:hAnsi="Cambria"/>
+        </w:rPr>
+      </w:pPr>
+      <w:r>
+        <w:rPr>
+          <w:rFonts w:ascii="Cambria" w:hAnsi="Cambria"/>
+        </w:rPr>
+        <w:t xml:space="preserve">Перед чтением из файла необходимо его закрыть при помощи функции </w:t>
       </w:r>
       <w:proofErr w:type="spellStart"/>
       <w:r>
         <w:rPr>
+          <w:rFonts w:ascii="Cambria" w:hAnsi="Cambria"/>
           <w:i/>
           <w:lang w:val="en-US"/>
         </w:rPr>
@@ -1982,26 +1977,15 @@
       </w:r>
       <w:proofErr w:type="spellEnd"/>
       <w:r>
-        <w:t xml:space="preserve"> и открыть для чтения при</w:t>
-      </w:r>
-      <w:r>
-        <w:t xml:space="preserve"> </w:t>
-      </w:r>
-      <w:r>
-        <w:t>помощи</w:t>
-      </w:r>
-      <w:r>
-        <w:t xml:space="preserve"> </w:t>
-      </w:r>
-      <w:r>
-        <w:t>функции</w:t>
-      </w:r>
-      <w:r>
-        <w:t xml:space="preserve"> </w:t>
+        <w:rPr>
+          <w:rFonts w:ascii="Cambria" w:hAnsi="Cambria"/>
+        </w:rPr>
+        <w:t xml:space="preserve"> и открыть для чтения при помощи функции </w:t>
       </w:r>
       <w:proofErr w:type="spellStart"/>
       <w:r>
         <w:rPr>
+          <w:rFonts w:ascii="Cambria" w:hAnsi="Cambria"/>
           <w:i/>
           <w:lang w:val="en-US"/>
         </w:rPr>
@@ -2009,6 +1993,9 @@
       </w:r>
       <w:proofErr w:type="spellEnd"/>
       <w:r>
+        <w:rPr>
+          <w:rFonts w:ascii="Cambria" w:hAnsi="Cambria"/>
+        </w:rPr>
         <w:t>.</w:t>
       </w:r>
     </w:p>
@@ -2016,114 +2003,110 @@
       <w:pPr>
         <w:spacing w:line="360" w:lineRule="auto"/>
         <w:rPr>
-          <w:i/>
-        </w:rPr>
-      </w:pPr>
-      <w:r>
-        <w:t>При</w:t>
-      </w:r>
-      <w:r>
+          <w:rFonts w:ascii="Cambria" w:hAnsi="Cambria"/>
+          <w:i/>
+        </w:rPr>
+      </w:pPr>
+      <w:r>
+        <w:rPr>
+          <w:rFonts w:ascii="Cambria" w:hAnsi="Cambria"/>
+        </w:rPr>
+        <w:t xml:space="preserve">При помощи функции </w:t>
+      </w:r>
+      <w:proofErr w:type="spellStart"/>
+      <w:r>
+        <w:rPr>
+          <w:rFonts w:ascii="Cambria" w:hAnsi="Cambria"/>
+          <w:i/>
+        </w:rPr>
+        <w:t>read</w:t>
+      </w:r>
+      <w:proofErr w:type="spellEnd"/>
+      <w:r>
+        <w:rPr>
+          <w:rFonts w:ascii="Cambria" w:hAnsi="Cambria"/>
+          <w:i/>
+          <w:lang w:val="en-US"/>
+        </w:rPr>
+        <w:t>file</w:t>
+      </w:r>
+      <w:r>
+        <w:rPr>
+          <w:rFonts w:ascii="Cambria" w:hAnsi="Cambria"/>
+          <w:i/>
+        </w:rPr>
         <w:t xml:space="preserve"> </w:t>
       </w:r>
       <w:r>
-        <w:t>помощи</w:t>
-      </w:r>
-      <w:r>
-        <w:t xml:space="preserve"> </w:t>
-      </w:r>
-      <w:r>
-        <w:t xml:space="preserve">функции </w:t>
-      </w:r>
-      <w:proofErr w:type="spellStart"/>
-      <w:r>
-        <w:rPr>
-          <w:i/>
-        </w:rPr>
-        <w:t>read</w:t>
-      </w:r>
-      <w:proofErr w:type="spellEnd"/>
-      <w:r>
-        <w:rPr>
-          <w:i/>
-          <w:lang w:val="en-US"/>
-        </w:rPr>
-        <w:t>file</w:t>
-      </w:r>
-      <w:r>
-        <w:rPr>
-          <w:i/>
-        </w:rPr>
-        <w:t xml:space="preserve"> </w:t>
-      </w:r>
-      <w:r>
+        <w:rPr>
+          <w:rFonts w:ascii="Cambria" w:hAnsi="Cambria"/>
+        </w:rPr>
         <w:t xml:space="preserve">данные из файла будут считаны в переменные </w:t>
       </w:r>
       <w:r>
         <w:rPr>
-          <w:i/>
-        </w:rPr>
-        <w:t>var</w:t>
-      </w:r>
-      <w:r>
-        <w:rPr>
-          <w:i/>
-        </w:rPr>
-        <w:t>3</w:t>
-      </w:r>
-      <w:r>
+          <w:rFonts w:ascii="Cambria" w:hAnsi="Cambria"/>
+          <w:i/>
+        </w:rPr>
+        <w:t>var3</w:t>
+      </w:r>
+      <w:r>
+        <w:rPr>
+          <w:rFonts w:ascii="Cambria" w:hAnsi="Cambria"/>
+        </w:rPr>
         <w:t xml:space="preserve"> и </w:t>
       </w:r>
       <w:r>
         <w:rPr>
-          <w:i/>
-        </w:rPr>
-        <w:t>var</w:t>
-      </w:r>
-      <w:r>
-        <w:rPr>
-          <w:i/>
-        </w:rPr>
-        <w:t>4.</w:t>
+          <w:rFonts w:ascii="Cambria" w:hAnsi="Cambria"/>
+          <w:i/>
+        </w:rPr>
+        <w:t>var4.</w:t>
       </w:r>
     </w:p>
     <w:p>
       <w:pPr>
         <w:spacing w:line="360" w:lineRule="auto"/>
-      </w:pPr>
-      <w:r>
+        <w:rPr>
+          <w:rFonts w:ascii="Cambria" w:hAnsi="Cambria"/>
+        </w:rPr>
+      </w:pPr>
+      <w:r>
+        <w:rPr>
+          <w:rFonts w:ascii="Cambria" w:hAnsi="Cambria"/>
+        </w:rPr>
         <w:t xml:space="preserve">Переменным </w:t>
       </w:r>
       <w:r>
         <w:rPr>
-          <w:i/>
-        </w:rPr>
-        <w:t>var</w:t>
-      </w:r>
-      <w:r>
-        <w:rPr>
-          <w:i/>
-        </w:rPr>
-        <w:t>3</w:t>
-      </w:r>
-      <w:r>
+          <w:rFonts w:ascii="Cambria" w:hAnsi="Cambria"/>
+          <w:i/>
+        </w:rPr>
+        <w:t>var3</w:t>
+      </w:r>
+      <w:r>
+        <w:rPr>
+          <w:rFonts w:ascii="Cambria" w:hAnsi="Cambria"/>
+        </w:rPr>
         <w:t xml:space="preserve"> и </w:t>
       </w:r>
       <w:r>
         <w:rPr>
-          <w:i/>
-        </w:rPr>
-        <w:t>var</w:t>
-      </w:r>
-      <w:r>
-        <w:rPr>
-          <w:i/>
-        </w:rPr>
-        <w:t xml:space="preserve">4 </w:t>
-      </w:r>
-      <w:r>
+          <w:rFonts w:ascii="Cambria" w:hAnsi="Cambria"/>
+          <w:i/>
+        </w:rPr>
+        <w:t xml:space="preserve">var4 </w:t>
+      </w:r>
+      <w:r>
+        <w:rPr>
+          <w:rFonts w:ascii="Cambria" w:hAnsi="Cambria"/>
+        </w:rPr>
         <w:t>будет присвоено значение 5 и 3.9 соответственно</w:t>
       </w:r>
       <w:r>
+        <w:rPr>
+          <w:rFonts w:ascii="Cambria" w:hAnsi="Cambria"/>
+        </w:rPr>
         <w:t>.</w:t>
       </w:r>
     </w:p>
@@ -2132,23 +2115,33 @@
         <w:pStyle w:val="afd"/>
         <w:spacing w:before="0" w:beforeAutospacing="0" w:after="0" w:afterAutospacing="0" w:line="360" w:lineRule="auto"/>
         <w:rPr>
-          <w:rFonts w:ascii="Courier New" w:hAnsi="Courier New" w:cs="Courier New"/>
+          <w:rFonts w:ascii="Cambria" w:hAnsi="Cambria" w:cs="Courier New"/>
           <w:sz w:val="20"/>
           <w:szCs w:val="20"/>
         </w:rPr>
       </w:pPr>
       <w:r>
+        <w:rPr>
+          <w:rFonts w:ascii="Cambria" w:hAnsi="Cambria"/>
+        </w:rPr>
         <w:t xml:space="preserve">Перед завершением примера </w:t>
       </w:r>
       <w:r>
+        <w:rPr>
+          <w:rFonts w:ascii="Cambria" w:hAnsi="Cambria"/>
+        </w:rPr>
         <w:t xml:space="preserve">файл закрывается </w:t>
       </w:r>
       <w:r>
+        <w:rPr>
+          <w:rFonts w:ascii="Cambria" w:hAnsi="Cambria"/>
+        </w:rPr>
         <w:t xml:space="preserve">при помощи функции </w:t>
       </w:r>
       <w:proofErr w:type="spellStart"/>
       <w:r>
         <w:rPr>
+          <w:rFonts w:ascii="Cambria" w:hAnsi="Cambria"/>
           <w:i/>
           <w:lang w:val="en-US"/>
         </w:rPr>
@@ -2156,6 +2149,9 @@
       </w:r>
       <w:proofErr w:type="spellEnd"/>
       <w:r>
+        <w:rPr>
+          <w:rFonts w:ascii="Cambria" w:hAnsi="Cambria"/>
+        </w:rPr>
         <w:t>.</w:t>
       </w:r>
     </w:p>
@@ -2170,8 +2166,8 @@
 </file>
 
 <file path=word/numbering.xml><?xml version="1.0" encoding="utf-8"?>
-<w:numbering xmlns:ve="http://schemas.openxmlformats.org/markup-compatibility/2006" xmlns:o="urn:schemas-microsoft-com:office:office" xmlns:r="http://schemas.openxmlformats.org/officeDocument/2006/relationships" xmlns:m="http://schemas.openxmlformats.org/officeDocument/2006/math" xmlns:v="urn:schemas-microsoft-com:vml" xmlns:wp="http://schemas.openxmlformats.org/drawingml/2006/wordprocessingDrawing" xmlns:w10="urn:schemas-microsoft-com:office:word" xmlns:w="http://schemas.openxmlformats.org/wordprocessingml/2006/main" xmlns:wne="http://schemas.microsoft.com/office/word/2006/wordml">
-  <w:abstractNum w:abstractNumId="0">
+<w:numbering xmlns:wpc="http://schemas.microsoft.com/office/word/2010/wordprocessingCanvas" xmlns:mc="http://schemas.openxmlformats.org/markup-compatibility/2006" xmlns:o="urn:schemas-microsoft-com:office:office" xmlns:r="http://schemas.openxmlformats.org/officeDocument/2006/relationships" xmlns:m="http://schemas.openxmlformats.org/officeDocument/2006/math" xmlns:v="urn:schemas-microsoft-com:vml" xmlns:wp14="http://schemas.microsoft.com/office/word/2010/wordprocessingDrawing" xmlns:wp="http://schemas.openxmlformats.org/drawingml/2006/wordprocessingDrawing" xmlns:w10="urn:schemas-microsoft-com:office:word" xmlns:w="http://schemas.openxmlformats.org/wordprocessingml/2006/main" xmlns:w14="http://schemas.microsoft.com/office/word/2010/wordml" xmlns:w15="http://schemas.microsoft.com/office/word/2012/wordml" xmlns:wpg="http://schemas.microsoft.com/office/word/2010/wordprocessingGroup" xmlns:wpi="http://schemas.microsoft.com/office/word/2010/wordprocessingInk" xmlns:wne="http://schemas.microsoft.com/office/word/2006/wordml" xmlns:wps="http://schemas.microsoft.com/office/word/2010/wordprocessingShape" mc:Ignorable="w14 w15 wp14">
+  <w:abstractNum w:abstractNumId="0" w15:restartNumberingAfterBreak="0">
     <w:nsid w:val="FFFFFFFB"/>
     <w:multiLevelType w:val="multilevel"/>
     <w:tmpl w:val="FFFFFFFF"/>
@@ -2239,7 +2235,7 @@
       <w:lvlJc w:val="left"/>
     </w:lvl>
   </w:abstractNum>
-  <w:abstractNum w:abstractNumId="1">
+  <w:abstractNum w:abstractNumId="1" w15:restartNumberingAfterBreak="0">
     <w:nsid w:val="32B925FB"/>
     <w:multiLevelType w:val="hybridMultilevel"/>
     <w:tmpl w:val="319A5E8C"/>
@@ -2352,7 +2348,7 @@
       </w:rPr>
     </w:lvl>
   </w:abstractNum>
-  <w:abstractNum w:abstractNumId="2">
+  <w:abstractNum w:abstractNumId="2" w15:restartNumberingAfterBreak="0">
     <w:nsid w:val="4AD519DD"/>
     <w:multiLevelType w:val="hybridMultilevel"/>
     <w:tmpl w:val="D7D83722"/>
@@ -2526,7 +2522,7 @@
 </file>
 
 <file path=word/styles.xml><?xml version="1.0" encoding="utf-8"?>
-<w:styles xmlns:r="http://schemas.openxmlformats.org/officeDocument/2006/relationships" xmlns:w="http://schemas.openxmlformats.org/wordprocessingml/2006/main">
+<w:styles xmlns:mc="http://schemas.openxmlformats.org/markup-compatibility/2006" xmlns:r="http://schemas.openxmlformats.org/officeDocument/2006/relationships" xmlns:w="http://schemas.openxmlformats.org/wordprocessingml/2006/main" xmlns:w14="http://schemas.microsoft.com/office/word/2010/wordml" xmlns:w15="http://schemas.microsoft.com/office/word/2012/wordml" mc:Ignorable="w14 w15">
   <w:docDefaults>
     <w:rPrDefault>
       <w:rPr>
@@ -2536,144 +2532,378 @@
     </w:rPrDefault>
     <w:pPrDefault/>
   </w:docDefaults>
-  <w:latentStyles w:defLockedState="0" w:defUIPriority="99" w:defSemiHidden="1" w:defUnhideWhenUsed="1" w:defQFormat="0" w:count="267">
-    <w:lsdException w:name="Normal" w:semiHidden="0" w:uiPriority="0" w:unhideWhenUsed="0" w:qFormat="1"/>
-    <w:lsdException w:name="heading 1" w:semiHidden="0" w:uiPriority="0" w:unhideWhenUsed="0" w:qFormat="1"/>
-    <w:lsdException w:name="heading 2" w:uiPriority="0" w:qFormat="1"/>
-    <w:lsdException w:name="heading 3" w:uiPriority="0" w:qFormat="1"/>
-    <w:lsdException w:name="heading 4" w:uiPriority="0" w:qFormat="1"/>
-    <w:lsdException w:name="heading 5" w:uiPriority="0" w:qFormat="1"/>
-    <w:lsdException w:name="heading 6" w:uiPriority="0" w:qFormat="1"/>
-    <w:lsdException w:name="heading 7" w:uiPriority="0" w:qFormat="1"/>
-    <w:lsdException w:name="heading 8" w:uiPriority="0" w:qFormat="1"/>
-    <w:lsdException w:name="heading 9" w:uiPriority="0" w:qFormat="1"/>
-    <w:lsdException w:name="toc 1" w:uiPriority="39"/>
-    <w:lsdException w:name="toc 2" w:uiPriority="39"/>
-    <w:lsdException w:name="toc 3" w:uiPriority="39"/>
-    <w:lsdException w:name="toc 4" w:uiPriority="39"/>
-    <w:lsdException w:name="toc 5" w:uiPriority="39"/>
-    <w:lsdException w:name="toc 6" w:uiPriority="39"/>
-    <w:lsdException w:name="toc 7" w:uiPriority="39"/>
-    <w:lsdException w:name="toc 8" w:uiPriority="39"/>
-    <w:lsdException w:name="toc 9" w:uiPriority="39"/>
-    <w:lsdException w:name="caption" w:uiPriority="35" w:qFormat="1"/>
-    <w:lsdException w:name="Title" w:semiHidden="0" w:uiPriority="0" w:unhideWhenUsed="0" w:qFormat="1"/>
-    <w:lsdException w:name="Default Paragraph Font" w:uiPriority="1"/>
-    <w:lsdException w:name="Subtitle" w:semiHidden="0" w:uiPriority="11" w:unhideWhenUsed="0" w:qFormat="1"/>
-    <w:lsdException w:name="Strong" w:semiHidden="0" w:uiPriority="22" w:unhideWhenUsed="0" w:qFormat="1"/>
-    <w:lsdException w:name="Emphasis" w:semiHidden="0" w:uiPriority="20" w:unhideWhenUsed="0" w:qFormat="1"/>
-    <w:lsdException w:name="Table Grid" w:semiHidden="0" w:uiPriority="59" w:unhideWhenUsed="0"/>
-    <w:lsdException w:name="Placeholder Text" w:unhideWhenUsed="0"/>
-    <w:lsdException w:name="No Spacing" w:semiHidden="0" w:uiPriority="1" w:unhideWhenUsed="0" w:qFormat="1"/>
-    <w:lsdException w:name="Light Shading" w:semiHidden="0" w:uiPriority="60" w:unhideWhenUsed="0"/>
-    <w:lsdException w:name="Light List" w:semiHidden="0" w:uiPriority="61" w:unhideWhenUsed="0"/>
-    <w:lsdException w:name="Light Grid" w:semiHidden="0" w:uiPriority="62" w:unhideWhenUsed="0"/>
-    <w:lsdException w:name="Medium Shading 1" w:semiHidden="0" w:uiPriority="63" w:unhideWhenUsed="0"/>
-    <w:lsdException w:name="Medium Shading 2" w:semiHidden="0" w:uiPriority="64" w:unhideWhenUsed="0"/>
-    <w:lsdException w:name="Medium List 1" w:semiHidden="0" w:uiPriority="65" w:unhideWhenUsed="0"/>
-    <w:lsdException w:name="Medium List 2" w:semiHidden="0" w:uiPriority="66" w:unhideWhenUsed="0"/>
-    <w:lsdException w:name="Medium Grid 1" w:semiHidden="0" w:uiPriority="67" w:unhideWhenUsed="0"/>
-    <w:lsdException w:name="Medium Grid 2" w:semiHidden="0" w:uiPriority="68" w:unhideWhenUsed="0"/>
-    <w:lsdException w:name="Medium Grid 3" w:semiHidden="0" w:uiPriority="69" w:unhideWhenUsed="0"/>
-    <w:lsdException w:name="Dark List" w:semiHidden="0" w:uiPriority="70" w:unhideWhenUsed="0"/>
-    <w:lsdException w:name="Colorful Shading" w:semiHidden="0" w:uiPriority="71" w:unhideWhenUsed="0"/>
-    <w:lsdException w:name="Colorful List" w:semiHidden="0" w:uiPriority="72" w:unhideWhenUsed="0"/>
-    <w:lsdException w:name="Colorful Grid" w:semiHidden="0" w:uiPriority="73" w:unhideWhenUsed="0"/>
-    <w:lsdException w:name="Light Shading Accent 1" w:semiHidden="0" w:uiPriority="60" w:unhideWhenUsed="0"/>
-    <w:lsdException w:name="Light List Accent 1" w:semiHidden="0" w:uiPriority="61" w:unhideWhenUsed="0"/>
-    <w:lsdException w:name="Light Grid Accent 1" w:semiHidden="0" w:uiPriority="62" w:unhideWhenUsed="0"/>
-    <w:lsdException w:name="Medium Shading 1 Accent 1" w:semiHidden="0" w:uiPriority="63" w:unhideWhenUsed="0"/>
-    <w:lsdException w:name="Medium Shading 2 Accent 1" w:semiHidden="0" w:uiPriority="64" w:unhideWhenUsed="0"/>
-    <w:lsdException w:name="Medium List 1 Accent 1" w:semiHidden="0" w:uiPriority="65" w:unhideWhenUsed="0"/>
-    <w:lsdException w:name="Revision" w:unhideWhenUsed="0"/>
-    <w:lsdException w:name="List Paragraph" w:semiHidden="0" w:uiPriority="34" w:unhideWhenUsed="0" w:qFormat="1"/>
-    <w:lsdException w:name="Quote" w:semiHidden="0" w:uiPriority="29" w:unhideWhenUsed="0" w:qFormat="1"/>
-    <w:lsdException w:name="Intense Quote" w:semiHidden="0" w:uiPriority="30" w:unhideWhenUsed="0" w:qFormat="1"/>
-    <w:lsdException w:name="Medium List 2 Accent 1" w:semiHidden="0" w:uiPriority="66" w:unhideWhenUsed="0"/>
-    <w:lsdException w:name="Medium Grid 1 Accent 1" w:semiHidden="0" w:uiPriority="67" w:unhideWhenUsed="0"/>
-    <w:lsdException w:name="Medium Grid 2 Accent 1" w:semiHidden="0" w:uiPriority="68" w:unhideWhenUsed="0"/>
-    <w:lsdException w:name="Medium Grid 3 Accent 1" w:semiHidden="0" w:uiPriority="69" w:unhideWhenUsed="0"/>
-    <w:lsdException w:name="Dark List Accent 1" w:semiHidden="0" w:uiPriority="70" w:unhideWhenUsed="0"/>
-    <w:lsdException w:name="Colorful Shading Accent 1" w:semiHidden="0" w:uiPriority="71" w:unhideWhenUsed="0"/>
-    <w:lsdException w:name="Colorful List Accent 1" w:semiHidden="0" w:uiPriority="72" w:unhideWhenUsed="0"/>
-    <w:lsdException w:name="Colorful Grid Accent 1" w:semiHidden="0" w:uiPriority="73" w:unhideWhenUsed="0"/>
-    <w:lsdException w:name="Light Shading Accent 2" w:semiHidden="0" w:uiPriority="60" w:unhideWhenUsed="0"/>
-    <w:lsdException w:name="Light List Accent 2" w:semiHidden="0" w:uiPriority="61" w:unhideWhenUsed="0"/>
-    <w:lsdException w:name="Light Grid Accent 2" w:semiHidden="0" w:uiPriority="62" w:unhideWhenUsed="0"/>
-    <w:lsdException w:name="Medium Shading 1 Accent 2" w:semiHidden="0" w:uiPriority="63" w:unhideWhenUsed="0"/>
-    <w:lsdException w:name="Medium Shading 2 Accent 2" w:semiHidden="0" w:uiPriority="64" w:unhideWhenUsed="0"/>
-    <w:lsdException w:name="Medium List 1 Accent 2" w:semiHidden="0" w:uiPriority="65" w:unhideWhenUsed="0"/>
-    <w:lsdException w:name="Medium List 2 Accent 2" w:semiHidden="0" w:uiPriority="66" w:unhideWhenUsed="0"/>
-    <w:lsdException w:name="Medium Grid 1 Accent 2" w:semiHidden="0" w:uiPriority="67" w:unhideWhenUsed="0"/>
-    <w:lsdException w:name="Medium Grid 2 Accent 2" w:semiHidden="0" w:uiPriority="68" w:unhideWhenUsed="0"/>
-    <w:lsdException w:name="Medium Grid 3 Accent 2" w:semiHidden="0" w:uiPriority="69" w:unhideWhenUsed="0"/>
-    <w:lsdException w:name="Dark List Accent 2" w:semiHidden="0" w:uiPriority="70" w:unhideWhenUsed="0"/>
-    <w:lsdException w:name="Colorful Shading Accent 2" w:semiHidden="0" w:uiPriority="71" w:unhideWhenUsed="0"/>
-    <w:lsdException w:name="Colorful List Accent 2" w:semiHidden="0" w:uiPriority="72" w:unhideWhenUsed="0"/>
-    <w:lsdException w:name="Colorful Grid Accent 2" w:semiHidden="0" w:uiPriority="73" w:unhideWhenUsed="0"/>
-    <w:lsdException w:name="Light Shading Accent 3" w:semiHidden="0" w:uiPriority="60" w:unhideWhenUsed="0"/>
-    <w:lsdException w:name="Light List Accent 3" w:semiHidden="0" w:uiPriority="61" w:unhideWhenUsed="0"/>
-    <w:lsdException w:name="Light Grid Accent 3" w:semiHidden="0" w:uiPriority="62" w:unhideWhenUsed="0"/>
-    <w:lsdException w:name="Medium Shading 1 Accent 3" w:semiHidden="0" w:uiPriority="63" w:unhideWhenUsed="0"/>
-    <w:lsdException w:name="Medium Shading 2 Accent 3" w:semiHidden="0" w:uiPriority="64" w:unhideWhenUsed="0"/>
-    <w:lsdException w:name="Medium List 1 Accent 3" w:semiHidden="0" w:uiPriority="65" w:unhideWhenUsed="0"/>
-    <w:lsdException w:name="Medium List 2 Accent 3" w:semiHidden="0" w:uiPriority="66" w:unhideWhenUsed="0"/>
-    <w:lsdException w:name="Medium Grid 1 Accent 3" w:semiHidden="0" w:uiPriority="67" w:unhideWhenUsed="0"/>
-    <w:lsdException w:name="Medium Grid 2 Accent 3" w:semiHidden="0" w:uiPriority="68" w:unhideWhenUsed="0"/>
-    <w:lsdException w:name="Medium Grid 3 Accent 3" w:semiHidden="0" w:uiPriority="69" w:unhideWhenUsed="0"/>
-    <w:lsdException w:name="Dark List Accent 3" w:semiHidden="0" w:uiPriority="70" w:unhideWhenUsed="0"/>
-    <w:lsdException w:name="Colorful Shading Accent 3" w:semiHidden="0" w:uiPriority="71" w:unhideWhenUsed="0"/>
-    <w:lsdException w:name="Colorful List Accent 3" w:semiHidden="0" w:uiPriority="72" w:unhideWhenUsed="0"/>
-    <w:lsdException w:name="Colorful Grid Accent 3" w:semiHidden="0" w:uiPriority="73" w:unhideWhenUsed="0"/>
-    <w:lsdException w:name="Light Shading Accent 4" w:semiHidden="0" w:uiPriority="60" w:unhideWhenUsed="0"/>
-    <w:lsdException w:name="Light List Accent 4" w:semiHidden="0" w:uiPriority="61" w:unhideWhenUsed="0"/>
-    <w:lsdException w:name="Light Grid Accent 4" w:semiHidden="0" w:uiPriority="62" w:unhideWhenUsed="0"/>
-    <w:lsdException w:name="Medium Shading 1 Accent 4" w:semiHidden="0" w:uiPriority="63" w:unhideWhenUsed="0"/>
-    <w:lsdException w:name="Medium Shading 2 Accent 4" w:semiHidden="0" w:uiPriority="64" w:unhideWhenUsed="0"/>
-    <w:lsdException w:name="Medium List 1 Accent 4" w:semiHidden="0" w:uiPriority="65" w:unhideWhenUsed="0"/>
-    <w:lsdException w:name="Medium List 2 Accent 4" w:semiHidden="0" w:uiPriority="66" w:unhideWhenUsed="0"/>
-    <w:lsdException w:name="Medium Grid 1 Accent 4" w:semiHidden="0" w:uiPriority="67" w:unhideWhenUsed="0"/>
-    <w:lsdException w:name="Medium Grid 2 Accent 4" w:semiHidden="0" w:uiPriority="68" w:unhideWhenUsed="0"/>
-    <w:lsdException w:name="Medium Grid 3 Accent 4" w:semiHidden="0" w:uiPriority="69" w:unhideWhenUsed="0"/>
-    <w:lsdException w:name="Dark List Accent 4" w:semiHidden="0" w:uiPriority="70" w:unhideWhenUsed="0"/>
-    <w:lsdException w:name="Colorful Shading Accent 4" w:semiHidden="0" w:uiPriority="71" w:unhideWhenUsed="0"/>
-    <w:lsdException w:name="Colorful List Accent 4" w:semiHidden="0" w:uiPriority="72" w:unhideWhenUsed="0"/>
-    <w:lsdException w:name="Colorful Grid Accent 4" w:semiHidden="0" w:uiPriority="73" w:unhideWhenUsed="0"/>
-    <w:lsdException w:name="Light Shading Accent 5" w:semiHidden="0" w:uiPriority="60" w:unhideWhenUsed="0"/>
-    <w:lsdException w:name="Light List Accent 5" w:semiHidden="0" w:uiPriority="61" w:unhideWhenUsed="0"/>
-    <w:lsdException w:name="Light Grid Accent 5" w:semiHidden="0" w:uiPriority="62" w:unhideWhenUsed="0"/>
-    <w:lsdException w:name="Medium Shading 1 Accent 5" w:semiHidden="0" w:uiPriority="63" w:unhideWhenUsed="0"/>
-    <w:lsdException w:name="Medium Shading 2 Accent 5" w:semiHidden="0" w:uiPriority="64" w:unhideWhenUsed="0"/>
-    <w:lsdException w:name="Medium List 1 Accent 5" w:semiHidden="0" w:uiPriority="65" w:unhideWhenUsed="0"/>
-    <w:lsdException w:name="Medium List 2 Accent 5" w:semiHidden="0" w:uiPriority="66" w:unhideWhenUsed="0"/>
-    <w:lsdException w:name="Medium Grid 1 Accent 5" w:semiHidden="0" w:uiPriority="67" w:unhideWhenUsed="0"/>
-    <w:lsdException w:name="Medium Grid 2 Accent 5" w:semiHidden="0" w:uiPriority="68" w:unhideWhenUsed="0"/>
-    <w:lsdException w:name="Medium Grid 3 Accent 5" w:semiHidden="0" w:uiPriority="69" w:unhideWhenUsed="0"/>
-    <w:lsdException w:name="Dark List Accent 5" w:semiHidden="0" w:uiPriority="70" w:unhideWhenUsed="0"/>
-    <w:lsdException w:name="Colorful Shading Accent 5" w:semiHidden="0" w:uiPriority="71" w:unhideWhenUsed="0"/>
-    <w:lsdException w:name="Colorful List Accent 5" w:semiHidden="0" w:uiPriority="72" w:unhideWhenUsed="0"/>
-    <w:lsdException w:name="Colorful Grid Accent 5" w:semiHidden="0" w:uiPriority="73" w:unhideWhenUsed="0"/>
-    <w:lsdException w:name="Light Shading Accent 6" w:semiHidden="0" w:uiPriority="60" w:unhideWhenUsed="0"/>
-    <w:lsdException w:name="Light List Accent 6" w:semiHidden="0" w:uiPriority="61" w:unhideWhenUsed="0"/>
-    <w:lsdException w:name="Light Grid Accent 6" w:semiHidden="0" w:uiPriority="62" w:unhideWhenUsed="0"/>
-    <w:lsdException w:name="Medium Shading 1 Accent 6" w:semiHidden="0" w:uiPriority="63" w:unhideWhenUsed="0"/>
-    <w:lsdException w:name="Medium Shading 2 Accent 6" w:semiHidden="0" w:uiPriority="64" w:unhideWhenUsed="0"/>
-    <w:lsdException w:name="Medium List 1 Accent 6" w:semiHidden="0" w:uiPriority="65" w:unhideWhenUsed="0"/>
-    <w:lsdException w:name="Medium List 2 Accent 6" w:semiHidden="0" w:uiPriority="66" w:unhideWhenUsed="0"/>
-    <w:lsdException w:name="Medium Grid 1 Accent 6" w:semiHidden="0" w:uiPriority="67" w:unhideWhenUsed="0"/>
-    <w:lsdException w:name="Medium Grid 2 Accent 6" w:semiHidden="0" w:uiPriority="68" w:unhideWhenUsed="0"/>
-    <w:lsdException w:name="Medium Grid 3 Accent 6" w:semiHidden="0" w:uiPriority="69" w:unhideWhenUsed="0"/>
-    <w:lsdException w:name="Dark List Accent 6" w:semiHidden="0" w:uiPriority="70" w:unhideWhenUsed="0"/>
-    <w:lsdException w:name="Colorful Shading Accent 6" w:semiHidden="0" w:uiPriority="71" w:unhideWhenUsed="0"/>
-    <w:lsdException w:name="Colorful List Accent 6" w:semiHidden="0" w:uiPriority="72" w:unhideWhenUsed="0"/>
-    <w:lsdException w:name="Colorful Grid Accent 6" w:semiHidden="0" w:uiPriority="73" w:unhideWhenUsed="0"/>
-    <w:lsdException w:name="Subtle Emphasis" w:semiHidden="0" w:uiPriority="19" w:unhideWhenUsed="0" w:qFormat="1"/>
-    <w:lsdException w:name="Intense Emphasis" w:semiHidden="0" w:uiPriority="21" w:unhideWhenUsed="0" w:qFormat="1"/>
-    <w:lsdException w:name="Subtle Reference" w:semiHidden="0" w:uiPriority="31" w:unhideWhenUsed="0" w:qFormat="1"/>
-    <w:lsdException w:name="Intense Reference" w:semiHidden="0" w:uiPriority="32" w:unhideWhenUsed="0" w:qFormat="1"/>
-    <w:lsdException w:name="Book Title" w:semiHidden="0" w:uiPriority="33" w:unhideWhenUsed="0" w:qFormat="1"/>
-    <w:lsdException w:name="Bibliography" w:uiPriority="37"/>
-    <w:lsdException w:name="TOC Heading" w:uiPriority="39" w:qFormat="1"/>
+  <w:latentStyles w:defLockedState="0" w:defUIPriority="99" w:defSemiHidden="0" w:defUnhideWhenUsed="0" w:defQFormat="0" w:count="371">
+    <w:lsdException w:name="Normal" w:uiPriority="0" w:qFormat="1"/>
+    <w:lsdException w:name="heading 1" w:uiPriority="0" w:qFormat="1"/>
+    <w:lsdException w:name="heading 2" w:semiHidden="1" w:uiPriority="0" w:unhideWhenUsed="1" w:qFormat="1"/>
+    <w:lsdException w:name="heading 3" w:semiHidden="1" w:uiPriority="0" w:unhideWhenUsed="1" w:qFormat="1"/>
+    <w:lsdException w:name="heading 4" w:semiHidden="1" w:uiPriority="0" w:unhideWhenUsed="1" w:qFormat="1"/>
+    <w:lsdException w:name="heading 5" w:semiHidden="1" w:uiPriority="0" w:unhideWhenUsed="1" w:qFormat="1"/>
+    <w:lsdException w:name="heading 6" w:semiHidden="1" w:uiPriority="0" w:unhideWhenUsed="1" w:qFormat="1"/>
+    <w:lsdException w:name="heading 7" w:semiHidden="1" w:uiPriority="0" w:unhideWhenUsed="1" w:qFormat="1"/>
+    <w:lsdException w:name="heading 8" w:semiHidden="1" w:uiPriority="0" w:unhideWhenUsed="1" w:qFormat="1"/>
+    <w:lsdException w:name="heading 9" w:semiHidden="1" w:uiPriority="0" w:unhideWhenUsed="1" w:qFormat="1"/>
+    <w:lsdException w:name="index 1" w:semiHidden="1" w:unhideWhenUsed="1"/>
+    <w:lsdException w:name="index 2" w:semiHidden="1" w:unhideWhenUsed="1"/>
+    <w:lsdException w:name="index 3" w:semiHidden="1" w:unhideWhenUsed="1"/>
+    <w:lsdException w:name="index 4" w:semiHidden="1" w:unhideWhenUsed="1"/>
+    <w:lsdException w:name="index 5" w:semiHidden="1" w:unhideWhenUsed="1"/>
+    <w:lsdException w:name="index 6" w:semiHidden="1" w:unhideWhenUsed="1"/>
+    <w:lsdException w:name="index 7" w:semiHidden="1" w:unhideWhenUsed="1"/>
+    <w:lsdException w:name="index 8" w:semiHidden="1" w:unhideWhenUsed="1"/>
+    <w:lsdException w:name="index 9" w:semiHidden="1" w:unhideWhenUsed="1"/>
+    <w:lsdException w:name="toc 1" w:semiHidden="1" w:uiPriority="39" w:unhideWhenUsed="1"/>
+    <w:lsdException w:name="toc 2" w:semiHidden="1" w:uiPriority="39" w:unhideWhenUsed="1"/>
+    <w:lsdException w:name="toc 3" w:semiHidden="1" w:uiPriority="39" w:unhideWhenUsed="1"/>
+    <w:lsdException w:name="toc 4" w:semiHidden="1" w:uiPriority="39" w:unhideWhenUsed="1"/>
+    <w:lsdException w:name="toc 5" w:semiHidden="1" w:uiPriority="39" w:unhideWhenUsed="1"/>
+    <w:lsdException w:name="toc 6" w:semiHidden="1" w:uiPriority="39" w:unhideWhenUsed="1"/>
+    <w:lsdException w:name="toc 7" w:semiHidden="1" w:uiPriority="39" w:unhideWhenUsed="1"/>
+    <w:lsdException w:name="toc 8" w:semiHidden="1" w:uiPriority="39" w:unhideWhenUsed="1"/>
+    <w:lsdException w:name="toc 9" w:semiHidden="1" w:uiPriority="39" w:unhideWhenUsed="1"/>
+    <w:lsdException w:name="Normal Indent" w:semiHidden="1" w:unhideWhenUsed="1"/>
+    <w:lsdException w:name="footnote text" w:semiHidden="1" w:unhideWhenUsed="1"/>
+    <w:lsdException w:name="annotation text" w:semiHidden="1" w:unhideWhenUsed="1"/>
+    <w:lsdException w:name="header" w:semiHidden="1" w:unhideWhenUsed="1"/>
+    <w:lsdException w:name="footer" w:semiHidden="1" w:unhideWhenUsed="1"/>
+    <w:lsdException w:name="index heading" w:semiHidden="1" w:unhideWhenUsed="1"/>
+    <w:lsdException w:name="caption" w:semiHidden="1" w:uiPriority="35" w:unhideWhenUsed="1" w:qFormat="1"/>
+    <w:lsdException w:name="table of figures" w:semiHidden="1" w:unhideWhenUsed="1"/>
+    <w:lsdException w:name="envelope address" w:semiHidden="1" w:unhideWhenUsed="1"/>
+    <w:lsdException w:name="envelope return" w:semiHidden="1" w:unhideWhenUsed="1"/>
+    <w:lsdException w:name="footnote reference" w:semiHidden="1" w:unhideWhenUsed="1"/>
+    <w:lsdException w:name="annotation reference" w:semiHidden="1" w:unhideWhenUsed="1"/>
+    <w:lsdException w:name="line number" w:semiHidden="1" w:unhideWhenUsed="1"/>
+    <w:lsdException w:name="page number" w:semiHidden="1" w:unhideWhenUsed="1"/>
+    <w:lsdException w:name="endnote reference" w:semiHidden="1" w:unhideWhenUsed="1"/>
+    <w:lsdException w:name="endnote text" w:semiHidden="1" w:unhideWhenUsed="1"/>
+    <w:lsdException w:name="table of authorities" w:semiHidden="1" w:unhideWhenUsed="1"/>
+    <w:lsdException w:name="macro" w:semiHidden="1" w:unhideWhenUsed="1"/>
+    <w:lsdException w:name="toa heading" w:semiHidden="1" w:unhideWhenUsed="1"/>
+    <w:lsdException w:name="List" w:semiHidden="1" w:unhideWhenUsed="1"/>
+    <w:lsdException w:name="List Bullet" w:semiHidden="1" w:unhideWhenUsed="1"/>
+    <w:lsdException w:name="List Number" w:semiHidden="1" w:unhideWhenUsed="1"/>
+    <w:lsdException w:name="List 2" w:semiHidden="1" w:unhideWhenUsed="1"/>
+    <w:lsdException w:name="List 3" w:semiHidden="1" w:unhideWhenUsed="1"/>
+    <w:lsdException w:name="List 4" w:semiHidden="1" w:unhideWhenUsed="1"/>
+    <w:lsdException w:name="List 5" w:semiHidden="1" w:unhideWhenUsed="1"/>
+    <w:lsdException w:name="List Bullet 2" w:semiHidden="1" w:unhideWhenUsed="1"/>
+    <w:lsdException w:name="List Bullet 3" w:semiHidden="1" w:unhideWhenUsed="1"/>
+    <w:lsdException w:name="List Bullet 4" w:semiHidden="1" w:unhideWhenUsed="1"/>
+    <w:lsdException w:name="List Bullet 5" w:semiHidden="1" w:unhideWhenUsed="1"/>
+    <w:lsdException w:name="List Number 2" w:semiHidden="1" w:unhideWhenUsed="1"/>
+    <w:lsdException w:name="List Number 3" w:semiHidden="1" w:unhideWhenUsed="1"/>
+    <w:lsdException w:name="List Number 4" w:semiHidden="1" w:unhideWhenUsed="1"/>
+    <w:lsdException w:name="List Number 5" w:semiHidden="1" w:unhideWhenUsed="1"/>
+    <w:lsdException w:name="Title" w:uiPriority="0" w:qFormat="1"/>
+    <w:lsdException w:name="Closing" w:semiHidden="1" w:unhideWhenUsed="1"/>
+    <w:lsdException w:name="Signature" w:semiHidden="1" w:unhideWhenUsed="1"/>
+    <w:lsdException w:name="Default Paragraph Font" w:semiHidden="1" w:uiPriority="1" w:unhideWhenUsed="1"/>
+    <w:lsdException w:name="Body Text" w:semiHidden="1" w:unhideWhenUsed="1"/>
+    <w:lsdException w:name="Body Text Indent" w:semiHidden="1" w:unhideWhenUsed="1"/>
+    <w:lsdException w:name="List Continue" w:semiHidden="1" w:unhideWhenUsed="1"/>
+    <w:lsdException w:name="List Continue 2" w:semiHidden="1" w:unhideWhenUsed="1"/>
+    <w:lsdException w:name="List Continue 3" w:semiHidden="1" w:unhideWhenUsed="1"/>
+    <w:lsdException w:name="List Continue 4" w:semiHidden="1" w:unhideWhenUsed="1"/>
+    <w:lsdException w:name="List Continue 5" w:semiHidden="1" w:unhideWhenUsed="1"/>
+    <w:lsdException w:name="Message Header" w:semiHidden="1" w:unhideWhenUsed="1"/>
+    <w:lsdException w:name="Subtitle" w:uiPriority="11" w:qFormat="1"/>
+    <w:lsdException w:name="Salutation" w:semiHidden="1" w:unhideWhenUsed="1"/>
+    <w:lsdException w:name="Date" w:semiHidden="1" w:unhideWhenUsed="1"/>
+    <w:lsdException w:name="Body Text First Indent" w:semiHidden="1" w:unhideWhenUsed="1"/>
+    <w:lsdException w:name="Body Text First Indent 2" w:semiHidden="1" w:unhideWhenUsed="1"/>
+    <w:lsdException w:name="Note Heading" w:semiHidden="1" w:unhideWhenUsed="1"/>
+    <w:lsdException w:name="Body Text 2" w:semiHidden="1" w:unhideWhenUsed="1"/>
+    <w:lsdException w:name="Body Text 3" w:semiHidden="1" w:unhideWhenUsed="1"/>
+    <w:lsdException w:name="Body Text Indent 2" w:semiHidden="1" w:unhideWhenUsed="1"/>
+    <w:lsdException w:name="Body Text Indent 3" w:semiHidden="1" w:unhideWhenUsed="1"/>
+    <w:lsdException w:name="Block Text" w:semiHidden="1" w:unhideWhenUsed="1"/>
+    <w:lsdException w:name="Hyperlink" w:semiHidden="1" w:unhideWhenUsed="1"/>
+    <w:lsdException w:name="FollowedHyperlink" w:semiHidden="1" w:unhideWhenUsed="1"/>
+    <w:lsdException w:name="Strong" w:uiPriority="22" w:qFormat="1"/>
+    <w:lsdException w:name="Emphasis" w:uiPriority="20" w:qFormat="1"/>
+    <w:lsdException w:name="Document Map" w:semiHidden="1" w:unhideWhenUsed="1"/>
+    <w:lsdException w:name="Plain Text" w:semiHidden="1" w:unhideWhenUsed="1"/>
+    <w:lsdException w:name="E-mail Signature" w:semiHidden="1" w:unhideWhenUsed="1"/>
+    <w:lsdException w:name="HTML Top of Form" w:semiHidden="1" w:unhideWhenUsed="1"/>
+    <w:lsdException w:name="HTML Bottom of Form" w:semiHidden="1" w:unhideWhenUsed="1"/>
+    <w:lsdException w:name="Normal (Web)" w:semiHidden="1" w:unhideWhenUsed="1"/>
+    <w:lsdException w:name="HTML Acronym" w:semiHidden="1" w:unhideWhenUsed="1"/>
+    <w:lsdException w:name="HTML Address" w:semiHidden="1" w:unhideWhenUsed="1"/>
+    <w:lsdException w:name="HTML Cite" w:semiHidden="1" w:unhideWhenUsed="1"/>
+    <w:lsdException w:name="HTML Code" w:semiHidden="1" w:unhideWhenUsed="1"/>
+    <w:lsdException w:name="HTML Definition" w:semiHidden="1" w:unhideWhenUsed="1"/>
+    <w:lsdException w:name="HTML Keyboard" w:semiHidden="1" w:unhideWhenUsed="1"/>
+    <w:lsdException w:name="HTML Preformatted" w:semiHidden="1" w:unhideWhenUsed="1"/>
+    <w:lsdException w:name="HTML Sample" w:semiHidden="1" w:unhideWhenUsed="1"/>
+    <w:lsdException w:name="HTML Typewriter" w:semiHidden="1" w:unhideWhenUsed="1"/>
+    <w:lsdException w:name="HTML Variable" w:semiHidden="1" w:unhideWhenUsed="1"/>
+    <w:lsdException w:name="Normal Table" w:semiHidden="1" w:unhideWhenUsed="1"/>
+    <w:lsdException w:name="annotation subject" w:semiHidden="1" w:unhideWhenUsed="1"/>
+    <w:lsdException w:name="No List" w:semiHidden="1" w:unhideWhenUsed="1"/>
+    <w:lsdException w:name="Outline List 1" w:semiHidden="1" w:unhideWhenUsed="1"/>
+    <w:lsdException w:name="Outline List 2" w:semiHidden="1" w:unhideWhenUsed="1"/>
+    <w:lsdException w:name="Outline List 3" w:semiHidden="1" w:unhideWhenUsed="1"/>
+    <w:lsdException w:name="Table Simple 1" w:semiHidden="1" w:unhideWhenUsed="1"/>
+    <w:lsdException w:name="Table Simple 2" w:semiHidden="1" w:unhideWhenUsed="1"/>
+    <w:lsdException w:name="Table Simple 3" w:semiHidden="1" w:unhideWhenUsed="1"/>
+    <w:lsdException w:name="Table Classic 1" w:semiHidden="1" w:unhideWhenUsed="1"/>
+    <w:lsdException w:name="Table Classic 2" w:semiHidden="1" w:unhideWhenUsed="1"/>
+    <w:lsdException w:name="Table Classic 3" w:semiHidden="1" w:unhideWhenUsed="1"/>
+    <w:lsdException w:name="Table Classic 4" w:semiHidden="1" w:unhideWhenUsed="1"/>
+    <w:lsdException w:name="Table Colorful 1" w:semiHidden="1" w:unhideWhenUsed="1"/>
+    <w:lsdException w:name="Table Colorful 2" w:semiHidden="1" w:unhideWhenUsed="1"/>
+    <w:lsdException w:name="Table Colorful 3" w:semiHidden="1" w:unhideWhenUsed="1"/>
+    <w:lsdException w:name="Table Columns 1" w:semiHidden="1" w:unhideWhenUsed="1"/>
+    <w:lsdException w:name="Table Columns 2" w:semiHidden="1" w:unhideWhenUsed="1"/>
+    <w:lsdException w:name="Table Columns 3" w:semiHidden="1" w:unhideWhenUsed="1"/>
+    <w:lsdException w:name="Table Columns 4" w:semiHidden="1" w:unhideWhenUsed="1"/>
+    <w:lsdException w:name="Table Columns 5" w:semiHidden="1" w:unhideWhenUsed="1"/>
+    <w:lsdException w:name="Table Grid 1" w:semiHidden="1" w:unhideWhenUsed="1"/>
+    <w:lsdException w:name="Table Grid 2" w:semiHidden="1" w:unhideWhenUsed="1"/>
+    <w:lsdException w:name="Table Grid 3" w:semiHidden="1" w:unhideWhenUsed="1"/>
+    <w:lsdException w:name="Table Grid 4" w:semiHidden="1" w:unhideWhenUsed="1"/>
+    <w:lsdException w:name="Table Grid 5" w:semiHidden="1" w:unhideWhenUsed="1"/>
+    <w:lsdException w:name="Table Grid 6" w:semiHidden="1" w:unhideWhenUsed="1"/>
+    <w:lsdException w:name="Table Grid 7" w:semiHidden="1" w:unhideWhenUsed="1"/>
+    <w:lsdException w:name="Table Grid 8" w:semiHidden="1" w:unhideWhenUsed="1"/>
+    <w:lsdException w:name="Table List 1" w:semiHidden="1" w:unhideWhenUsed="1"/>
+    <w:lsdException w:name="Table List 2" w:semiHidden="1" w:unhideWhenUsed="1"/>
+    <w:lsdException w:name="Table List 3" w:semiHidden="1" w:unhideWhenUsed="1"/>
+    <w:lsdException w:name="Table List 4" w:semiHidden="1" w:unhideWhenUsed="1"/>
+    <w:lsdException w:name="Table List 5" w:semiHidden="1" w:unhideWhenUsed="1"/>
+    <w:lsdException w:name="Table List 6" w:semiHidden="1" w:unhideWhenUsed="1"/>
+    <w:lsdException w:name="Table List 7" w:semiHidden="1" w:unhideWhenUsed="1"/>
+    <w:lsdException w:name="Table List 8" w:semiHidden="1" w:unhideWhenUsed="1"/>
+    <w:lsdException w:name="Table 3D effects 1" w:semiHidden="1" w:unhideWhenUsed="1"/>
+    <w:lsdException w:name="Table 3D effects 2" w:semiHidden="1" w:unhideWhenUsed="1"/>
+    <w:lsdException w:name="Table 3D effects 3" w:semiHidden="1" w:unhideWhenUsed="1"/>
+    <w:lsdException w:name="Table Contemporary" w:semiHidden="1" w:unhideWhenUsed="1"/>
+    <w:lsdException w:name="Table Elegant" w:semiHidden="1" w:unhideWhenUsed="1"/>
+    <w:lsdException w:name="Table Professional" w:semiHidden="1" w:unhideWhenUsed="1"/>
+    <w:lsdException w:name="Table Subtle 1" w:semiHidden="1" w:unhideWhenUsed="1"/>
+    <w:lsdException w:name="Table Subtle 2" w:semiHidden="1" w:unhideWhenUsed="1"/>
+    <w:lsdException w:name="Table Web 1" w:semiHidden="1" w:unhideWhenUsed="1"/>
+    <w:lsdException w:name="Table Web 2" w:semiHidden="1" w:unhideWhenUsed="1"/>
+    <w:lsdException w:name="Table Web 3" w:semiHidden="1" w:unhideWhenUsed="1"/>
+    <w:lsdException w:name="Balloon Text" w:semiHidden="1" w:unhideWhenUsed="1"/>
+    <w:lsdException w:name="Table Grid" w:uiPriority="59"/>
+    <w:lsdException w:name="Table Theme" w:semiHidden="1" w:unhideWhenUsed="1"/>
+    <w:lsdException w:name="Placeholder Text" w:semiHidden="1"/>
+    <w:lsdException w:name="No Spacing" w:uiPriority="1" w:qFormat="1"/>
+    <w:lsdException w:name="Light Shading" w:uiPriority="60"/>
+    <w:lsdException w:name="Light List" w:uiPriority="61"/>
+    <w:lsdException w:name="Light Grid" w:uiPriority="62"/>
+    <w:lsdException w:name="Medium Shading 1" w:uiPriority="63"/>
+    <w:lsdException w:name="Medium Shading 2" w:uiPriority="64"/>
+    <w:lsdException w:name="Medium List 1" w:uiPriority="65"/>
+    <w:lsdException w:name="Medium List 2" w:uiPriority="66"/>
+    <w:lsdException w:name="Medium Grid 1" w:uiPriority="67"/>
+    <w:lsdException w:name="Medium Grid 2" w:uiPriority="68"/>
+    <w:lsdException w:name="Medium Grid 3" w:uiPriority="69"/>
+    <w:lsdException w:name="Dark List" w:uiPriority="70"/>
+    <w:lsdException w:name="Colorful Shading" w:uiPriority="71"/>
+    <w:lsdException w:name="Colorful List" w:uiPriority="72"/>
+    <w:lsdException w:name="Colorful Grid" w:uiPriority="73"/>
+    <w:lsdException w:name="Light Shading Accent 1" w:uiPriority="60"/>
+    <w:lsdException w:name="Light List Accent 1" w:uiPriority="61"/>
+    <w:lsdException w:name="Light Grid Accent 1" w:uiPriority="62"/>
+    <w:lsdException w:name="Medium Shading 1 Accent 1" w:uiPriority="63"/>
+    <w:lsdException w:name="Medium Shading 2 Accent 1" w:uiPriority="64"/>
+    <w:lsdException w:name="Medium List 1 Accent 1" w:uiPriority="65"/>
+    <w:lsdException w:name="Revision" w:semiHidden="1"/>
+    <w:lsdException w:name="List Paragraph" w:uiPriority="34" w:qFormat="1"/>
+    <w:lsdException w:name="Quote" w:uiPriority="29" w:qFormat="1"/>
+    <w:lsdException w:name="Intense Quote" w:uiPriority="30" w:qFormat="1"/>
+    <w:lsdException w:name="Medium List 2 Accent 1" w:uiPriority="66"/>
+    <w:lsdException w:name="Medium Grid 1 Accent 1" w:uiPriority="67"/>
+    <w:lsdException w:name="Medium Grid 2 Accent 1" w:uiPriority="68"/>
+    <w:lsdException w:name="Medium Grid 3 Accent 1" w:uiPriority="69"/>
+    <w:lsdException w:name="Dark List Accent 1" w:uiPriority="70"/>
+    <w:lsdException w:name="Colorful Shading Accent 1" w:uiPriority="71"/>
+    <w:lsdException w:name="Colorful List Accent 1" w:uiPriority="72"/>
+    <w:lsdException w:name="Colorful Grid Accent 1" w:uiPriority="73"/>
+    <w:lsdException w:name="Light Shading Accent 2" w:uiPriority="60"/>
+    <w:lsdException w:name="Light List Accent 2" w:uiPriority="61"/>
+    <w:lsdException w:name="Light Grid Accent 2" w:uiPriority="62"/>
+    <w:lsdException w:name="Medium Shading 1 Accent 2" w:uiPriority="63"/>
+    <w:lsdException w:name="Medium Shading 2 Accent 2" w:uiPriority="64"/>
+    <w:lsdException w:name="Medium List 1 Accent 2" w:uiPriority="65"/>
+    <w:lsdException w:name="Medium List 2 Accent 2" w:uiPriority="66"/>
+    <w:lsdException w:name="Medium Grid 1 Accent 2" w:uiPriority="67"/>
+    <w:lsdException w:name="Medium Grid 2 Accent 2" w:uiPriority="68"/>
+    <w:lsdException w:name="Medium Grid 3 Accent 2" w:uiPriority="69"/>
+    <w:lsdException w:name="Dark List Accent 2" w:uiPriority="70"/>
+    <w:lsdException w:name="Colorful Shading Accent 2" w:uiPriority="71"/>
+    <w:lsdException w:name="Colorful List Accent 2" w:uiPriority="72"/>
+    <w:lsdException w:name="Colorful Grid Accent 2" w:uiPriority="73"/>
+    <w:lsdException w:name="Light Shading Accent 3" w:uiPriority="60"/>
+    <w:lsdException w:name="Light List Accent 3" w:uiPriority="61"/>
+    <w:lsdException w:name="Light Grid Accent 3" w:uiPriority="62"/>
+    <w:lsdException w:name="Medium Shading 1 Accent 3" w:uiPriority="63"/>
+    <w:lsdException w:name="Medium Shading 2 Accent 3" w:uiPriority="64"/>
+    <w:lsdException w:name="Medium List 1 Accent 3" w:uiPriority="65"/>
+    <w:lsdException w:name="Medium List 2 Accent 3" w:uiPriority="66"/>
+    <w:lsdException w:name="Medium Grid 1 Accent 3" w:uiPriority="67"/>
+    <w:lsdException w:name="Medium Grid 2 Accent 3" w:uiPriority="68"/>
+    <w:lsdException w:name="Medium Grid 3 Accent 3" w:uiPriority="69"/>
+    <w:lsdException w:name="Dark List Accent 3" w:uiPriority="70"/>
+    <w:lsdException w:name="Colorful Shading Accent 3" w:uiPriority="71"/>
+    <w:lsdException w:name="Colorful List Accent 3" w:uiPriority="72"/>
+    <w:lsdException w:name="Colorful Grid Accent 3" w:uiPriority="73"/>
+    <w:lsdException w:name="Light Shading Accent 4" w:uiPriority="60"/>
+    <w:lsdException w:name="Light List Accent 4" w:uiPriority="61"/>
+    <w:lsdException w:name="Light Grid Accent 4" w:uiPriority="62"/>
+    <w:lsdException w:name="Medium Shading 1 Accent 4" w:uiPriority="63"/>
+    <w:lsdException w:name="Medium Shading 2 Accent 4" w:uiPriority="64"/>
+    <w:lsdException w:name="Medium List 1 Accent 4" w:uiPriority="65"/>
+    <w:lsdException w:name="Medium List 2 Accent 4" w:uiPriority="66"/>
+    <w:lsdException w:name="Medium Grid 1 Accent 4" w:uiPriority="67"/>
+    <w:lsdException w:name="Medium Grid 2 Accent 4" w:uiPriority="68"/>
+    <w:lsdException w:name="Medium Grid 3 Accent 4" w:uiPriority="69"/>
+    <w:lsdException w:name="Dark List Accent 4" w:uiPriority="70"/>
+    <w:lsdException w:name="Colorful Shading Accent 4" w:uiPriority="71"/>
+    <w:lsdException w:name="Colorful List Accent 4" w:uiPriority="72"/>
+    <w:lsdException w:name="Colorful Grid Accent 4" w:uiPriority="73"/>
+    <w:lsdException w:name="Light Shading Accent 5" w:uiPriority="60"/>
+    <w:lsdException w:name="Light List Accent 5" w:uiPriority="61"/>
+    <w:lsdException w:name="Light Grid Accent 5" w:uiPriority="62"/>
+    <w:lsdException w:name="Medium Shading 1 Accent 5" w:uiPriority="63"/>
+    <w:lsdException w:name="Medium Shading 2 Accent 5" w:uiPriority="64"/>
+    <w:lsdException w:name="Medium List 1 Accent 5" w:uiPriority="65"/>
+    <w:lsdException w:name="Medium List 2 Accent 5" w:uiPriority="66"/>
+    <w:lsdException w:name="Medium Grid 1 Accent 5" w:uiPriority="67"/>
+    <w:lsdException w:name="Medium Grid 2 Accent 5" w:uiPriority="68"/>
+    <w:lsdException w:name="Medium Grid 3 Accent 5" w:uiPriority="69"/>
+    <w:lsdException w:name="Dark List Accent 5" w:uiPriority="70"/>
+    <w:lsdException w:name="Colorful Shading Accent 5" w:uiPriority="71"/>
+    <w:lsdException w:name="Colorful List Accent 5" w:uiPriority="72"/>
+    <w:lsdException w:name="Colorful Grid Accent 5" w:uiPriority="73"/>
+    <w:lsdException w:name="Light Shading Accent 6" w:uiPriority="60"/>
+    <w:lsdException w:name="Light List Accent 6" w:uiPriority="61"/>
+    <w:lsdException w:name="Light Grid Accent 6" w:uiPriority="62"/>
+    <w:lsdException w:name="Medium Shading 1 Accent 6" w:uiPriority="63"/>
+    <w:lsdException w:name="Medium Shading 2 Accent 6" w:uiPriority="64"/>
+    <w:lsdException w:name="Medium List 1 Accent 6" w:uiPriority="65"/>
+    <w:lsdException w:name="Medium List 2 Accent 6" w:uiPriority="66"/>
+    <w:lsdException w:name="Medium Grid 1 Accent 6" w:uiPriority="67"/>
+    <w:lsdException w:name="Medium Grid 2 Accent 6" w:uiPriority="68"/>
+    <w:lsdException w:name="Medium Grid 3 Accent 6" w:uiPriority="69"/>
+    <w:lsdException w:name="Dark List Accent 6" w:uiPriority="70"/>
+    <w:lsdException w:name="Colorful Shading Accent 6" w:uiPriority="71"/>
+    <w:lsdException w:name="Colorful List Accent 6" w:uiPriority="72"/>
+    <w:lsdException w:name="Colorful Grid Accent 6" w:uiPriority="73"/>
+    <w:lsdException w:name="Subtle Emphasis" w:uiPriority="19" w:qFormat="1"/>
+    <w:lsdException w:name="Intense Emphasis" w:uiPriority="21" w:qFormat="1"/>
+    <w:lsdException w:name="Subtle Reference" w:uiPriority="31" w:qFormat="1"/>
+    <w:lsdException w:name="Intense Reference" w:uiPriority="32" w:qFormat="1"/>
+    <w:lsdException w:name="Book Title" w:uiPriority="33" w:qFormat="1"/>
+    <w:lsdException w:name="Bibliography" w:semiHidden="1" w:uiPriority="37" w:unhideWhenUsed="1"/>
+    <w:lsdException w:name="TOC Heading" w:semiHidden="1" w:uiPriority="39" w:unhideWhenUsed="1" w:qFormat="1"/>
+    <w:lsdException w:name="Plain Table 1" w:uiPriority="41"/>
+    <w:lsdException w:name="Plain Table 2" w:uiPriority="42"/>
+    <w:lsdException w:name="Plain Table 3" w:uiPriority="43"/>
+    <w:lsdException w:name="Plain Table 4" w:uiPriority="44"/>
+    <w:lsdException w:name="Plain Table 5" w:uiPriority="45"/>
+    <w:lsdException w:name="Grid Table Light" w:uiPriority="40"/>
+    <w:lsdException w:name="Grid Table 1 Light" w:uiPriority="46"/>
+    <w:lsdException w:name="Grid Table 2" w:uiPriority="47"/>
+    <w:lsdException w:name="Grid Table 3" w:uiPriority="48"/>
+    <w:lsdException w:name="Grid Table 4" w:uiPriority="49"/>
+    <w:lsdException w:name="Grid Table 5 Dark" w:uiPriority="50"/>
+    <w:lsdException w:name="Grid Table 6 Colorful" w:uiPriority="51"/>
+    <w:lsdException w:name="Grid Table 7 Colorful" w:uiPriority="52"/>
+    <w:lsdException w:name="Grid Table 1 Light Accent 1" w:uiPriority="46"/>
+    <w:lsdException w:name="Grid Table 2 Accent 1" w:uiPriority="47"/>
+    <w:lsdException w:name="Grid Table 3 Accent 1" w:uiPriority="48"/>
+    <w:lsdException w:name="Grid Table 4 Accent 1" w:uiPriority="49"/>
+    <w:lsdException w:name="Grid Table 5 Dark Accent 1" w:uiPriority="50"/>
+    <w:lsdException w:name="Grid Table 6 Colorful Accent 1" w:uiPriority="51"/>
+    <w:lsdException w:name="Grid Table 7 Colorful Accent 1" w:uiPriority="52"/>
+    <w:lsdException w:name="Grid Table 1 Light Accent 2" w:uiPriority="46"/>
+    <w:lsdException w:name="Grid Table 2 Accent 2" w:uiPriority="47"/>
+    <w:lsdException w:name="Grid Table 3 Accent 2" w:uiPriority="48"/>
+    <w:lsdException w:name="Grid Table 4 Accent 2" w:uiPriority="49"/>
+    <w:lsdException w:name="Grid Table 5 Dark Accent 2" w:uiPriority="50"/>
+    <w:lsdException w:name="Grid Table 6 Colorful Accent 2" w:uiPriority="51"/>
+    <w:lsdException w:name="Grid Table 7 Colorful Accent 2" w:uiPriority="52"/>
+    <w:lsdException w:name="Grid Table 1 Light Accent 3" w:uiPriority="46"/>
+    <w:lsdException w:name="Grid Table 2 Accent 3" w:uiPriority="47"/>
+    <w:lsdException w:name="Grid Table 3 Accent 3" w:uiPriority="48"/>
+    <w:lsdException w:name="Grid Table 4 Accent 3" w:uiPriority="49"/>
+    <w:lsdException w:name="Grid Table 5 Dark Accent 3" w:uiPriority="50"/>
+    <w:lsdException w:name="Grid Table 6 Colorful Accent 3" w:uiPriority="51"/>
+    <w:lsdException w:name="Grid Table 7 Colorful Accent 3" w:uiPriority="52"/>
+    <w:lsdException w:name="Grid Table 1 Light Accent 4" w:uiPriority="46"/>
+    <w:lsdException w:name="Grid Table 2 Accent 4" w:uiPriority="47"/>
+    <w:lsdException w:name="Grid Table 3 Accent 4" w:uiPriority="48"/>
+    <w:lsdException w:name="Grid Table 4 Accent 4" w:uiPriority="49"/>
+    <w:lsdException w:name="Grid Table 5 Dark Accent 4" w:uiPriority="50"/>
+    <w:lsdException w:name="Grid Table 6 Colorful Accent 4" w:uiPriority="51"/>
+    <w:lsdException w:name="Grid Table 7 Colorful Accent 4" w:uiPriority="52"/>
+    <w:lsdException w:name="Grid Table 1 Light Accent 5" w:uiPriority="46"/>
+    <w:lsdException w:name="Grid Table 2 Accent 5" w:uiPriority="47"/>
+    <w:lsdException w:name="Grid Table 3 Accent 5" w:uiPriority="48"/>
+    <w:lsdException w:name="Grid Table 4 Accent 5" w:uiPriority="49"/>
+    <w:lsdException w:name="Grid Table 5 Dark Accent 5" w:uiPriority="50"/>
+    <w:lsdException w:name="Grid Table 6 Colorful Accent 5" w:uiPriority="51"/>
+    <w:lsdException w:name="Grid Table 7 Colorful Accent 5" w:uiPriority="52"/>
+    <w:lsdException w:name="Grid Table 1 Light Accent 6" w:uiPriority="46"/>
+    <w:lsdException w:name="Grid Table 2 Accent 6" w:uiPriority="47"/>
+    <w:lsdException w:name="Grid Table 3 Accent 6" w:uiPriority="48"/>
+    <w:lsdException w:name="Grid Table 4 Accent 6" w:uiPriority="49"/>
+    <w:lsdException w:name="Grid Table 5 Dark Accent 6" w:uiPriority="50"/>
+    <w:lsdException w:name="Grid Table 6 Colorful Accent 6" w:uiPriority="51"/>
+    <w:lsdException w:name="Grid Table 7 Colorful Accent 6" w:uiPriority="52"/>
+    <w:lsdException w:name="List Table 1 Light" w:uiPriority="46"/>
+    <w:lsdException w:name="List Table 2" w:uiPriority="47"/>
+    <w:lsdException w:name="List Table 3" w:uiPriority="48"/>
+    <w:lsdException w:name="List Table 4" w:uiPriority="49"/>
+    <w:lsdException w:name="List Table 5 Dark" w:uiPriority="50"/>
+    <w:lsdException w:name="List Table 6 Colorful" w:uiPriority="51"/>
+    <w:lsdException w:name="List Table 7 Colorful" w:uiPriority="52"/>
+    <w:lsdException w:name="List Table 1 Light Accent 1" w:uiPriority="46"/>
+    <w:lsdException w:name="List Table 2 Accent 1" w:uiPriority="47"/>
+    <w:lsdException w:name="List Table 3 Accent 1" w:uiPriority="48"/>
+    <w:lsdException w:name="List Table 4 Accent 1" w:uiPriority="49"/>
+    <w:lsdException w:name="List Table 5 Dark Accent 1" w:uiPriority="50"/>
+    <w:lsdException w:name="List Table 6 Colorful Accent 1" w:uiPriority="51"/>
+    <w:lsdException w:name="List Table 7 Colorful Accent 1" w:uiPriority="52"/>
+    <w:lsdException w:name="List Table 1 Light Accent 2" w:uiPriority="46"/>
+    <w:lsdException w:name="List Table 2 Accent 2" w:uiPriority="47"/>
+    <w:lsdException w:name="List Table 3 Accent 2" w:uiPriority="48"/>
+    <w:lsdException w:name="List Table 4 Accent 2" w:uiPriority="49"/>
+    <w:lsdException w:name="List Table 5 Dark Accent 2" w:uiPriority="50"/>
+    <w:lsdException w:name="List Table 6 Colorful Accent 2" w:uiPriority="51"/>
+    <w:lsdException w:name="List Table 7 Colorful Accent 2" w:uiPriority="52"/>
+    <w:lsdException w:name="List Table 1 Light Accent 3" w:uiPriority="46"/>
+    <w:lsdException w:name="List Table 2 Accent 3" w:uiPriority="47"/>
+    <w:lsdException w:name="List Table 3 Accent 3" w:uiPriority="48"/>
+    <w:lsdException w:name="List Table 4 Accent 3" w:uiPriority="49"/>
+    <w:lsdException w:name="List Table 5 Dark Accent 3" w:uiPriority="50"/>
+    <w:lsdException w:name="List Table 6 Colorful Accent 3" w:uiPriority="51"/>
+    <w:lsdException w:name="List Table 7 Colorful Accent 3" w:uiPriority="52"/>
+    <w:lsdException w:name="List Table 1 Light Accent 4" w:uiPriority="46"/>
+    <w:lsdException w:name="List Table 2 Accent 4" w:uiPriority="47"/>
+    <w:lsdException w:name="List Table 3 Accent 4" w:uiPriority="48"/>
+    <w:lsdException w:name="List Table 4 Accent 4" w:uiPriority="49"/>
+    <w:lsdException w:name="List Table 5 Dark Accent 4" w:uiPriority="50"/>
+    <w:lsdException w:name="List Table 6 Colorful Accent 4" w:uiPriority="51"/>
+    <w:lsdException w:name="List Table 7 Colorful Accent 4" w:uiPriority="52"/>
+    <w:lsdException w:name="List Table 1 Light Accent 5" w:uiPriority="46"/>
+    <w:lsdException w:name="List Table 2 Accent 5" w:uiPriority="47"/>
+    <w:lsdException w:name="List Table 3 Accent 5" w:uiPriority="48"/>
+    <w:lsdException w:name="List Table 4 Accent 5" w:uiPriority="49"/>
+    <w:lsdException w:name="List Table 5 Dark Accent 5" w:uiPriority="50"/>
+    <w:lsdException w:name="List Table 6 Colorful Accent 5" w:uiPriority="51"/>
+    <w:lsdException w:name="List Table 7 Colorful Accent 5" w:uiPriority="52"/>
+    <w:lsdException w:name="List Table 1 Light Accent 6" w:uiPriority="46"/>
+    <w:lsdException w:name="List Table 2 Accent 6" w:uiPriority="47"/>
+    <w:lsdException w:name="List Table 3 Accent 6" w:uiPriority="48"/>
+    <w:lsdException w:name="List Table 4 Accent 6" w:uiPriority="49"/>
+    <w:lsdException w:name="List Table 5 Dark Accent 6" w:uiPriority="50"/>
+    <w:lsdException w:name="List Table 6 Colorful Accent 6" w:uiPriority="51"/>
+    <w:lsdException w:name="List Table 7 Colorful Accent 6" w:uiPriority="52"/>
   </w:latentStyles>
   <w:style w:type="paragraph" w:default="1" w:styleId="a">
     <w:name w:val="Normal"/>
@@ -2885,7 +3115,6 @@
     <w:uiPriority w:val="99"/>
     <w:semiHidden/>
     <w:unhideWhenUsed/>
-    <w:qFormat/>
     <w:tblPr>
       <w:tblInd w:w="0" w:type="dxa"/>
       <w:tblCellMar>
@@ -3464,7 +3693,6 @@
     <w:uiPriority w:val="59"/>
     <w:rsid w:val="00F94A73"/>
     <w:tblPr>
-      <w:tblInd w:w="0" w:type="dxa"/>
       <w:tblBorders>
         <w:top w:val="single" w:sz="4" w:space="0" w:color="auto"/>
         <w:left w:val="single" w:sz="4" w:space="0" w:color="auto"/>
@@ -3473,12 +3701,6 @@
         <w:insideH w:val="single" w:sz="4" w:space="0" w:color="auto"/>
         <w:insideV w:val="single" w:sz="4" w:space="0" w:color="auto"/>
       </w:tblBorders>
-      <w:tblCellMar>
-        <w:top w:w="0" w:type="dxa"/>
-        <w:left w:w="108" w:type="dxa"/>
-        <w:bottom w:w="0" w:type="dxa"/>
-        <w:right w:w="108" w:type="dxa"/>
-      </w:tblCellMar>
     </w:tblPr>
   </w:style>
 </w:styles>
@@ -3772,7 +3994,7 @@
 </file>
 
 <file path=customXml/itemProps1.xml><?xml version="1.0" encoding="utf-8"?>
-<ds:datastoreItem xmlns:ds="http://schemas.openxmlformats.org/officeDocument/2006/customXml" ds:itemID="{1AF73B1B-578B-4D05-A3E7-EC27CDFC9E48}">
+<ds:datastoreItem xmlns:ds="http://schemas.openxmlformats.org/officeDocument/2006/customXml" ds:itemID="{E4E3CBFF-1F48-42F7-B71C-C896E9AF0480}">
   <ds:schemaRefs>
     <ds:schemaRef ds:uri="http://schemas.openxmlformats.org/officeDocument/2006/bibliography"/>
   </ds:schemaRefs>

--- a/programming_language/file_functions/readfile.docx
+++ b/programming_language/file_functions/readfile.docx
@@ -12,7 +12,6 @@
           <w:szCs w:val="36"/>
         </w:rPr>
       </w:pPr>
-      <w:proofErr w:type="spellStart"/>
       <w:proofErr w:type="gramStart"/>
       <w:r>
         <w:rPr>
@@ -36,7 +35,6 @@
         </w:rPr>
         <w:t>file</w:t>
       </w:r>
-      <w:proofErr w:type="spellEnd"/>
       <w:proofErr w:type="gramEnd"/>
     </w:p>
     <w:p>
@@ -45,6 +43,8 @@
           <w:rFonts w:ascii="Cambria" w:hAnsi="Cambria"/>
           <w:i/>
           <w:color w:val="0000FF"/>
+          <w:sz w:val="28"/>
+          <w:szCs w:val="28"/>
         </w:rPr>
       </w:pPr>
       <w:r>
@@ -52,6 +52,8 @@
           <w:rFonts w:ascii="Cambria" w:hAnsi="Cambria"/>
           <w:i/>
           <w:color w:val="0000FF"/>
+          <w:sz w:val="28"/>
+          <w:szCs w:val="28"/>
         </w:rPr>
         <w:t>Функция</w:t>
       </w:r>
@@ -60,6 +62,8 @@
           <w:rFonts w:ascii="Cambria" w:hAnsi="Cambria"/>
           <w:i/>
           <w:color w:val="0000FF"/>
+          <w:sz w:val="28"/>
+          <w:szCs w:val="28"/>
         </w:rPr>
         <w:t xml:space="preserve"> чтения значений</w:t>
       </w:r>
@@ -68,6 +72,8 @@
           <w:rFonts w:ascii="Cambria" w:hAnsi="Cambria"/>
           <w:i/>
           <w:color w:val="0000FF"/>
+          <w:sz w:val="28"/>
+          <w:szCs w:val="28"/>
         </w:rPr>
         <w:t xml:space="preserve"> переменных</w:t>
       </w:r>
@@ -76,6 +82,8 @@
           <w:rFonts w:ascii="Cambria" w:hAnsi="Cambria"/>
           <w:i/>
           <w:color w:val="0000FF"/>
+          <w:sz w:val="28"/>
+          <w:szCs w:val="28"/>
         </w:rPr>
         <w:t xml:space="preserve"> из</w:t>
       </w:r>
@@ -84,6 +92,8 @@
           <w:rFonts w:ascii="Cambria" w:hAnsi="Cambria"/>
           <w:i/>
           <w:color w:val="0000FF"/>
+          <w:sz w:val="28"/>
+          <w:szCs w:val="28"/>
         </w:rPr>
         <w:t xml:space="preserve"> файл</w:t>
       </w:r>
@@ -92,6 +102,8 @@
           <w:rFonts w:ascii="Cambria" w:hAnsi="Cambria"/>
           <w:i/>
           <w:color w:val="0000FF"/>
+          <w:sz w:val="28"/>
+          <w:szCs w:val="28"/>
         </w:rPr>
         <w:t>а</w:t>
       </w:r>
@@ -100,6 +112,8 @@
           <w:rFonts w:ascii="Cambria" w:hAnsi="Cambria"/>
           <w:i/>
           <w:color w:val="0000FF"/>
+          <w:sz w:val="28"/>
+          <w:szCs w:val="28"/>
         </w:rPr>
         <w:t>.</w:t>
       </w:r>
@@ -109,6 +123,8 @@
         <w:rPr>
           <w:rFonts w:ascii="Cambria" w:hAnsi="Cambria"/>
           <w:color w:val="0070C0"/>
+          <w:sz w:val="28"/>
+          <w:szCs w:val="28"/>
           <w:lang w:val="en-US"/>
         </w:rPr>
       </w:pPr>
@@ -116,6 +132,8 @@
         <w:rPr>
           <w:rFonts w:ascii="Cambria" w:hAnsi="Cambria"/>
           <w:color w:val="0070C0"/>
+          <w:sz w:val="28"/>
+          <w:szCs w:val="28"/>
         </w:rPr>
         <w:pict>
           <v:rect id="_x0000_i1025" style="width:467.75pt;height:1pt" o:hralign="center" o:hrstd="t" o:hrnoshade="t" o:hr="t" fillcolor="#4f81bd [3204]" stroked="f"/>
@@ -126,6 +144,8 @@
       <w:pPr>
         <w:rPr>
           <w:rFonts w:ascii="Cambria" w:hAnsi="Cambria"/>
+          <w:sz w:val="28"/>
+          <w:szCs w:val="28"/>
           <w:lang w:val="en-US"/>
         </w:rPr>
       </w:pPr>
@@ -136,6 +156,8 @@
         <w:rPr>
           <w:rFonts w:ascii="Cambria" w:hAnsi="Cambria"/>
           <w:b/>
+          <w:sz w:val="28"/>
+          <w:szCs w:val="28"/>
           <w:lang w:val="en-US"/>
         </w:rPr>
       </w:pPr>
@@ -143,6 +165,8 @@
         <w:rPr>
           <w:rFonts w:ascii="Cambria" w:hAnsi="Cambria"/>
           <w:b/>
+          <w:sz w:val="28"/>
+          <w:szCs w:val="28"/>
         </w:rPr>
         <w:t>Синтаксис</w:t>
       </w:r>
@@ -150,6 +174,8 @@
         <w:rPr>
           <w:rFonts w:ascii="Cambria" w:hAnsi="Cambria"/>
           <w:b/>
+          <w:sz w:val="28"/>
+          <w:szCs w:val="28"/>
           <w:lang w:val="en-US"/>
         </w:rPr>
         <w:t>:</w:t>
@@ -160,17 +186,18 @@
         <w:spacing w:line="360" w:lineRule="auto"/>
         <w:rPr>
           <w:rFonts w:ascii="Cambria" w:hAnsi="Cambria" w:cs="Courier New"/>
-          <w:szCs w:val="24"/>
+          <w:sz w:val="28"/>
+          <w:szCs w:val="28"/>
           <w:lang w:val="en-US"/>
         </w:rPr>
       </w:pPr>
-      <w:proofErr w:type="spellStart"/>
       <w:proofErr w:type="gramStart"/>
       <w:r>
         <w:rPr>
           <w:rFonts w:ascii="Cambria" w:hAnsi="Cambria" w:cs="Courier New"/>
           <w:b/>
-          <w:szCs w:val="24"/>
+          <w:sz w:val="28"/>
+          <w:szCs w:val="28"/>
           <w:lang w:val="en-US"/>
         </w:rPr>
         <w:t>read</w:t>
@@ -179,26 +206,27 @@
         <w:rPr>
           <w:rFonts w:ascii="Cambria" w:hAnsi="Cambria" w:cs="Courier New"/>
           <w:b/>
-          <w:szCs w:val="24"/>
+          <w:sz w:val="28"/>
+          <w:szCs w:val="28"/>
           <w:lang w:val="en-US"/>
         </w:rPr>
         <w:t>file</w:t>
       </w:r>
-      <w:proofErr w:type="spellEnd"/>
       <w:r>
         <w:rPr>
           <w:rFonts w:ascii="Cambria" w:hAnsi="Cambria" w:cs="Courier New"/>
-          <w:szCs w:val="24"/>
+          <w:sz w:val="28"/>
+          <w:szCs w:val="28"/>
           <w:lang w:val="en-US"/>
         </w:rPr>
         <w:t>(</w:t>
       </w:r>
-      <w:proofErr w:type="spellStart"/>
       <w:proofErr w:type="gramEnd"/>
       <w:r>
         <w:rPr>
           <w:rFonts w:ascii="Cambria" w:hAnsi="Cambria" w:cs="Courier New"/>
-          <w:szCs w:val="24"/>
+          <w:sz w:val="28"/>
+          <w:szCs w:val="28"/>
           <w:lang w:val="en-US"/>
         </w:rPr>
         <w:t>f</w:t>
@@ -206,50 +234,44 @@
       <w:r>
         <w:rPr>
           <w:rFonts w:ascii="Cambria" w:hAnsi="Cambria" w:cs="Courier New"/>
-          <w:szCs w:val="24"/>
+          <w:sz w:val="28"/>
+          <w:szCs w:val="28"/>
           <w:lang w:val="en-US"/>
         </w:rPr>
         <w:t>_id</w:t>
       </w:r>
-      <w:proofErr w:type="spellEnd"/>
       <w:r>
         <w:rPr>
           <w:rFonts w:ascii="Cambria" w:hAnsi="Cambria" w:cs="Courier New"/>
-          <w:szCs w:val="24"/>
-          <w:lang w:val="en-US"/>
-        </w:rPr>
-        <w:t xml:space="preserve">, var1, var2,…, </w:t>
-      </w:r>
-      <w:proofErr w:type="spellStart"/>
+          <w:sz w:val="28"/>
+          <w:szCs w:val="28"/>
+          <w:lang w:val="en-US"/>
+        </w:rPr>
+        <w:t>, var1, var2,…, var</w:t>
+      </w:r>
       <w:r>
         <w:rPr>
           <w:rFonts w:ascii="Cambria" w:hAnsi="Cambria" w:cs="Courier New"/>
-          <w:szCs w:val="24"/>
-          <w:lang w:val="en-US"/>
-        </w:rPr>
-        <w:t>var</w:t>
+          <w:sz w:val="28"/>
+          <w:szCs w:val="28"/>
+          <w:lang w:val="en-US"/>
+        </w:rPr>
+        <w:t>n</w:t>
       </w:r>
       <w:r>
         <w:rPr>
           <w:rFonts w:ascii="Cambria" w:hAnsi="Cambria" w:cs="Courier New"/>
-          <w:szCs w:val="24"/>
-          <w:lang w:val="en-US"/>
-        </w:rPr>
-        <w:t>n</w:t>
-      </w:r>
-      <w:proofErr w:type="spellEnd"/>
+          <w:sz w:val="28"/>
+          <w:szCs w:val="28"/>
+          <w:lang w:val="en-US"/>
+        </w:rPr>
+        <w:t>)</w:t>
+      </w:r>
       <w:r>
         <w:rPr>
           <w:rFonts w:ascii="Cambria" w:hAnsi="Cambria" w:cs="Courier New"/>
-          <w:szCs w:val="24"/>
-          <w:lang w:val="en-US"/>
-        </w:rPr>
-        <w:t>)</w:t>
-      </w:r>
-      <w:r>
-        <w:rPr>
-          <w:rFonts w:ascii="Cambria" w:hAnsi="Cambria" w:cs="Courier New"/>
-          <w:szCs w:val="24"/>
+          <w:sz w:val="28"/>
+          <w:szCs w:val="28"/>
           <w:lang w:val="en-US"/>
         </w:rPr>
         <w:t>;</w:t>
@@ -259,6 +281,8 @@
       <w:pPr>
         <w:rPr>
           <w:rFonts w:ascii="Cambria" w:hAnsi="Cambria"/>
+          <w:sz w:val="28"/>
+          <w:szCs w:val="28"/>
           <w:lang w:val="en-US"/>
         </w:rPr>
       </w:pPr>
@@ -269,12 +293,16 @@
         <w:rPr>
           <w:rFonts w:ascii="Cambria" w:hAnsi="Cambria"/>
           <w:b/>
+          <w:sz w:val="28"/>
+          <w:szCs w:val="28"/>
         </w:rPr>
       </w:pPr>
       <w:r>
         <w:rPr>
           <w:rFonts w:ascii="Cambria" w:hAnsi="Cambria"/>
           <w:b/>
+          <w:sz w:val="28"/>
+          <w:szCs w:val="28"/>
         </w:rPr>
         <w:t>Аргументы:</w:t>
       </w:r>
@@ -284,12 +312,16 @@
         <w:spacing w:line="360" w:lineRule="auto"/>
         <w:rPr>
           <w:rFonts w:ascii="Cambria" w:hAnsi="Cambria"/>
+          <w:sz w:val="28"/>
+          <w:szCs w:val="28"/>
         </w:rPr>
       </w:pPr>
       <w:r>
         <w:rPr>
           <w:rFonts w:ascii="Cambria" w:hAnsi="Cambria"/>
           <w:i/>
+          <w:sz w:val="28"/>
+          <w:szCs w:val="28"/>
         </w:rPr>
         <w:t>f</w:t>
       </w:r>
@@ -297,6 +329,8 @@
         <w:rPr>
           <w:rFonts w:ascii="Cambria" w:hAnsi="Cambria"/>
           <w:i/>
+          <w:sz w:val="28"/>
+          <w:szCs w:val="28"/>
         </w:rPr>
         <w:t>_</w:t>
       </w:r>
@@ -304,6 +338,8 @@
         <w:rPr>
           <w:rFonts w:ascii="Cambria" w:hAnsi="Cambria"/>
           <w:i/>
+          <w:sz w:val="28"/>
+          <w:szCs w:val="28"/>
           <w:lang w:val="en-US"/>
         </w:rPr>
         <w:t>id</w:t>
@@ -312,24 +348,32 @@
         <w:rPr>
           <w:rFonts w:ascii="Cambria" w:hAnsi="Cambria"/>
           <w:i/>
+          <w:sz w:val="28"/>
+          <w:szCs w:val="28"/>
         </w:rPr>
         <w:t xml:space="preserve"> </w:t>
       </w:r>
       <w:r>
         <w:rPr>
           <w:rFonts w:ascii="Cambria" w:hAnsi="Cambria"/>
+          <w:sz w:val="28"/>
+          <w:szCs w:val="28"/>
         </w:rPr>
         <w:t xml:space="preserve">– </w:t>
       </w:r>
       <w:r>
         <w:rPr>
           <w:rFonts w:ascii="Cambria" w:hAnsi="Cambria"/>
+          <w:sz w:val="28"/>
+          <w:szCs w:val="28"/>
         </w:rPr>
         <w:t>иде</w:t>
       </w:r>
       <w:r>
         <w:rPr>
           <w:rFonts w:ascii="Cambria" w:hAnsi="Cambria"/>
+          <w:sz w:val="28"/>
+          <w:szCs w:val="28"/>
         </w:rPr>
         <w:t>нтификатор файла,</w:t>
       </w:r>
@@ -339,39 +383,45 @@
         <w:spacing w:line="360" w:lineRule="auto"/>
         <w:rPr>
           <w:rFonts w:ascii="Cambria" w:hAnsi="Cambria"/>
+          <w:sz w:val="28"/>
+          <w:szCs w:val="28"/>
         </w:rPr>
       </w:pPr>
-      <w:proofErr w:type="spellStart"/>
-      <w:r>
-        <w:rPr>
-          <w:rFonts w:ascii="Cambria" w:hAnsi="Cambria"/>
-          <w:i/>
+      <w:r>
+        <w:rPr>
+          <w:rFonts w:ascii="Cambria" w:hAnsi="Cambria"/>
+          <w:i/>
+          <w:sz w:val="28"/>
+          <w:szCs w:val="28"/>
           <w:lang w:val="en-US"/>
         </w:rPr>
         <w:t>var</w:t>
       </w:r>
-      <w:proofErr w:type="spellEnd"/>
-      <w:r>
-        <w:rPr>
-          <w:rFonts w:ascii="Cambria" w:hAnsi="Cambria"/>
-          <w:i/>
+      <w:r>
+        <w:rPr>
+          <w:rFonts w:ascii="Cambria" w:hAnsi="Cambria"/>
+          <w:i/>
+          <w:sz w:val="28"/>
+          <w:szCs w:val="28"/>
         </w:rPr>
         <w:t xml:space="preserve">1, </w:t>
       </w:r>
-      <w:proofErr w:type="spellStart"/>
-      <w:r>
-        <w:rPr>
-          <w:rFonts w:ascii="Cambria" w:hAnsi="Cambria"/>
-          <w:i/>
+      <w:r>
+        <w:rPr>
+          <w:rFonts w:ascii="Cambria" w:hAnsi="Cambria"/>
+          <w:i/>
+          <w:sz w:val="28"/>
+          <w:szCs w:val="28"/>
           <w:lang w:val="en-US"/>
         </w:rPr>
         <w:t>var</w:t>
       </w:r>
-      <w:proofErr w:type="spellEnd"/>
-      <w:r>
-        <w:rPr>
-          <w:rFonts w:ascii="Cambria" w:hAnsi="Cambria"/>
-          <w:i/>
+      <w:r>
+        <w:rPr>
+          <w:rFonts w:ascii="Cambria" w:hAnsi="Cambria"/>
+          <w:i/>
+          <w:sz w:val="28"/>
+          <w:szCs w:val="28"/>
         </w:rPr>
         <w:t>2</w:t>
       </w:r>
@@ -380,6 +430,8 @@
         <w:rPr>
           <w:rFonts w:ascii="Cambria" w:hAnsi="Cambria"/>
           <w:i/>
+          <w:sz w:val="28"/>
+          <w:szCs w:val="28"/>
         </w:rPr>
         <w:t>,…,</w:t>
       </w:r>
@@ -388,14 +440,17 @@
         <w:rPr>
           <w:rFonts w:ascii="Cambria" w:hAnsi="Cambria"/>
           <w:i/>
+          <w:sz w:val="28"/>
+          <w:szCs w:val="28"/>
         </w:rPr>
         <w:t xml:space="preserve"> </w:t>
       </w:r>
-      <w:proofErr w:type="spellStart"/>
-      <w:r>
-        <w:rPr>
-          <w:rFonts w:ascii="Cambria" w:hAnsi="Cambria"/>
-          <w:i/>
+      <w:r>
+        <w:rPr>
+          <w:rFonts w:ascii="Cambria" w:hAnsi="Cambria"/>
+          <w:i/>
+          <w:sz w:val="28"/>
+          <w:szCs w:val="28"/>
           <w:lang w:val="en-US"/>
         </w:rPr>
         <w:t>var</w:t>
@@ -404,51 +459,66 @@
         <w:rPr>
           <w:rFonts w:ascii="Cambria" w:hAnsi="Cambria"/>
           <w:i/>
+          <w:sz w:val="28"/>
+          <w:szCs w:val="28"/>
           <w:lang w:val="en-US"/>
         </w:rPr>
         <w:t>n</w:t>
       </w:r>
-      <w:proofErr w:type="spellEnd"/>
-      <w:r>
-        <w:rPr>
-          <w:rFonts w:ascii="Cambria" w:hAnsi="Cambria"/>
-          <w:i/>
+      <w:r>
+        <w:rPr>
+          <w:rFonts w:ascii="Cambria" w:hAnsi="Cambria"/>
+          <w:i/>
+          <w:sz w:val="28"/>
+          <w:szCs w:val="28"/>
         </w:rPr>
         <w:t xml:space="preserve"> </w:t>
       </w:r>
       <w:r>
         <w:rPr>
           <w:rFonts w:ascii="Cambria" w:hAnsi="Cambria"/>
+          <w:sz w:val="28"/>
+          <w:szCs w:val="28"/>
         </w:rPr>
         <w:t xml:space="preserve">– </w:t>
       </w:r>
       <w:r>
         <w:rPr>
           <w:rFonts w:ascii="Cambria" w:hAnsi="Cambria"/>
+          <w:sz w:val="28"/>
+          <w:szCs w:val="28"/>
         </w:rPr>
         <w:t>переменные</w:t>
       </w:r>
       <w:r>
         <w:rPr>
           <w:rFonts w:ascii="Cambria" w:hAnsi="Cambria"/>
+          <w:sz w:val="28"/>
+          <w:szCs w:val="28"/>
         </w:rPr>
         <w:t xml:space="preserve"> для чтения значений из</w:t>
       </w:r>
       <w:r>
         <w:rPr>
           <w:rFonts w:ascii="Cambria" w:hAnsi="Cambria"/>
+          <w:sz w:val="28"/>
+          <w:szCs w:val="28"/>
         </w:rPr>
         <w:t xml:space="preserve"> файл</w:t>
       </w:r>
       <w:r>
         <w:rPr>
           <w:rFonts w:ascii="Cambria" w:hAnsi="Cambria"/>
+          <w:sz w:val="28"/>
+          <w:szCs w:val="28"/>
         </w:rPr>
         <w:t>а</w:t>
       </w:r>
       <w:r>
         <w:rPr>
           <w:rFonts w:ascii="Cambria" w:hAnsi="Cambria"/>
+          <w:sz w:val="28"/>
+          <w:szCs w:val="28"/>
         </w:rPr>
         <w:t>.</w:t>
       </w:r>
@@ -458,6 +528,8 @@
         <w:spacing w:line="360" w:lineRule="auto"/>
         <w:rPr>
           <w:rFonts w:ascii="Cambria" w:hAnsi="Cambria"/>
+          <w:sz w:val="28"/>
+          <w:szCs w:val="28"/>
         </w:rPr>
       </w:pPr>
     </w:p>
@@ -467,12 +539,16 @@
         <w:rPr>
           <w:rFonts w:ascii="Cambria" w:hAnsi="Cambria"/>
           <w:b/>
+          <w:sz w:val="28"/>
+          <w:szCs w:val="28"/>
         </w:rPr>
       </w:pPr>
       <w:r>
         <w:rPr>
           <w:rFonts w:ascii="Cambria" w:hAnsi="Cambria"/>
           <w:b/>
+          <w:sz w:val="28"/>
+          <w:szCs w:val="28"/>
         </w:rPr>
         <w:t>Описание:</w:t>
       </w:r>
@@ -482,14 +558,17 @@
         <w:spacing w:line="360" w:lineRule="auto"/>
         <w:rPr>
           <w:rFonts w:ascii="Cambria" w:hAnsi="Cambria"/>
+          <w:sz w:val="28"/>
+          <w:szCs w:val="28"/>
         </w:rPr>
       </w:pPr>
-      <w:proofErr w:type="spellStart"/>
       <w:proofErr w:type="gramStart"/>
       <w:r>
         <w:rPr>
           <w:rFonts w:ascii="Cambria" w:hAnsi="Cambria"/>
           <w:i/>
+          <w:sz w:val="28"/>
+          <w:szCs w:val="28"/>
           <w:lang w:val="en-US"/>
         </w:rPr>
         <w:t>read</w:t>
@@ -498,15 +577,18 @@
         <w:rPr>
           <w:rFonts w:ascii="Cambria" w:hAnsi="Cambria"/>
           <w:i/>
+          <w:sz w:val="28"/>
+          <w:szCs w:val="28"/>
           <w:lang w:val="en-US"/>
         </w:rPr>
         <w:t>file</w:t>
       </w:r>
-      <w:proofErr w:type="spellEnd"/>
-      <w:r>
-        <w:rPr>
-          <w:rFonts w:ascii="Cambria" w:hAnsi="Cambria"/>
-          <w:i/>
+      <w:r>
+        <w:rPr>
+          <w:rFonts w:ascii="Cambria" w:hAnsi="Cambria"/>
+          <w:i/>
+          <w:sz w:val="28"/>
+          <w:szCs w:val="28"/>
         </w:rPr>
         <w:t>(</w:t>
       </w:r>
@@ -515,7 +597,8 @@
         <w:rPr>
           <w:rFonts w:ascii="Cambria" w:hAnsi="Cambria"/>
           <w:i/>
-          <w:szCs w:val="24"/>
+          <w:sz w:val="28"/>
+          <w:szCs w:val="28"/>
           <w:lang w:val="en-US"/>
         </w:rPr>
         <w:t>f</w:t>
@@ -524,7 +607,8 @@
         <w:rPr>
           <w:rFonts w:ascii="Cambria" w:hAnsi="Cambria"/>
           <w:i/>
-          <w:szCs w:val="24"/>
+          <w:sz w:val="28"/>
+          <w:szCs w:val="28"/>
         </w:rPr>
         <w:t>_</w:t>
       </w:r>
@@ -532,7 +616,8 @@
         <w:rPr>
           <w:rFonts w:ascii="Cambria" w:hAnsi="Cambria"/>
           <w:i/>
-          <w:szCs w:val="24"/>
+          <w:sz w:val="28"/>
+          <w:szCs w:val="28"/>
           <w:lang w:val="en-US"/>
         </w:rPr>
         <w:t>id</w:t>
@@ -540,54 +625,55 @@
       <w:r>
         <w:rPr>
           <w:rFonts w:ascii="Cambria" w:hAnsi="Cambria"/>
-          <w:szCs w:val="24"/>
+          <w:sz w:val="28"/>
+          <w:szCs w:val="28"/>
         </w:rPr>
         <w:t xml:space="preserve">, </w:t>
       </w:r>
-      <w:proofErr w:type="spellStart"/>
-      <w:r>
-        <w:rPr>
-          <w:rFonts w:ascii="Cambria" w:hAnsi="Cambria"/>
-          <w:i/>
-          <w:szCs w:val="24"/>
+      <w:r>
+        <w:rPr>
+          <w:rFonts w:ascii="Cambria" w:hAnsi="Cambria"/>
+          <w:i/>
+          <w:sz w:val="28"/>
+          <w:szCs w:val="28"/>
           <w:lang w:val="en-US"/>
         </w:rPr>
         <w:t>var</w:t>
       </w:r>
-      <w:proofErr w:type="spellEnd"/>
-      <w:r>
-        <w:rPr>
-          <w:rFonts w:ascii="Cambria" w:hAnsi="Cambria"/>
-          <w:i/>
-          <w:szCs w:val="24"/>
+      <w:r>
+        <w:rPr>
+          <w:rFonts w:ascii="Cambria" w:hAnsi="Cambria"/>
+          <w:i/>
+          <w:sz w:val="28"/>
+          <w:szCs w:val="28"/>
         </w:rPr>
         <w:t xml:space="preserve">1, </w:t>
       </w:r>
-      <w:proofErr w:type="spellStart"/>
-      <w:r>
-        <w:rPr>
-          <w:rFonts w:ascii="Cambria" w:hAnsi="Cambria"/>
-          <w:i/>
-          <w:szCs w:val="24"/>
+      <w:r>
+        <w:rPr>
+          <w:rFonts w:ascii="Cambria" w:hAnsi="Cambria"/>
+          <w:i/>
+          <w:sz w:val="28"/>
+          <w:szCs w:val="28"/>
           <w:lang w:val="en-US"/>
         </w:rPr>
         <w:t>var</w:t>
       </w:r>
-      <w:proofErr w:type="spellEnd"/>
-      <w:r>
-        <w:rPr>
-          <w:rFonts w:ascii="Cambria" w:hAnsi="Cambria"/>
-          <w:i/>
-          <w:szCs w:val="24"/>
+      <w:r>
+        <w:rPr>
+          <w:rFonts w:ascii="Cambria" w:hAnsi="Cambria"/>
+          <w:i/>
+          <w:sz w:val="28"/>
+          <w:szCs w:val="28"/>
         </w:rPr>
         <w:t xml:space="preserve">2,…, </w:t>
       </w:r>
-      <w:proofErr w:type="spellStart"/>
-      <w:r>
-        <w:rPr>
-          <w:rFonts w:ascii="Cambria" w:hAnsi="Cambria"/>
-          <w:i/>
-          <w:szCs w:val="24"/>
+      <w:r>
+        <w:rPr>
+          <w:rFonts w:ascii="Cambria" w:hAnsi="Cambria"/>
+          <w:i/>
+          <w:sz w:val="28"/>
+          <w:szCs w:val="28"/>
           <w:lang w:val="en-US"/>
         </w:rPr>
         <w:t>var</w:t>
@@ -596,16 +682,18 @@
         <w:rPr>
           <w:rFonts w:ascii="Cambria" w:hAnsi="Cambria"/>
           <w:i/>
-          <w:szCs w:val="24"/>
+          <w:sz w:val="28"/>
+          <w:szCs w:val="28"/>
           <w:lang w:val="en-US"/>
         </w:rPr>
         <w:t>n</w:t>
       </w:r>
-      <w:proofErr w:type="spellEnd"/>
-      <w:r>
-        <w:rPr>
-          <w:rFonts w:ascii="Cambria" w:hAnsi="Cambria"/>
-          <w:i/>
+      <w:r>
+        <w:rPr>
+          <w:rFonts w:ascii="Cambria" w:hAnsi="Cambria"/>
+          <w:i/>
+          <w:sz w:val="28"/>
+          <w:szCs w:val="28"/>
         </w:rPr>
         <w:t>)</w:t>
       </w:r>
@@ -613,95 +701,111 @@
         <w:rPr>
           <w:rFonts w:ascii="Cambria" w:hAnsi="Cambria"/>
           <w:i/>
+          <w:sz w:val="28"/>
+          <w:szCs w:val="28"/>
         </w:rPr>
         <w:t xml:space="preserve"> </w:t>
       </w:r>
       <w:r>
         <w:rPr>
           <w:rFonts w:ascii="Cambria" w:hAnsi="Cambria"/>
+          <w:sz w:val="28"/>
+          <w:szCs w:val="28"/>
         </w:rPr>
         <w:t>–</w:t>
       </w:r>
       <w:r>
         <w:rPr>
           <w:rFonts w:ascii="Cambria" w:hAnsi="Cambria"/>
+          <w:sz w:val="28"/>
+          <w:szCs w:val="28"/>
         </w:rPr>
         <w:t xml:space="preserve"> </w:t>
       </w:r>
       <w:r>
         <w:rPr>
           <w:rFonts w:ascii="Cambria" w:hAnsi="Cambria"/>
+          <w:sz w:val="28"/>
+          <w:szCs w:val="28"/>
         </w:rPr>
         <w:t>функция</w:t>
       </w:r>
       <w:r>
         <w:rPr>
           <w:rFonts w:ascii="Cambria" w:hAnsi="Cambria"/>
+          <w:sz w:val="28"/>
+          <w:szCs w:val="28"/>
         </w:rPr>
         <w:t xml:space="preserve"> </w:t>
       </w:r>
       <w:r>
         <w:rPr>
           <w:rFonts w:ascii="Cambria" w:hAnsi="Cambria"/>
+          <w:sz w:val="28"/>
+          <w:szCs w:val="28"/>
         </w:rPr>
         <w:t>чтения</w:t>
       </w:r>
       <w:r>
         <w:rPr>
           <w:rFonts w:ascii="Cambria" w:hAnsi="Cambria"/>
+          <w:sz w:val="28"/>
+          <w:szCs w:val="28"/>
         </w:rPr>
         <w:t xml:space="preserve"> переменных</w:t>
       </w:r>
       <w:r>
         <w:rPr>
           <w:rFonts w:ascii="Cambria" w:hAnsi="Cambria"/>
+          <w:sz w:val="28"/>
+          <w:szCs w:val="28"/>
         </w:rPr>
         <w:t xml:space="preserve"> </w:t>
       </w:r>
-      <w:proofErr w:type="spellStart"/>
-      <w:r>
-        <w:rPr>
-          <w:rFonts w:ascii="Cambria" w:hAnsi="Cambria"/>
-          <w:i/>
-          <w:szCs w:val="24"/>
+      <w:r>
+        <w:rPr>
+          <w:rFonts w:ascii="Cambria" w:hAnsi="Cambria"/>
+          <w:i/>
+          <w:sz w:val="28"/>
+          <w:szCs w:val="28"/>
           <w:lang w:val="en-US"/>
         </w:rPr>
         <w:t>var</w:t>
       </w:r>
-      <w:proofErr w:type="spellEnd"/>
-      <w:r>
-        <w:rPr>
-          <w:rFonts w:ascii="Cambria" w:hAnsi="Cambria"/>
-          <w:i/>
-          <w:szCs w:val="24"/>
+      <w:r>
+        <w:rPr>
+          <w:rFonts w:ascii="Cambria" w:hAnsi="Cambria"/>
+          <w:i/>
+          <w:sz w:val="28"/>
+          <w:szCs w:val="28"/>
         </w:rPr>
         <w:t xml:space="preserve">1, </w:t>
       </w:r>
-      <w:proofErr w:type="spellStart"/>
-      <w:r>
-        <w:rPr>
-          <w:rFonts w:ascii="Cambria" w:hAnsi="Cambria"/>
-          <w:i/>
-          <w:szCs w:val="24"/>
+      <w:r>
+        <w:rPr>
+          <w:rFonts w:ascii="Cambria" w:hAnsi="Cambria"/>
+          <w:i/>
+          <w:sz w:val="28"/>
+          <w:szCs w:val="28"/>
           <w:lang w:val="en-US"/>
         </w:rPr>
         <w:t>var</w:t>
       </w:r>
-      <w:proofErr w:type="spellEnd"/>
-      <w:r>
-        <w:rPr>
-          <w:rFonts w:ascii="Cambria" w:hAnsi="Cambria"/>
-          <w:i/>
-          <w:szCs w:val="24"/>
+      <w:r>
+        <w:rPr>
+          <w:rFonts w:ascii="Cambria" w:hAnsi="Cambria"/>
+          <w:i/>
+          <w:sz w:val="28"/>
+          <w:szCs w:val="28"/>
         </w:rPr>
         <w:t xml:space="preserve">2,…, </w:t>
       </w:r>
-      <w:proofErr w:type="spellStart"/>
-      <w:r>
-        <w:rPr>
-          <w:rFonts w:ascii="Cambria" w:hAnsi="Cambria"/>
-          <w:i/>
-          <w:szCs w:val="24"/>
+      <w:r>
+        <w:rPr>
+          <w:rFonts w:ascii="Cambria" w:hAnsi="Cambria"/>
+          <w:i/>
+          <w:sz w:val="28"/>
+          <w:szCs w:val="28"/>
           <w:lang w:val="en-US"/>
         </w:rPr>
         <w:t>var</w:t>
@@ -710,76 +814,90 @@
         <w:rPr>
           <w:rFonts w:ascii="Cambria" w:hAnsi="Cambria"/>
           <w:i/>
-          <w:szCs w:val="24"/>
+          <w:sz w:val="28"/>
+          <w:szCs w:val="28"/>
           <w:lang w:val="en-US"/>
         </w:rPr>
         <w:t>n</w:t>
       </w:r>
-      <w:proofErr w:type="spellEnd"/>
-      <w:r>
-        <w:rPr>
-          <w:rFonts w:ascii="Cambria" w:hAnsi="Cambria"/>
-          <w:i/>
-          <w:szCs w:val="24"/>
+      <w:r>
+        <w:rPr>
+          <w:rFonts w:ascii="Cambria" w:hAnsi="Cambria"/>
+          <w:i/>
+          <w:sz w:val="28"/>
+          <w:szCs w:val="28"/>
         </w:rPr>
         <w:t>,</w:t>
       </w:r>
       <w:r>
         <w:rPr>
           <w:rFonts w:ascii="Cambria" w:hAnsi="Cambria"/>
-          <w:szCs w:val="24"/>
+          <w:sz w:val="28"/>
+          <w:szCs w:val="28"/>
         </w:rPr>
         <w:t xml:space="preserve"> </w:t>
       </w:r>
       <w:r>
         <w:rPr>
           <w:rFonts w:ascii="Cambria" w:hAnsi="Cambria"/>
+          <w:sz w:val="28"/>
+          <w:szCs w:val="28"/>
         </w:rPr>
         <w:t>записанных в бинарном виде,</w:t>
       </w:r>
       <w:r>
         <w:rPr>
           <w:rFonts w:ascii="Cambria" w:hAnsi="Cambria"/>
-          <w:szCs w:val="24"/>
+          <w:sz w:val="28"/>
+          <w:szCs w:val="28"/>
         </w:rPr>
         <w:t xml:space="preserve"> </w:t>
       </w:r>
       <w:r>
         <w:rPr>
           <w:rFonts w:ascii="Cambria" w:hAnsi="Cambria"/>
-          <w:szCs w:val="24"/>
+          <w:sz w:val="28"/>
+          <w:szCs w:val="28"/>
         </w:rPr>
         <w:t>из</w:t>
       </w:r>
       <w:r>
         <w:rPr>
           <w:rFonts w:ascii="Cambria" w:hAnsi="Cambria"/>
-          <w:szCs w:val="24"/>
+          <w:sz w:val="28"/>
+          <w:szCs w:val="28"/>
         </w:rPr>
         <w:t xml:space="preserve"> файл</w:t>
       </w:r>
       <w:r>
         <w:rPr>
           <w:rFonts w:ascii="Cambria" w:hAnsi="Cambria"/>
-          <w:szCs w:val="24"/>
+          <w:sz w:val="28"/>
+          <w:szCs w:val="28"/>
         </w:rPr>
         <w:t>а</w:t>
       </w:r>
       <w:r>
         <w:rPr>
           <w:rFonts w:ascii="Cambria" w:hAnsi="Cambria"/>
+          <w:sz w:val="28"/>
+          <w:szCs w:val="28"/>
         </w:rPr>
         <w:t xml:space="preserve"> </w:t>
       </w:r>
       <w:r>
         <w:rPr>
           <w:rFonts w:ascii="Cambria" w:hAnsi="Cambria"/>
+          <w:sz w:val="28"/>
+          <w:szCs w:val="28"/>
         </w:rPr>
         <w:t>с идентификатором</w:t>
       </w:r>
       <w:r>
         <w:rPr>
           <w:rFonts w:ascii="Cambria" w:hAnsi="Cambria"/>
+          <w:sz w:val="28"/>
+          <w:szCs w:val="28"/>
         </w:rPr>
         <w:t xml:space="preserve"> </w:t>
       </w:r>
@@ -787,6 +905,8 @@
         <w:rPr>
           <w:rFonts w:ascii="Cambria" w:hAnsi="Cambria"/>
           <w:i/>
+          <w:sz w:val="28"/>
+          <w:szCs w:val="28"/>
           <w:lang w:val="en-US"/>
         </w:rPr>
         <w:t>f</w:t>
@@ -795,6 +915,8 @@
         <w:rPr>
           <w:rFonts w:ascii="Cambria" w:hAnsi="Cambria"/>
           <w:i/>
+          <w:sz w:val="28"/>
+          <w:szCs w:val="28"/>
         </w:rPr>
         <w:t>_</w:t>
       </w:r>
@@ -802,6 +924,8 @@
         <w:rPr>
           <w:rFonts w:ascii="Cambria" w:hAnsi="Cambria"/>
           <w:i/>
+          <w:sz w:val="28"/>
+          <w:szCs w:val="28"/>
           <w:lang w:val="en-US"/>
         </w:rPr>
         <w:t>id</w:t>
@@ -809,6 +933,8 @@
       <w:r>
         <w:rPr>
           <w:rFonts w:ascii="Cambria" w:hAnsi="Cambria"/>
+          <w:sz w:val="28"/>
+          <w:szCs w:val="28"/>
         </w:rPr>
         <w:t>.</w:t>
       </w:r>
@@ -819,7 +945,8 @@
         <w:rPr>
           <w:rFonts w:ascii="Cambria" w:hAnsi="Cambria" w:cs="Courier New"/>
           <w:iCs/>
-          <w:szCs w:val="24"/>
+          <w:sz w:val="28"/>
+          <w:szCs w:val="28"/>
         </w:rPr>
       </w:pPr>
     </w:p>
@@ -829,12 +956,16 @@
         <w:rPr>
           <w:rFonts w:ascii="Cambria" w:hAnsi="Cambria"/>
           <w:b/>
+          <w:sz w:val="28"/>
+          <w:szCs w:val="28"/>
         </w:rPr>
       </w:pPr>
       <w:r>
         <w:rPr>
           <w:rFonts w:ascii="Cambria" w:hAnsi="Cambria"/>
           <w:b/>
+          <w:sz w:val="28"/>
+          <w:szCs w:val="28"/>
         </w:rPr>
         <w:t>Результат:</w:t>
       </w:r>
@@ -844,11 +975,15 @@
         <w:spacing w:line="360" w:lineRule="auto"/>
         <w:rPr>
           <w:rFonts w:ascii="Cambria" w:hAnsi="Cambria"/>
+          <w:sz w:val="28"/>
+          <w:szCs w:val="28"/>
         </w:rPr>
       </w:pPr>
       <w:r>
         <w:rPr>
           <w:rFonts w:ascii="Cambria" w:hAnsi="Cambria"/>
+          <w:sz w:val="28"/>
+          <w:szCs w:val="28"/>
         </w:rPr>
         <w:t>нет</w:t>
       </w:r>
@@ -858,6 +993,8 @@
         <w:spacing w:line="360" w:lineRule="auto"/>
         <w:rPr>
           <w:rFonts w:ascii="Cambria" w:hAnsi="Cambria"/>
+          <w:sz w:val="28"/>
+          <w:szCs w:val="28"/>
         </w:rPr>
       </w:pPr>
     </w:p>
@@ -867,17 +1004,19 @@
         <w:rPr>
           <w:rFonts w:ascii="Cambria" w:hAnsi="Cambria"/>
           <w:b/>
+          <w:sz w:val="28"/>
+          <w:szCs w:val="28"/>
         </w:rPr>
       </w:pPr>
       <w:r>
         <w:rPr>
           <w:rFonts w:ascii="Cambria" w:hAnsi="Cambria"/>
           <w:b/>
+          <w:sz w:val="28"/>
+          <w:szCs w:val="28"/>
         </w:rPr>
         <w:t>Пример:</w:t>
       </w:r>
-      <w:bookmarkStart w:id="0" w:name="_GoBack"/>
-      <w:bookmarkEnd w:id="0"/>
     </w:p>
     <w:tbl>
       <w:tblPr>
@@ -894,8 +1033,8 @@
         <w:tblLook w:val="04A0" w:firstRow="1" w:lastRow="0" w:firstColumn="1" w:lastColumn="0" w:noHBand="0" w:noVBand="1"/>
       </w:tblPr>
       <w:tblGrid>
-        <w:gridCol w:w="426"/>
-        <w:gridCol w:w="9145"/>
+        <w:gridCol w:w="418"/>
+        <w:gridCol w:w="8937"/>
       </w:tblGrid>
       <w:tr>
         <w:tc>
@@ -908,8 +1047,8 @@
               <w:spacing w:before="0" w:beforeAutospacing="0" w:after="0" w:afterAutospacing="0" w:line="360" w:lineRule="auto"/>
               <w:rPr>
                 <w:rFonts w:ascii="Cambria" w:hAnsi="Cambria" w:cs="Courier New"/>
-                <w:sz w:val="20"/>
-                <w:szCs w:val="20"/>
+                <w:sz w:val="28"/>
+                <w:szCs w:val="28"/>
               </w:rPr>
             </w:pPr>
           </w:p>
@@ -926,14 +1065,17 @@
               <w:rPr>
                 <w:rFonts w:ascii="Consolas" w:hAnsi="Consolas" w:cs="Consolas"/>
                 <w:b/>
+                <w:sz w:val="28"/>
+                <w:szCs w:val="28"/>
                 <w:lang w:val="en-US"/>
               </w:rPr>
             </w:pPr>
-            <w:proofErr w:type="spellStart"/>
             <w:r>
               <w:rPr>
                 <w:rFonts w:ascii="Consolas" w:hAnsi="Consolas" w:cs="Consolas"/>
                 <w:b/>
+                <w:sz w:val="28"/>
+                <w:szCs w:val="28"/>
                 <w:lang w:val="en-US"/>
               </w:rPr>
               <w:t>v</w:t>
@@ -942,11 +1084,12 @@
               <w:rPr>
                 <w:rFonts w:ascii="Consolas" w:hAnsi="Consolas" w:cs="Consolas"/>
                 <w:b/>
+                <w:sz w:val="28"/>
+                <w:szCs w:val="28"/>
                 <w:lang w:val="en-US"/>
               </w:rPr>
               <w:t>ar</w:t>
             </w:r>
-            <w:proofErr w:type="spellEnd"/>
           </w:p>
           <w:p>
             <w:pPr>
@@ -954,12 +1097,16 @@
               <w:spacing w:before="0" w:beforeAutospacing="0" w:after="0" w:afterAutospacing="0"/>
               <w:rPr>
                 <w:rFonts w:ascii="Consolas" w:hAnsi="Consolas" w:cs="Consolas"/>
+                <w:sz w:val="28"/>
+                <w:szCs w:val="28"/>
                 <w:lang w:val="en-US"/>
               </w:rPr>
             </w:pPr>
             <w:r>
               <w:rPr>
                 <w:rFonts w:ascii="Consolas" w:hAnsi="Consolas" w:cs="Consolas"/>
+                <w:sz w:val="28"/>
+                <w:szCs w:val="28"/>
                 <w:lang w:val="en-US"/>
               </w:rPr>
               <w:t>var1</w:t>
@@ -967,6 +1114,8 @@
             <w:r>
               <w:rPr>
                 <w:rFonts w:ascii="Consolas" w:hAnsi="Consolas" w:cs="Consolas"/>
+                <w:sz w:val="28"/>
+                <w:szCs w:val="28"/>
                 <w:lang w:val="en-US"/>
               </w:rPr>
               <w:t>:</w:t>
@@ -975,6 +1124,8 @@
               <w:rPr>
                 <w:rFonts w:ascii="Consolas" w:hAnsi="Consolas" w:cs="Consolas"/>
                 <w:b/>
+                <w:sz w:val="28"/>
+                <w:szCs w:val="28"/>
                 <w:lang w:val="en-US"/>
               </w:rPr>
               <w:t>double</w:t>
@@ -982,6 +1133,8 @@
             <w:r>
               <w:rPr>
                 <w:rFonts w:ascii="Consolas" w:hAnsi="Consolas" w:cs="Consolas"/>
+                <w:sz w:val="28"/>
+                <w:szCs w:val="28"/>
                 <w:lang w:val="en-US"/>
               </w:rPr>
               <w:t xml:space="preserve"> = 5</w:t>
@@ -989,6 +1142,8 @@
             <w:r>
               <w:rPr>
                 <w:rFonts w:ascii="Consolas" w:hAnsi="Consolas" w:cs="Consolas"/>
+                <w:sz w:val="28"/>
+                <w:szCs w:val="28"/>
                 <w:lang w:val="en-US"/>
               </w:rPr>
               <w:t>,</w:t>
@@ -1000,12 +1155,16 @@
               <w:spacing w:before="0" w:beforeAutospacing="0" w:after="0" w:afterAutospacing="0"/>
               <w:rPr>
                 <w:rFonts w:ascii="Consolas" w:hAnsi="Consolas" w:cs="Consolas"/>
+                <w:sz w:val="28"/>
+                <w:szCs w:val="28"/>
                 <w:lang w:val="en-US"/>
               </w:rPr>
             </w:pPr>
             <w:r>
               <w:rPr>
                 <w:rFonts w:ascii="Consolas" w:hAnsi="Consolas" w:cs="Consolas"/>
+                <w:sz w:val="28"/>
+                <w:szCs w:val="28"/>
                 <w:lang w:val="en-US"/>
               </w:rPr>
               <w:t>var2</w:t>
@@ -1013,6 +1172,8 @@
             <w:r>
               <w:rPr>
                 <w:rFonts w:ascii="Consolas" w:hAnsi="Consolas" w:cs="Consolas"/>
+                <w:sz w:val="28"/>
+                <w:szCs w:val="28"/>
                 <w:lang w:val="en-US"/>
               </w:rPr>
               <w:t>:</w:t>
@@ -1021,6 +1182,8 @@
               <w:rPr>
                 <w:rFonts w:ascii="Consolas" w:hAnsi="Consolas" w:cs="Consolas"/>
                 <w:b/>
+                <w:sz w:val="28"/>
+                <w:szCs w:val="28"/>
                 <w:lang w:val="en-US"/>
               </w:rPr>
               <w:t>double</w:t>
@@ -1028,6 +1191,8 @@
             <w:r>
               <w:rPr>
                 <w:rFonts w:ascii="Consolas" w:hAnsi="Consolas" w:cs="Consolas"/>
+                <w:sz w:val="28"/>
+                <w:szCs w:val="28"/>
                 <w:lang w:val="en-US"/>
               </w:rPr>
               <w:t xml:space="preserve"> = 3.9</w:t>
@@ -1035,6 +1200,8 @@
             <w:r>
               <w:rPr>
                 <w:rFonts w:ascii="Consolas" w:hAnsi="Consolas" w:cs="Consolas"/>
+                <w:sz w:val="28"/>
+                <w:szCs w:val="28"/>
                 <w:lang w:val="en-US"/>
               </w:rPr>
               <w:t>,</w:t>
@@ -1046,12 +1213,16 @@
               <w:spacing w:before="0" w:beforeAutospacing="0" w:after="0" w:afterAutospacing="0"/>
               <w:rPr>
                 <w:rFonts w:ascii="Consolas" w:hAnsi="Consolas" w:cs="Consolas"/>
+                <w:sz w:val="28"/>
+                <w:szCs w:val="28"/>
                 <w:lang w:val="en-US"/>
               </w:rPr>
             </w:pPr>
             <w:r>
               <w:rPr>
                 <w:rFonts w:ascii="Consolas" w:hAnsi="Consolas" w:cs="Consolas"/>
+                <w:sz w:val="28"/>
+                <w:szCs w:val="28"/>
                 <w:lang w:val="en-US"/>
               </w:rPr>
               <w:t>var3:</w:t>
@@ -1060,6 +1231,8 @@
               <w:rPr>
                 <w:rFonts w:ascii="Consolas" w:hAnsi="Consolas" w:cs="Consolas"/>
                 <w:b/>
+                <w:sz w:val="28"/>
+                <w:szCs w:val="28"/>
                 <w:lang w:val="en-US"/>
               </w:rPr>
               <w:t>double</w:t>
@@ -1067,6 +1240,8 @@
             <w:r>
               <w:rPr>
                 <w:rFonts w:ascii="Consolas" w:hAnsi="Consolas" w:cs="Consolas"/>
+                <w:sz w:val="28"/>
+                <w:szCs w:val="28"/>
                 <w:lang w:val="en-US"/>
               </w:rPr>
               <w:t>,</w:t>
@@ -1078,12 +1253,16 @@
               <w:spacing w:before="0" w:beforeAutospacing="0" w:after="0" w:afterAutospacing="0"/>
               <w:rPr>
                 <w:rFonts w:ascii="Consolas" w:hAnsi="Consolas" w:cs="Consolas"/>
+                <w:sz w:val="28"/>
+                <w:szCs w:val="28"/>
                 <w:lang w:val="en-US"/>
               </w:rPr>
             </w:pPr>
             <w:r>
               <w:rPr>
                 <w:rFonts w:ascii="Consolas" w:hAnsi="Consolas" w:cs="Consolas"/>
+                <w:sz w:val="28"/>
+                <w:szCs w:val="28"/>
                 <w:lang w:val="en-US"/>
               </w:rPr>
               <w:t>var4:</w:t>
@@ -1092,6 +1271,8 @@
               <w:rPr>
                 <w:rFonts w:ascii="Consolas" w:hAnsi="Consolas" w:cs="Consolas"/>
                 <w:b/>
+                <w:sz w:val="28"/>
+                <w:szCs w:val="28"/>
                 <w:lang w:val="en-US"/>
               </w:rPr>
               <w:t>double</w:t>
@@ -1099,6 +1280,8 @@
             <w:r>
               <w:rPr>
                 <w:rFonts w:ascii="Consolas" w:hAnsi="Consolas" w:cs="Consolas"/>
+                <w:sz w:val="28"/>
+                <w:szCs w:val="28"/>
                 <w:lang w:val="en-US"/>
               </w:rPr>
               <w:t>;</w:t>
@@ -1110,6 +1293,8 @@
               <w:spacing w:before="0" w:beforeAutospacing="0" w:after="0" w:afterAutospacing="0"/>
               <w:rPr>
                 <w:rFonts w:ascii="Consolas" w:hAnsi="Consolas" w:cs="Consolas"/>
+                <w:sz w:val="28"/>
+                <w:szCs w:val="28"/>
                 <w:lang w:val="en-US"/>
               </w:rPr>
             </w:pPr>
@@ -1120,12 +1305,16 @@
               <w:spacing w:before="0" w:beforeAutospacing="0" w:after="0" w:afterAutospacing="0"/>
               <w:rPr>
                 <w:rFonts w:ascii="Consolas" w:hAnsi="Consolas" w:cs="Consolas"/>
+                <w:sz w:val="28"/>
+                <w:szCs w:val="28"/>
                 <w:lang w:val="en-US"/>
               </w:rPr>
             </w:pPr>
             <w:r>
               <w:rPr>
                 <w:rFonts w:ascii="Consolas" w:hAnsi="Consolas" w:cs="Consolas"/>
+                <w:sz w:val="28"/>
+                <w:szCs w:val="28"/>
                 <w:lang w:val="en-US"/>
               </w:rPr>
               <w:t>//</w:t>
@@ -1133,12 +1322,16 @@
             <w:r>
               <w:rPr>
                 <w:rFonts w:ascii="Consolas" w:hAnsi="Consolas" w:cs="Consolas"/>
+                <w:sz w:val="28"/>
+                <w:szCs w:val="28"/>
               </w:rPr>
               <w:t>создадим</w:t>
             </w:r>
             <w:r>
               <w:rPr>
                 <w:rFonts w:ascii="Consolas" w:hAnsi="Consolas" w:cs="Consolas"/>
+                <w:sz w:val="28"/>
+                <w:szCs w:val="28"/>
                 <w:lang w:val="en-US"/>
               </w:rPr>
               <w:t xml:space="preserve"> </w:t>
@@ -1146,12 +1339,16 @@
             <w:r>
               <w:rPr>
                 <w:rFonts w:ascii="Consolas" w:hAnsi="Consolas" w:cs="Consolas"/>
+                <w:sz w:val="28"/>
+                <w:szCs w:val="28"/>
               </w:rPr>
               <w:t>новый</w:t>
             </w:r>
             <w:r>
               <w:rPr>
                 <w:rFonts w:ascii="Consolas" w:hAnsi="Consolas" w:cs="Consolas"/>
+                <w:sz w:val="28"/>
+                <w:szCs w:val="28"/>
                 <w:lang w:val="en-US"/>
               </w:rPr>
               <w:t xml:space="preserve"> </w:t>
@@ -1159,6 +1356,8 @@
             <w:r>
               <w:rPr>
                 <w:rFonts w:ascii="Consolas" w:hAnsi="Consolas" w:cs="Consolas"/>
+                <w:sz w:val="28"/>
+                <w:szCs w:val="28"/>
               </w:rPr>
               <w:t>файл</w:t>
             </w:r>
@@ -1169,13 +1368,16 @@
               <w:spacing w:before="0" w:beforeAutospacing="0" w:after="0" w:afterAutospacing="0"/>
               <w:rPr>
                 <w:rFonts w:ascii="Consolas" w:hAnsi="Consolas" w:cs="Consolas"/>
+                <w:sz w:val="28"/>
+                <w:szCs w:val="28"/>
                 <w:lang w:val="en-US"/>
               </w:rPr>
             </w:pPr>
-            <w:proofErr w:type="spellStart"/>
-            <w:r>
-              <w:rPr>
-                <w:rFonts w:ascii="Consolas" w:hAnsi="Consolas" w:cs="Consolas"/>
+            <w:r>
+              <w:rPr>
+                <w:rFonts w:ascii="Consolas" w:hAnsi="Consolas" w:cs="Consolas"/>
+                <w:sz w:val="28"/>
+                <w:szCs w:val="28"/>
                 <w:lang w:val="en-US"/>
               </w:rPr>
               <w:t>f_</w:t>
@@ -1183,31 +1385,27 @@
             <w:r>
               <w:rPr>
                 <w:rFonts w:ascii="Consolas" w:hAnsi="Consolas" w:cs="Consolas"/>
-                <w:lang w:val="en-US"/>
-              </w:rPr>
-              <w:t>id</w:t>
-            </w:r>
-            <w:proofErr w:type="spellEnd"/>
-            <w:r>
-              <w:rPr>
-                <w:rFonts w:ascii="Consolas" w:hAnsi="Consolas" w:cs="Consolas"/>
-                <w:lang w:val="en-US"/>
-              </w:rPr>
-              <w:t xml:space="preserve"> = </w:t>
-            </w:r>
-            <w:proofErr w:type="spellStart"/>
+                <w:sz w:val="28"/>
+                <w:szCs w:val="28"/>
+                <w:lang w:val="en-US"/>
+              </w:rPr>
+              <w:t xml:space="preserve">id = </w:t>
+            </w:r>
             <w:r>
               <w:rPr>
                 <w:rFonts w:ascii="Consolas" w:hAnsi="Consolas" w:cs="Consolas"/>
                 <w:b/>
+                <w:sz w:val="28"/>
+                <w:szCs w:val="28"/>
                 <w:lang w:val="en-US"/>
               </w:rPr>
               <w:t>createfile</w:t>
             </w:r>
-            <w:proofErr w:type="spellEnd"/>
-            <w:r>
-              <w:rPr>
-                <w:rFonts w:ascii="Consolas" w:hAnsi="Consolas" w:cs="Consolas"/>
+            <w:r>
+              <w:rPr>
+                <w:rFonts w:ascii="Consolas" w:hAnsi="Consolas" w:cs="Consolas"/>
+                <w:sz w:val="28"/>
+                <w:szCs w:val="28"/>
                 <w:lang w:val="en-US"/>
               </w:rPr>
               <w:t>("file1.dat"</w:t>
@@ -1215,6 +1413,8 @@
             <w:r>
               <w:rPr>
                 <w:rFonts w:ascii="Consolas" w:hAnsi="Consolas" w:cs="Consolas"/>
+                <w:sz w:val="28"/>
+                <w:szCs w:val="28"/>
                 <w:lang w:val="en-US"/>
               </w:rPr>
               <w:t>,</w:t>
@@ -1222,6 +1422,8 @@
             <w:r>
               <w:rPr>
                 <w:rFonts w:ascii="Consolas" w:hAnsi="Consolas" w:cs="Consolas"/>
+                <w:sz w:val="28"/>
+                <w:szCs w:val="28"/>
                 <w:lang w:val="en-US"/>
               </w:rPr>
               <w:t xml:space="preserve"> </w:t>
@@ -1229,6 +1431,8 @@
             <w:r>
               <w:rPr>
                 <w:rFonts w:ascii="Consolas" w:hAnsi="Consolas" w:cs="Consolas"/>
+                <w:sz w:val="28"/>
+                <w:szCs w:val="28"/>
                 <w:lang w:val="en-US"/>
               </w:rPr>
               <w:t>-1</w:t>
@@ -1236,6 +1440,8 @@
             <w:r>
               <w:rPr>
                 <w:rFonts w:ascii="Consolas" w:hAnsi="Consolas" w:cs="Consolas"/>
+                <w:sz w:val="28"/>
+                <w:szCs w:val="28"/>
                 <w:lang w:val="en-US"/>
               </w:rPr>
               <w:t>)</w:t>
@@ -1247,6 +1453,8 @@
               <w:spacing w:before="0" w:beforeAutospacing="0" w:after="0" w:afterAutospacing="0"/>
               <w:rPr>
                 <w:rFonts w:ascii="Consolas" w:hAnsi="Consolas" w:cs="Consolas"/>
+                <w:sz w:val="28"/>
+                <w:szCs w:val="28"/>
                 <w:lang w:val="en-US"/>
               </w:rPr>
             </w:pPr>
@@ -1257,17 +1465,23 @@
               <w:spacing w:before="0" w:beforeAutospacing="0" w:after="0" w:afterAutospacing="0"/>
               <w:rPr>
                 <w:rFonts w:ascii="Consolas" w:hAnsi="Consolas" w:cs="Consolas"/>
+                <w:sz w:val="28"/>
+                <w:szCs w:val="28"/>
               </w:rPr>
             </w:pPr>
             <w:r>
               <w:rPr>
                 <w:rFonts w:ascii="Consolas" w:hAnsi="Consolas" w:cs="Consolas"/>
+                <w:sz w:val="28"/>
+                <w:szCs w:val="28"/>
               </w:rPr>
               <w:t xml:space="preserve">//запишем в него </w:t>
             </w:r>
             <w:r>
               <w:rPr>
                 <w:rFonts w:ascii="Consolas" w:hAnsi="Consolas" w:cs="Consolas"/>
+                <w:sz w:val="28"/>
+                <w:szCs w:val="28"/>
               </w:rPr>
               <w:t>переменные</w:t>
             </w:r>
@@ -1278,13 +1492,16 @@
               <w:spacing w:before="0" w:beforeAutospacing="0" w:after="0" w:afterAutospacing="0"/>
               <w:rPr>
                 <w:rFonts w:ascii="Consolas" w:hAnsi="Consolas" w:cs="Consolas"/>
+                <w:sz w:val="28"/>
+                <w:szCs w:val="28"/>
               </w:rPr>
             </w:pPr>
-            <w:proofErr w:type="spellStart"/>
             <w:r>
               <w:rPr>
                 <w:rFonts w:ascii="Consolas" w:hAnsi="Consolas" w:cs="Consolas"/>
                 <w:b/>
+                <w:sz w:val="28"/>
+                <w:szCs w:val="28"/>
                 <w:lang w:val="en-US"/>
               </w:rPr>
               <w:t>write</w:t>
@@ -1293,20 +1510,25 @@
               <w:rPr>
                 <w:rFonts w:ascii="Consolas" w:hAnsi="Consolas" w:cs="Consolas"/>
                 <w:b/>
+                <w:sz w:val="28"/>
+                <w:szCs w:val="28"/>
                 <w:lang w:val="en-US"/>
               </w:rPr>
               <w:t>file</w:t>
             </w:r>
-            <w:proofErr w:type="spellEnd"/>
-            <w:r>
-              <w:rPr>
-                <w:rFonts w:ascii="Consolas" w:hAnsi="Consolas" w:cs="Consolas"/>
+            <w:r>
+              <w:rPr>
+                <w:rFonts w:ascii="Consolas" w:hAnsi="Consolas" w:cs="Consolas"/>
+                <w:sz w:val="28"/>
+                <w:szCs w:val="28"/>
               </w:rPr>
               <w:t>(</w:t>
             </w:r>
             <w:r>
               <w:rPr>
                 <w:rFonts w:ascii="Consolas" w:hAnsi="Consolas" w:cs="Consolas"/>
+                <w:sz w:val="28"/>
+                <w:szCs w:val="28"/>
                 <w:lang w:val="en-US"/>
               </w:rPr>
               <w:t>f</w:t>
@@ -1314,12 +1536,16 @@
             <w:r>
               <w:rPr>
                 <w:rFonts w:ascii="Consolas" w:hAnsi="Consolas" w:cs="Consolas"/>
+                <w:sz w:val="28"/>
+                <w:szCs w:val="28"/>
               </w:rPr>
               <w:t>_</w:t>
             </w:r>
             <w:r>
               <w:rPr>
                 <w:rFonts w:ascii="Consolas" w:hAnsi="Consolas" w:cs="Consolas"/>
+                <w:sz w:val="28"/>
+                <w:szCs w:val="28"/>
                 <w:lang w:val="en-US"/>
               </w:rPr>
               <w:t>id</w:t>
@@ -1327,12 +1553,16 @@
             <w:r>
               <w:rPr>
                 <w:rFonts w:ascii="Consolas" w:hAnsi="Consolas" w:cs="Consolas"/>
+                <w:sz w:val="28"/>
+                <w:szCs w:val="28"/>
               </w:rPr>
               <w:t xml:space="preserve">, </w:t>
             </w:r>
             <w:r>
               <w:rPr>
                 <w:rFonts w:ascii="Consolas" w:hAnsi="Consolas" w:cs="Consolas"/>
+                <w:sz w:val="28"/>
+                <w:szCs w:val="28"/>
                 <w:lang w:val="en-US"/>
               </w:rPr>
               <w:t>var</w:t>
@@ -1340,12 +1570,16 @@
             <w:r>
               <w:rPr>
                 <w:rFonts w:ascii="Consolas" w:hAnsi="Consolas" w:cs="Consolas"/>
+                <w:sz w:val="28"/>
+                <w:szCs w:val="28"/>
               </w:rPr>
               <w:t xml:space="preserve">1, </w:t>
             </w:r>
             <w:r>
               <w:rPr>
                 <w:rFonts w:ascii="Consolas" w:hAnsi="Consolas" w:cs="Consolas"/>
+                <w:sz w:val="28"/>
+                <w:szCs w:val="28"/>
                 <w:lang w:val="en-US"/>
               </w:rPr>
               <w:t>var</w:t>
@@ -1353,12 +1587,16 @@
             <w:r>
               <w:rPr>
                 <w:rFonts w:ascii="Consolas" w:hAnsi="Consolas" w:cs="Consolas"/>
+                <w:sz w:val="28"/>
+                <w:szCs w:val="28"/>
               </w:rPr>
               <w:t>2</w:t>
             </w:r>
             <w:r>
               <w:rPr>
                 <w:rFonts w:ascii="Consolas" w:hAnsi="Consolas" w:cs="Consolas"/>
+                <w:sz w:val="28"/>
+                <w:szCs w:val="28"/>
               </w:rPr>
               <w:t>);</w:t>
             </w:r>
@@ -1369,6 +1607,8 @@
               <w:spacing w:before="0" w:beforeAutospacing="0" w:after="0" w:afterAutospacing="0"/>
               <w:rPr>
                 <w:rFonts w:ascii="Consolas" w:hAnsi="Consolas" w:cs="Consolas"/>
+                <w:sz w:val="28"/>
+                <w:szCs w:val="28"/>
               </w:rPr>
             </w:pPr>
           </w:p>
@@ -1378,12 +1618,16 @@
               <w:spacing w:before="0" w:beforeAutospacing="0" w:after="0" w:afterAutospacing="0"/>
               <w:rPr>
                 <w:rFonts w:ascii="Consolas" w:hAnsi="Consolas" w:cs="Consolas"/>
+                <w:sz w:val="28"/>
+                <w:szCs w:val="28"/>
                 <w:lang w:val="en-US"/>
               </w:rPr>
             </w:pPr>
             <w:r>
               <w:rPr>
                 <w:rFonts w:ascii="Consolas" w:hAnsi="Consolas" w:cs="Consolas"/>
+                <w:sz w:val="28"/>
+                <w:szCs w:val="28"/>
                 <w:lang w:val="en-US"/>
               </w:rPr>
               <w:t>//</w:t>
@@ -1391,12 +1635,16 @@
             <w:r>
               <w:rPr>
                 <w:rFonts w:ascii="Consolas" w:hAnsi="Consolas" w:cs="Consolas"/>
+                <w:sz w:val="28"/>
+                <w:szCs w:val="28"/>
               </w:rPr>
               <w:t>закроем</w:t>
             </w:r>
             <w:r>
               <w:rPr>
                 <w:rFonts w:ascii="Consolas" w:hAnsi="Consolas" w:cs="Consolas"/>
+                <w:sz w:val="28"/>
+                <w:szCs w:val="28"/>
                 <w:lang w:val="en-US"/>
               </w:rPr>
               <w:t xml:space="preserve"> </w:t>
@@ -1404,6 +1652,8 @@
             <w:r>
               <w:rPr>
                 <w:rFonts w:ascii="Consolas" w:hAnsi="Consolas" w:cs="Consolas"/>
+                <w:sz w:val="28"/>
+                <w:szCs w:val="28"/>
               </w:rPr>
               <w:t>файл</w:t>
             </w:r>
@@ -1415,42 +1665,48 @@
               <w:rPr>
                 <w:rFonts w:ascii="Consolas" w:hAnsi="Consolas" w:cs="Consolas"/>
                 <w:b/>
+                <w:sz w:val="28"/>
+                <w:szCs w:val="28"/>
                 <w:lang w:val="en-US"/>
               </w:rPr>
             </w:pPr>
-            <w:proofErr w:type="spellStart"/>
             <w:r>
               <w:rPr>
                 <w:rStyle w:val="a7"/>
                 <w:rFonts w:ascii="Consolas" w:hAnsi="Consolas" w:cs="Consolas"/>
+                <w:sz w:val="28"/>
+                <w:szCs w:val="28"/>
                 <w:lang w:val="en-US"/>
               </w:rPr>
               <w:t>freeobject</w:t>
             </w:r>
-            <w:proofErr w:type="spellEnd"/>
             <w:r>
               <w:rPr>
                 <w:rStyle w:val="a7"/>
                 <w:rFonts w:ascii="Consolas" w:hAnsi="Consolas" w:cs="Consolas"/>
                 <w:b w:val="0"/>
+                <w:sz w:val="28"/>
+                <w:szCs w:val="28"/>
                 <w:lang w:val="en-US"/>
               </w:rPr>
               <w:t>(</w:t>
             </w:r>
-            <w:proofErr w:type="spellStart"/>
-            <w:r>
-              <w:rPr>
-                <w:rFonts w:ascii="Consolas" w:hAnsi="Consolas" w:cs="Consolas"/>
+            <w:r>
+              <w:rPr>
+                <w:rFonts w:ascii="Consolas" w:hAnsi="Consolas" w:cs="Consolas"/>
+                <w:sz w:val="28"/>
+                <w:szCs w:val="28"/>
                 <w:lang w:val="en-US"/>
               </w:rPr>
               <w:t>f_id</w:t>
             </w:r>
-            <w:proofErr w:type="spellEnd"/>
             <w:r>
               <w:rPr>
                 <w:rStyle w:val="a7"/>
                 <w:rFonts w:ascii="Consolas" w:hAnsi="Consolas" w:cs="Consolas"/>
                 <w:b w:val="0"/>
+                <w:sz w:val="28"/>
+                <w:szCs w:val="28"/>
                 <w:lang w:val="en-US"/>
               </w:rPr>
               <w:t>);</w:t>
@@ -1462,6 +1718,8 @@
               <w:spacing w:before="0" w:beforeAutospacing="0" w:after="0" w:afterAutospacing="0"/>
               <w:rPr>
                 <w:rFonts w:ascii="Consolas" w:hAnsi="Consolas" w:cs="Consolas"/>
+                <w:sz w:val="28"/>
+                <w:szCs w:val="28"/>
                 <w:lang w:val="en-US"/>
               </w:rPr>
             </w:pPr>
@@ -1472,73 +1730,20 @@
               <w:spacing w:before="0" w:beforeAutospacing="0" w:after="0" w:afterAutospacing="0"/>
               <w:rPr>
                 <w:rFonts w:ascii="Consolas" w:hAnsi="Consolas" w:cs="Consolas"/>
+                <w:sz w:val="28"/>
+                <w:szCs w:val="28"/>
                 <w:lang w:val="en-US"/>
               </w:rPr>
             </w:pPr>
             <w:r>
               <w:rPr>
                 <w:rFonts w:ascii="Consolas" w:hAnsi="Consolas" w:cs="Consolas"/>
-                <w:lang w:val="en-US"/>
-              </w:rPr>
-              <w:t>//</w:t>
-            </w:r>
-            <w:proofErr w:type="spellStart"/>
-            <w:r>
-              <w:rPr>
-                <w:rFonts w:ascii="Consolas" w:hAnsi="Consolas" w:cs="Consolas"/>
-                <w:lang w:val="en-US"/>
-              </w:rPr>
-              <w:t>откроем</w:t>
-            </w:r>
-            <w:proofErr w:type="spellEnd"/>
-            <w:r>
-              <w:rPr>
-                <w:rFonts w:ascii="Consolas" w:hAnsi="Consolas" w:cs="Consolas"/>
-                <w:lang w:val="en-US"/>
-              </w:rPr>
-              <w:t xml:space="preserve"> </w:t>
-            </w:r>
-            <w:proofErr w:type="spellStart"/>
-            <w:r>
-              <w:rPr>
-                <w:rFonts w:ascii="Consolas" w:hAnsi="Consolas" w:cs="Consolas"/>
-                <w:lang w:val="en-US"/>
-              </w:rPr>
-              <w:t>файл</w:t>
-            </w:r>
-            <w:proofErr w:type="spellEnd"/>
-            <w:r>
-              <w:rPr>
-                <w:rFonts w:ascii="Consolas" w:hAnsi="Consolas" w:cs="Consolas"/>
-                <w:lang w:val="en-US"/>
-              </w:rPr>
-              <w:t xml:space="preserve"> </w:t>
-            </w:r>
-            <w:proofErr w:type="spellStart"/>
-            <w:r>
-              <w:rPr>
-                <w:rFonts w:ascii="Consolas" w:hAnsi="Consolas" w:cs="Consolas"/>
-                <w:lang w:val="en-US"/>
-              </w:rPr>
-              <w:t>для</w:t>
-            </w:r>
-            <w:proofErr w:type="spellEnd"/>
-            <w:r>
-              <w:rPr>
-                <w:rFonts w:ascii="Consolas" w:hAnsi="Consolas" w:cs="Consolas"/>
-                <w:lang w:val="en-US"/>
-              </w:rPr>
-              <w:t xml:space="preserve"> </w:t>
-            </w:r>
-            <w:proofErr w:type="spellStart"/>
-            <w:r>
-              <w:rPr>
-                <w:rFonts w:ascii="Consolas" w:hAnsi="Consolas" w:cs="Consolas"/>
-                <w:lang w:val="en-US"/>
-              </w:rPr>
-              <w:t>чтения</w:t>
-            </w:r>
-            <w:proofErr w:type="spellEnd"/>
+                <w:sz w:val="28"/>
+                <w:szCs w:val="28"/>
+                <w:lang w:val="en-US"/>
+              </w:rPr>
+              <w:t>//откроем файл для чтения</w:t>
+            </w:r>
           </w:p>
           <w:p>
             <w:pPr>
@@ -1546,38 +1751,35 @@
               <w:spacing w:before="0" w:beforeAutospacing="0" w:after="0" w:afterAutospacing="0"/>
               <w:rPr>
                 <w:rFonts w:ascii="Consolas" w:hAnsi="Consolas" w:cs="Consolas"/>
+                <w:sz w:val="28"/>
+                <w:szCs w:val="28"/>
                 <w:lang w:val="en-US"/>
               </w:rPr>
             </w:pPr>
-            <w:proofErr w:type="spellStart"/>
-            <w:r>
-              <w:rPr>
-                <w:rFonts w:ascii="Consolas" w:hAnsi="Consolas" w:cs="Consolas"/>
-                <w:lang w:val="en-US"/>
-              </w:rPr>
-              <w:t>f_id</w:t>
-            </w:r>
-            <w:proofErr w:type="spellEnd"/>
-            <w:r>
-              <w:rPr>
-                <w:rFonts w:ascii="Consolas" w:hAnsi="Consolas" w:cs="Consolas"/>
-                <w:lang w:val="en-US"/>
-              </w:rPr>
-              <w:t xml:space="preserve"> = </w:t>
-            </w:r>
-            <w:proofErr w:type="spellStart"/>
+            <w:r>
+              <w:rPr>
+                <w:rFonts w:ascii="Consolas" w:hAnsi="Consolas" w:cs="Consolas"/>
+                <w:sz w:val="28"/>
+                <w:szCs w:val="28"/>
+                <w:lang w:val="en-US"/>
+              </w:rPr>
+              <w:t xml:space="preserve">f_id = </w:t>
+            </w:r>
             <w:r>
               <w:rPr>
                 <w:rFonts w:ascii="Consolas" w:hAnsi="Consolas" w:cs="Consolas"/>
                 <w:b/>
+                <w:sz w:val="28"/>
+                <w:szCs w:val="28"/>
                 <w:lang w:val="en-US"/>
               </w:rPr>
               <w:t>createfile</w:t>
             </w:r>
-            <w:proofErr w:type="spellEnd"/>
-            <w:r>
-              <w:rPr>
-                <w:rFonts w:ascii="Consolas" w:hAnsi="Consolas" w:cs="Consolas"/>
+            <w:r>
+              <w:rPr>
+                <w:rFonts w:ascii="Consolas" w:hAnsi="Consolas" w:cs="Consolas"/>
+                <w:sz w:val="28"/>
+                <w:szCs w:val="28"/>
                 <w:lang w:val="en-US"/>
               </w:rPr>
               <w:t>("file1.dat", 0)</w:t>
@@ -1589,6 +1791,8 @@
               <w:spacing w:before="0" w:beforeAutospacing="0" w:after="0" w:afterAutospacing="0"/>
               <w:rPr>
                 <w:rFonts w:ascii="Consolas" w:hAnsi="Consolas" w:cs="Consolas"/>
+                <w:sz w:val="28"/>
+                <w:szCs w:val="28"/>
                 <w:lang w:val="en-US"/>
               </w:rPr>
             </w:pPr>
@@ -1599,12 +1803,17 @@
               <w:spacing w:before="0" w:beforeAutospacing="0" w:after="0" w:afterAutospacing="0"/>
               <w:rPr>
                 <w:rFonts w:ascii="Consolas" w:hAnsi="Consolas" w:cs="Consolas"/>
+                <w:sz w:val="28"/>
+                <w:szCs w:val="28"/>
               </w:rPr>
             </w:pPr>
             <w:r>
               <w:rPr>
                 <w:rFonts w:ascii="Consolas" w:hAnsi="Consolas" w:cs="Consolas"/>
-              </w:rPr>
+                <w:sz w:val="28"/>
+                <w:szCs w:val="28"/>
+              </w:rPr>
+              <w:lastRenderedPageBreak/>
               <w:t>//прочтем значения переменных</w:t>
             </w:r>
           </w:p>
@@ -1614,27 +1823,33 @@
               <w:spacing w:before="0" w:beforeAutospacing="0" w:after="0" w:afterAutospacing="0"/>
               <w:rPr>
                 <w:rFonts w:ascii="Consolas" w:hAnsi="Consolas" w:cs="Consolas"/>
+                <w:sz w:val="28"/>
+                <w:szCs w:val="28"/>
               </w:rPr>
             </w:pPr>
-            <w:proofErr w:type="spellStart"/>
             <w:r>
               <w:rPr>
                 <w:rFonts w:ascii="Consolas" w:hAnsi="Consolas" w:cs="Consolas"/>
                 <w:b/>
+                <w:sz w:val="28"/>
+                <w:szCs w:val="28"/>
                 <w:lang w:val="en-US"/>
               </w:rPr>
               <w:t>readfile</w:t>
             </w:r>
-            <w:proofErr w:type="spellEnd"/>
-            <w:r>
-              <w:rPr>
-                <w:rFonts w:ascii="Consolas" w:hAnsi="Consolas" w:cs="Consolas"/>
+            <w:r>
+              <w:rPr>
+                <w:rFonts w:ascii="Consolas" w:hAnsi="Consolas" w:cs="Consolas"/>
+                <w:sz w:val="28"/>
+                <w:szCs w:val="28"/>
               </w:rPr>
               <w:t>(</w:t>
             </w:r>
             <w:r>
               <w:rPr>
                 <w:rFonts w:ascii="Consolas" w:hAnsi="Consolas" w:cs="Consolas"/>
+                <w:sz w:val="28"/>
+                <w:szCs w:val="28"/>
                 <w:lang w:val="en-US"/>
               </w:rPr>
               <w:t>f</w:t>
@@ -1642,12 +1857,16 @@
             <w:r>
               <w:rPr>
                 <w:rFonts w:ascii="Consolas" w:hAnsi="Consolas" w:cs="Consolas"/>
+                <w:sz w:val="28"/>
+                <w:szCs w:val="28"/>
               </w:rPr>
               <w:t>_</w:t>
             </w:r>
             <w:r>
               <w:rPr>
                 <w:rFonts w:ascii="Consolas" w:hAnsi="Consolas" w:cs="Consolas"/>
+                <w:sz w:val="28"/>
+                <w:szCs w:val="28"/>
                 <w:lang w:val="en-US"/>
               </w:rPr>
               <w:t>id</w:t>
@@ -1655,12 +1874,16 @@
             <w:r>
               <w:rPr>
                 <w:rFonts w:ascii="Consolas" w:hAnsi="Consolas" w:cs="Consolas"/>
+                <w:sz w:val="28"/>
+                <w:szCs w:val="28"/>
               </w:rPr>
               <w:t xml:space="preserve">, </w:t>
             </w:r>
             <w:r>
               <w:rPr>
                 <w:rFonts w:ascii="Consolas" w:hAnsi="Consolas" w:cs="Consolas"/>
+                <w:sz w:val="28"/>
+                <w:szCs w:val="28"/>
                 <w:lang w:val="en-US"/>
               </w:rPr>
               <w:t>var</w:t>
@@ -1668,12 +1891,16 @@
             <w:r>
               <w:rPr>
                 <w:rFonts w:ascii="Consolas" w:hAnsi="Consolas" w:cs="Consolas"/>
+                <w:sz w:val="28"/>
+                <w:szCs w:val="28"/>
               </w:rPr>
               <w:t xml:space="preserve">3, </w:t>
             </w:r>
             <w:r>
               <w:rPr>
                 <w:rFonts w:ascii="Consolas" w:hAnsi="Consolas" w:cs="Consolas"/>
+                <w:sz w:val="28"/>
+                <w:szCs w:val="28"/>
                 <w:lang w:val="en-US"/>
               </w:rPr>
               <w:t>var</w:t>
@@ -1681,6 +1908,8 @@
             <w:r>
               <w:rPr>
                 <w:rFonts w:ascii="Consolas" w:hAnsi="Consolas" w:cs="Consolas"/>
+                <w:sz w:val="28"/>
+                <w:szCs w:val="28"/>
               </w:rPr>
               <w:t>4);</w:t>
             </w:r>
@@ -1691,6 +1920,8 @@
               <w:spacing w:before="0" w:beforeAutospacing="0" w:after="0" w:afterAutospacing="0"/>
               <w:rPr>
                 <w:rFonts w:ascii="Consolas" w:hAnsi="Consolas" w:cs="Consolas"/>
+                <w:sz w:val="28"/>
+                <w:szCs w:val="28"/>
               </w:rPr>
             </w:pPr>
           </w:p>
@@ -1700,12 +1931,16 @@
               <w:spacing w:before="0" w:beforeAutospacing="0" w:after="0" w:afterAutospacing="0"/>
               <w:rPr>
                 <w:rFonts w:ascii="Consolas" w:hAnsi="Consolas" w:cs="Consolas"/>
+                <w:sz w:val="28"/>
+                <w:szCs w:val="28"/>
                 <w:lang w:val="en-US"/>
               </w:rPr>
             </w:pPr>
             <w:r>
               <w:rPr>
                 <w:rFonts w:ascii="Consolas" w:hAnsi="Consolas" w:cs="Consolas"/>
+                <w:sz w:val="28"/>
+                <w:szCs w:val="28"/>
                 <w:lang w:val="en-US"/>
               </w:rPr>
               <w:t>//</w:t>
@@ -1713,12 +1948,16 @@
             <w:r>
               <w:rPr>
                 <w:rFonts w:ascii="Consolas" w:hAnsi="Consolas" w:cs="Consolas"/>
+                <w:sz w:val="28"/>
+                <w:szCs w:val="28"/>
               </w:rPr>
               <w:t>закроем</w:t>
             </w:r>
             <w:r>
               <w:rPr>
                 <w:rFonts w:ascii="Consolas" w:hAnsi="Consolas" w:cs="Consolas"/>
+                <w:sz w:val="28"/>
+                <w:szCs w:val="28"/>
                 <w:lang w:val="en-US"/>
               </w:rPr>
               <w:t xml:space="preserve"> </w:t>
@@ -1726,6 +1965,8 @@
             <w:r>
               <w:rPr>
                 <w:rFonts w:ascii="Consolas" w:hAnsi="Consolas" w:cs="Consolas"/>
+                <w:sz w:val="28"/>
+                <w:szCs w:val="28"/>
               </w:rPr>
               <w:t>файл</w:t>
             </w:r>
@@ -1737,32 +1978,37 @@
               <w:rPr>
                 <w:rFonts w:ascii="Consolas" w:hAnsi="Consolas" w:cs="Consolas"/>
                 <w:b/>
+                <w:sz w:val="28"/>
+                <w:szCs w:val="28"/>
                 <w:lang w:val="en-US"/>
               </w:rPr>
             </w:pPr>
-            <w:proofErr w:type="spellStart"/>
             <w:r>
               <w:rPr>
                 <w:rStyle w:val="a7"/>
                 <w:rFonts w:ascii="Consolas" w:hAnsi="Consolas" w:cs="Consolas"/>
+                <w:sz w:val="28"/>
+                <w:szCs w:val="28"/>
                 <w:lang w:val="en-US"/>
               </w:rPr>
               <w:t>freeobject</w:t>
             </w:r>
-            <w:proofErr w:type="spellEnd"/>
             <w:r>
               <w:rPr>
                 <w:rStyle w:val="a7"/>
                 <w:rFonts w:ascii="Consolas" w:hAnsi="Consolas" w:cs="Consolas"/>
                 <w:b w:val="0"/>
+                <w:sz w:val="28"/>
+                <w:szCs w:val="28"/>
                 <w:lang w:val="en-US"/>
               </w:rPr>
               <w:t>(</w:t>
             </w:r>
-            <w:proofErr w:type="spellStart"/>
-            <w:r>
-              <w:rPr>
-                <w:rFonts w:ascii="Consolas" w:hAnsi="Consolas" w:cs="Consolas"/>
+            <w:r>
+              <w:rPr>
+                <w:rFonts w:ascii="Consolas" w:hAnsi="Consolas" w:cs="Consolas"/>
+                <w:sz w:val="28"/>
+                <w:szCs w:val="28"/>
                 <w:lang w:val="en-US"/>
               </w:rPr>
               <w:t>f_</w:t>
@@ -1770,16 +2016,19 @@
             <w:r>
               <w:rPr>
                 <w:rFonts w:ascii="Consolas" w:hAnsi="Consolas" w:cs="Consolas"/>
+                <w:sz w:val="28"/>
+                <w:szCs w:val="28"/>
                 <w:lang w:val="en-US"/>
               </w:rPr>
               <w:t>id</w:t>
             </w:r>
-            <w:proofErr w:type="spellEnd"/>
             <w:r>
               <w:rPr>
                 <w:rStyle w:val="a7"/>
                 <w:rFonts w:ascii="Consolas" w:hAnsi="Consolas" w:cs="Consolas"/>
                 <w:b w:val="0"/>
+                <w:sz w:val="28"/>
+                <w:szCs w:val="28"/>
                 <w:lang w:val="en-US"/>
               </w:rPr>
               <w:t>);</w:t>
@@ -1792,6 +2041,8 @@
               <w:rPr>
                 <w:rFonts w:ascii="Cambria" w:hAnsi="Cambria" w:cs="Courier New"/>
                 <w:b/>
+                <w:sz w:val="28"/>
+                <w:szCs w:val="28"/>
                 <w:lang w:val="en-US"/>
               </w:rPr>
             </w:pPr>
@@ -1803,6 +2054,8 @@
       <w:pPr>
         <w:rPr>
           <w:rFonts w:ascii="Cambria" w:hAnsi="Cambria"/>
+          <w:sz w:val="28"/>
+          <w:szCs w:val="28"/>
           <w:lang w:val="en-US"/>
         </w:rPr>
       </w:pPr>
@@ -1812,46 +2065,67 @@
         <w:spacing w:line="360" w:lineRule="auto"/>
         <w:rPr>
           <w:rFonts w:ascii="Cambria" w:hAnsi="Cambria"/>
+          <w:sz w:val="28"/>
+          <w:szCs w:val="28"/>
         </w:rPr>
       </w:pPr>
       <w:r>
         <w:rPr>
           <w:rFonts w:ascii="Cambria" w:hAnsi="Cambria"/>
-        </w:rPr>
-        <w:lastRenderedPageBreak/>
-        <w:t xml:space="preserve">В процессе выполнения </w:t>
-      </w:r>
-      <w:r>
-        <w:rPr>
-          <w:rFonts w:ascii="Cambria" w:hAnsi="Cambria"/>
+          <w:sz w:val="28"/>
+          <w:szCs w:val="28"/>
+        </w:rPr>
+        <w:t xml:space="preserve">В процессе </w:t>
+      </w:r>
+      <w:bookmarkStart w:id="0" w:name="_GoBack"/>
+      <w:bookmarkEnd w:id="0"/>
+      <w:r>
+        <w:rPr>
+          <w:rFonts w:ascii="Cambria" w:hAnsi="Cambria"/>
+          <w:sz w:val="28"/>
+          <w:szCs w:val="28"/>
+        </w:rPr>
+        <w:t xml:space="preserve">выполнения </w:t>
+      </w:r>
+      <w:r>
+        <w:rPr>
+          <w:rFonts w:ascii="Cambria" w:hAnsi="Cambria"/>
+          <w:sz w:val="28"/>
+          <w:szCs w:val="28"/>
         </w:rPr>
         <w:t xml:space="preserve">при помощи функции </w:t>
       </w:r>
-      <w:proofErr w:type="spellStart"/>
-      <w:r>
-        <w:rPr>
-          <w:rFonts w:ascii="Cambria" w:hAnsi="Cambria"/>
-          <w:i/>
+      <w:r>
+        <w:rPr>
+          <w:rFonts w:ascii="Cambria" w:hAnsi="Cambria"/>
+          <w:i/>
+          <w:sz w:val="28"/>
+          <w:szCs w:val="28"/>
           <w:lang w:val="en-US"/>
         </w:rPr>
         <w:t>createfile</w:t>
       </w:r>
-      <w:proofErr w:type="spellEnd"/>
-      <w:r>
-        <w:rPr>
-          <w:rFonts w:ascii="Cambria" w:hAnsi="Cambria"/>
+      <w:r>
+        <w:rPr>
+          <w:rFonts w:ascii="Cambria" w:hAnsi="Cambria"/>
+          <w:sz w:val="28"/>
+          <w:szCs w:val="28"/>
         </w:rPr>
         <w:t xml:space="preserve"> будет создан </w:t>
       </w:r>
       <w:r>
         <w:rPr>
           <w:rFonts w:ascii="Cambria" w:hAnsi="Cambria"/>
+          <w:sz w:val="28"/>
+          <w:szCs w:val="28"/>
         </w:rPr>
         <w:t xml:space="preserve">новый </w:t>
       </w:r>
       <w:r>
         <w:rPr>
           <w:rFonts w:ascii="Cambria" w:hAnsi="Cambria"/>
+          <w:sz w:val="28"/>
+          <w:szCs w:val="28"/>
         </w:rPr>
         <w:t xml:space="preserve">файл с идентификатором </w:t>
       </w:r>
@@ -1859,6 +2133,8 @@
         <w:rPr>
           <w:rFonts w:ascii="Cambria" w:hAnsi="Cambria"/>
           <w:i/>
+          <w:sz w:val="28"/>
+          <w:szCs w:val="28"/>
           <w:lang w:val="en-US"/>
         </w:rPr>
         <w:t>f</w:t>
@@ -1867,6 +2143,8 @@
         <w:rPr>
           <w:rFonts w:ascii="Cambria" w:hAnsi="Cambria"/>
           <w:i/>
+          <w:sz w:val="28"/>
+          <w:szCs w:val="28"/>
         </w:rPr>
         <w:t>_</w:t>
       </w:r>
@@ -1874,6 +2152,8 @@
         <w:rPr>
           <w:rFonts w:ascii="Cambria" w:hAnsi="Cambria"/>
           <w:i/>
+          <w:sz w:val="28"/>
+          <w:szCs w:val="28"/>
           <w:lang w:val="en-US"/>
         </w:rPr>
         <w:t>id</w:t>
@@ -1881,26 +2161,33 @@
       <w:r>
         <w:rPr>
           <w:rFonts w:ascii="Cambria" w:hAnsi="Cambria"/>
+          <w:sz w:val="28"/>
+          <w:szCs w:val="28"/>
         </w:rPr>
         <w:t>.</w:t>
       </w:r>
       <w:r>
         <w:rPr>
           <w:rFonts w:ascii="Cambria" w:hAnsi="Cambria"/>
+          <w:sz w:val="28"/>
+          <w:szCs w:val="28"/>
         </w:rPr>
         <w:t xml:space="preserve"> </w:t>
       </w:r>
       <w:r>
         <w:rPr>
           <w:rFonts w:ascii="Cambria" w:hAnsi="Cambria"/>
+          <w:sz w:val="28"/>
+          <w:szCs w:val="28"/>
         </w:rPr>
         <w:t xml:space="preserve">В файл при помощи функции </w:t>
       </w:r>
-      <w:proofErr w:type="spellStart"/>
-      <w:r>
-        <w:rPr>
-          <w:rFonts w:ascii="Cambria" w:hAnsi="Cambria"/>
-          <w:i/>
+      <w:r>
+        <w:rPr>
+          <w:rFonts w:ascii="Cambria" w:hAnsi="Cambria"/>
+          <w:i/>
+          <w:sz w:val="28"/>
+          <w:szCs w:val="28"/>
           <w:lang w:val="en-US"/>
         </w:rPr>
         <w:t>write</w:t>
@@ -1909,20 +2196,25 @@
         <w:rPr>
           <w:rFonts w:ascii="Cambria" w:hAnsi="Cambria"/>
           <w:i/>
+          <w:sz w:val="28"/>
+          <w:szCs w:val="28"/>
           <w:lang w:val="en-US"/>
         </w:rPr>
         <w:t>file</w:t>
       </w:r>
-      <w:proofErr w:type="spellEnd"/>
-      <w:r>
-        <w:rPr>
-          <w:rFonts w:ascii="Cambria" w:hAnsi="Cambria"/>
+      <w:r>
+        <w:rPr>
+          <w:rFonts w:ascii="Cambria" w:hAnsi="Cambria"/>
+          <w:sz w:val="28"/>
+          <w:szCs w:val="28"/>
         </w:rPr>
         <w:t xml:space="preserve"> будет записаны</w:t>
       </w:r>
       <w:r>
         <w:rPr>
           <w:rFonts w:ascii="Cambria" w:hAnsi="Cambria"/>
+          <w:sz w:val="28"/>
+          <w:szCs w:val="28"/>
         </w:rPr>
         <w:t xml:space="preserve"> переменные </w:t>
       </w:r>
@@ -1930,12 +2222,16 @@
         <w:rPr>
           <w:rFonts w:ascii="Cambria" w:hAnsi="Cambria"/>
           <w:i/>
+          <w:sz w:val="28"/>
+          <w:szCs w:val="28"/>
         </w:rPr>
         <w:t>var1</w:t>
       </w:r>
       <w:r>
         <w:rPr>
           <w:rFonts w:ascii="Cambria" w:hAnsi="Cambria"/>
+          <w:sz w:val="28"/>
+          <w:szCs w:val="28"/>
         </w:rPr>
         <w:t xml:space="preserve"> и </w:t>
       </w:r>
@@ -1943,12 +2239,16 @@
         <w:rPr>
           <w:rFonts w:ascii="Cambria" w:hAnsi="Cambria"/>
           <w:i/>
+          <w:sz w:val="28"/>
+          <w:szCs w:val="28"/>
         </w:rPr>
         <w:t>var2</w:t>
       </w:r>
       <w:r>
         <w:rPr>
           <w:rFonts w:ascii="Cambria" w:hAnsi="Cambria"/>
+          <w:sz w:val="28"/>
+          <w:szCs w:val="28"/>
         </w:rPr>
         <w:t>.</w:t>
       </w:r>
@@ -1958,43 +2258,51 @@
         <w:spacing w:line="360" w:lineRule="auto"/>
         <w:rPr>
           <w:rFonts w:ascii="Cambria" w:hAnsi="Cambria"/>
+          <w:sz w:val="28"/>
+          <w:szCs w:val="28"/>
         </w:rPr>
       </w:pPr>
       <w:r>
         <w:rPr>
           <w:rFonts w:ascii="Cambria" w:hAnsi="Cambria"/>
+          <w:sz w:val="28"/>
+          <w:szCs w:val="28"/>
         </w:rPr>
         <w:t xml:space="preserve">Перед чтением из файла необходимо его закрыть при помощи функции </w:t>
       </w:r>
-      <w:proofErr w:type="spellStart"/>
-      <w:r>
-        <w:rPr>
-          <w:rFonts w:ascii="Cambria" w:hAnsi="Cambria"/>
-          <w:i/>
+      <w:r>
+        <w:rPr>
+          <w:rFonts w:ascii="Cambria" w:hAnsi="Cambria"/>
+          <w:i/>
+          <w:sz w:val="28"/>
+          <w:szCs w:val="28"/>
           <w:lang w:val="en-US"/>
         </w:rPr>
         <w:t>freeobject</w:t>
       </w:r>
-      <w:proofErr w:type="spellEnd"/>
-      <w:r>
-        <w:rPr>
-          <w:rFonts w:ascii="Cambria" w:hAnsi="Cambria"/>
+      <w:r>
+        <w:rPr>
+          <w:rFonts w:ascii="Cambria" w:hAnsi="Cambria"/>
+          <w:sz w:val="28"/>
+          <w:szCs w:val="28"/>
         </w:rPr>
         <w:t xml:space="preserve"> и открыть для чтения при помощи функции </w:t>
       </w:r>
-      <w:proofErr w:type="spellStart"/>
-      <w:r>
-        <w:rPr>
-          <w:rFonts w:ascii="Cambria" w:hAnsi="Cambria"/>
-          <w:i/>
+      <w:r>
+        <w:rPr>
+          <w:rFonts w:ascii="Cambria" w:hAnsi="Cambria"/>
+          <w:i/>
+          <w:sz w:val="28"/>
+          <w:szCs w:val="28"/>
           <w:lang w:val="en-US"/>
         </w:rPr>
         <w:t>createfile</w:t>
       </w:r>
-      <w:proofErr w:type="spellEnd"/>
-      <w:r>
-        <w:rPr>
-          <w:rFonts w:ascii="Cambria" w:hAnsi="Cambria"/>
+      <w:r>
+        <w:rPr>
+          <w:rFonts w:ascii="Cambria" w:hAnsi="Cambria"/>
+          <w:sz w:val="28"/>
+          <w:szCs w:val="28"/>
         </w:rPr>
         <w:t>.</w:t>
       </w:r>
@@ -2005,27 +2313,33 @@
         <w:rPr>
           <w:rFonts w:ascii="Cambria" w:hAnsi="Cambria"/>
           <w:i/>
+          <w:sz w:val="28"/>
+          <w:szCs w:val="28"/>
         </w:rPr>
       </w:pPr>
       <w:r>
         <w:rPr>
           <w:rFonts w:ascii="Cambria" w:hAnsi="Cambria"/>
+          <w:sz w:val="28"/>
+          <w:szCs w:val="28"/>
         </w:rPr>
         <w:t xml:space="preserve">При помощи функции </w:t>
       </w:r>
-      <w:proofErr w:type="spellStart"/>
-      <w:r>
-        <w:rPr>
-          <w:rFonts w:ascii="Cambria" w:hAnsi="Cambria"/>
-          <w:i/>
+      <w:r>
+        <w:rPr>
+          <w:rFonts w:ascii="Cambria" w:hAnsi="Cambria"/>
+          <w:i/>
+          <w:sz w:val="28"/>
+          <w:szCs w:val="28"/>
         </w:rPr>
         <w:t>read</w:t>
       </w:r>
-      <w:proofErr w:type="spellEnd"/>
-      <w:r>
-        <w:rPr>
-          <w:rFonts w:ascii="Cambria" w:hAnsi="Cambria"/>
-          <w:i/>
+      <w:r>
+        <w:rPr>
+          <w:rFonts w:ascii="Cambria" w:hAnsi="Cambria"/>
+          <w:i/>
+          <w:sz w:val="28"/>
+          <w:szCs w:val="28"/>
           <w:lang w:val="en-US"/>
         </w:rPr>
         <w:t>file</w:t>
@@ -2034,12 +2348,16 @@
         <w:rPr>
           <w:rFonts w:ascii="Cambria" w:hAnsi="Cambria"/>
           <w:i/>
+          <w:sz w:val="28"/>
+          <w:szCs w:val="28"/>
         </w:rPr>
         <w:t xml:space="preserve"> </w:t>
       </w:r>
       <w:r>
         <w:rPr>
           <w:rFonts w:ascii="Cambria" w:hAnsi="Cambria"/>
+          <w:sz w:val="28"/>
+          <w:szCs w:val="28"/>
         </w:rPr>
         <w:t xml:space="preserve">данные из файла будут считаны в переменные </w:t>
       </w:r>
@@ -2047,12 +2365,16 @@
         <w:rPr>
           <w:rFonts w:ascii="Cambria" w:hAnsi="Cambria"/>
           <w:i/>
+          <w:sz w:val="28"/>
+          <w:szCs w:val="28"/>
         </w:rPr>
         <w:t>var3</w:t>
       </w:r>
       <w:r>
         <w:rPr>
           <w:rFonts w:ascii="Cambria" w:hAnsi="Cambria"/>
+          <w:sz w:val="28"/>
+          <w:szCs w:val="28"/>
         </w:rPr>
         <w:t xml:space="preserve"> и </w:t>
       </w:r>
@@ -2060,6 +2382,8 @@
         <w:rPr>
           <w:rFonts w:ascii="Cambria" w:hAnsi="Cambria"/>
           <w:i/>
+          <w:sz w:val="28"/>
+          <w:szCs w:val="28"/>
         </w:rPr>
         <w:t>var4.</w:t>
       </w:r>
@@ -2069,11 +2393,15 @@
         <w:spacing w:line="360" w:lineRule="auto"/>
         <w:rPr>
           <w:rFonts w:ascii="Cambria" w:hAnsi="Cambria"/>
+          <w:sz w:val="28"/>
+          <w:szCs w:val="28"/>
         </w:rPr>
       </w:pPr>
       <w:r>
         <w:rPr>
           <w:rFonts w:ascii="Cambria" w:hAnsi="Cambria"/>
+          <w:sz w:val="28"/>
+          <w:szCs w:val="28"/>
         </w:rPr>
         <w:t xml:space="preserve">Переменным </w:t>
       </w:r>
@@ -2081,12 +2409,16 @@
         <w:rPr>
           <w:rFonts w:ascii="Cambria" w:hAnsi="Cambria"/>
           <w:i/>
+          <w:sz w:val="28"/>
+          <w:szCs w:val="28"/>
         </w:rPr>
         <w:t>var3</w:t>
       </w:r>
       <w:r>
         <w:rPr>
           <w:rFonts w:ascii="Cambria" w:hAnsi="Cambria"/>
+          <w:sz w:val="28"/>
+          <w:szCs w:val="28"/>
         </w:rPr>
         <w:t xml:space="preserve"> и </w:t>
       </w:r>
@@ -2094,18 +2426,24 @@
         <w:rPr>
           <w:rFonts w:ascii="Cambria" w:hAnsi="Cambria"/>
           <w:i/>
+          <w:sz w:val="28"/>
+          <w:szCs w:val="28"/>
         </w:rPr>
         <w:t xml:space="preserve">var4 </w:t>
       </w:r>
       <w:r>
         <w:rPr>
           <w:rFonts w:ascii="Cambria" w:hAnsi="Cambria"/>
+          <w:sz w:val="28"/>
+          <w:szCs w:val="28"/>
         </w:rPr>
         <w:t>будет присвоено значение 5 и 3.9 соответственно</w:t>
       </w:r>
       <w:r>
         <w:rPr>
           <w:rFonts w:ascii="Cambria" w:hAnsi="Cambria"/>
+          <w:sz w:val="28"/>
+          <w:szCs w:val="28"/>
         </w:rPr>
         <w:t>.</w:t>
       </w:r>
@@ -2116,41 +2454,49 @@
         <w:spacing w:before="0" w:beforeAutospacing="0" w:after="0" w:afterAutospacing="0" w:line="360" w:lineRule="auto"/>
         <w:rPr>
           <w:rFonts w:ascii="Cambria" w:hAnsi="Cambria" w:cs="Courier New"/>
-          <w:sz w:val="20"/>
-          <w:szCs w:val="20"/>
+          <w:sz w:val="28"/>
+          <w:szCs w:val="28"/>
         </w:rPr>
       </w:pPr>
       <w:r>
         <w:rPr>
           <w:rFonts w:ascii="Cambria" w:hAnsi="Cambria"/>
+          <w:sz w:val="28"/>
+          <w:szCs w:val="28"/>
         </w:rPr>
         <w:t xml:space="preserve">Перед завершением примера </w:t>
       </w:r>
       <w:r>
         <w:rPr>
           <w:rFonts w:ascii="Cambria" w:hAnsi="Cambria"/>
+          <w:sz w:val="28"/>
+          <w:szCs w:val="28"/>
         </w:rPr>
         <w:t xml:space="preserve">файл закрывается </w:t>
       </w:r>
       <w:r>
         <w:rPr>
           <w:rFonts w:ascii="Cambria" w:hAnsi="Cambria"/>
+          <w:sz w:val="28"/>
+          <w:szCs w:val="28"/>
         </w:rPr>
         <w:t xml:space="preserve">при помощи функции </w:t>
       </w:r>
-      <w:proofErr w:type="spellStart"/>
-      <w:r>
-        <w:rPr>
-          <w:rFonts w:ascii="Cambria" w:hAnsi="Cambria"/>
-          <w:i/>
+      <w:r>
+        <w:rPr>
+          <w:rFonts w:ascii="Cambria" w:hAnsi="Cambria"/>
+          <w:i/>
+          <w:sz w:val="28"/>
+          <w:szCs w:val="28"/>
           <w:lang w:val="en-US"/>
         </w:rPr>
         <w:t>freeobject</w:t>
       </w:r>
-      <w:proofErr w:type="spellEnd"/>
-      <w:r>
-        <w:rPr>
-          <w:rFonts w:ascii="Cambria" w:hAnsi="Cambria"/>
+      <w:r>
+        <w:rPr>
+          <w:rFonts w:ascii="Cambria" w:hAnsi="Cambria"/>
+          <w:sz w:val="28"/>
+          <w:szCs w:val="28"/>
         </w:rPr>
         <w:t>.</w:t>
       </w:r>
@@ -3994,7 +4340,7 @@
 </file>
 
 <file path=customXml/itemProps1.xml><?xml version="1.0" encoding="utf-8"?>
-<ds:datastoreItem xmlns:ds="http://schemas.openxmlformats.org/officeDocument/2006/customXml" ds:itemID="{E4E3CBFF-1F48-42F7-B71C-C896E9AF0480}">
+<ds:datastoreItem xmlns:ds="http://schemas.openxmlformats.org/officeDocument/2006/customXml" ds:itemID="{63C7E3AF-85E2-4B6A-85B7-950582489087}">
   <ds:schemaRefs>
     <ds:schemaRef ds:uri="http://schemas.openxmlformats.org/officeDocument/2006/bibliography"/>
   </ds:schemaRefs>

--- a/programming_language/file_functions/readfile.docx
+++ b/programming_language/file_functions/readfile.docx
@@ -12,7 +12,6 @@
           <w:szCs w:val="36"/>
         </w:rPr>
       </w:pPr>
-      <w:proofErr w:type="gramStart"/>
       <w:r>
         <w:rPr>
           <w:rFonts w:ascii="Cambria" w:hAnsi="Cambria"/>
@@ -35,7 +34,6 @@
         </w:rPr>
         <w:t>file</w:t>
       </w:r>
-      <w:proofErr w:type="gramEnd"/>
     </w:p>
     <w:p>
       <w:pPr>
@@ -47,6 +45,7 @@
           <w:szCs w:val="28"/>
         </w:rPr>
       </w:pPr>
+      <w:bookmarkStart w:id="0" w:name="_GoBack"/>
       <w:r>
         <w:rPr>
           <w:rFonts w:ascii="Cambria" w:hAnsi="Cambria"/>
@@ -107,6 +106,7 @@
         </w:rPr>
         <w:t>а</w:t>
       </w:r>
+      <w:bookmarkEnd w:id="0"/>
       <w:r>
         <w:rPr>
           <w:rFonts w:ascii="Cambria" w:hAnsi="Cambria"/>
@@ -191,7 +191,6 @@
           <w:lang w:val="en-US"/>
         </w:rPr>
       </w:pPr>
-      <w:proofErr w:type="gramStart"/>
       <w:r>
         <w:rPr>
           <w:rFonts w:ascii="Cambria" w:hAnsi="Cambria" w:cs="Courier New"/>
@@ -221,7 +220,6 @@
         </w:rPr>
         <w:t>(</w:t>
       </w:r>
-      <w:proofErr w:type="gramEnd"/>
       <w:r>
         <w:rPr>
           <w:rFonts w:ascii="Cambria" w:hAnsi="Cambria" w:cs="Courier New"/>
@@ -423,27 +421,7 @@
           <w:sz w:val="28"/>
           <w:szCs w:val="28"/>
         </w:rPr>
-        <w:t>2</w:t>
-      </w:r>
-      <w:proofErr w:type="gramStart"/>
-      <w:r>
-        <w:rPr>
-          <w:rFonts w:ascii="Cambria" w:hAnsi="Cambria"/>
-          <w:i/>
-          <w:sz w:val="28"/>
-          <w:szCs w:val="28"/>
-        </w:rPr>
-        <w:t>,…,</w:t>
-      </w:r>
-      <w:proofErr w:type="gramEnd"/>
-      <w:r>
-        <w:rPr>
-          <w:rFonts w:ascii="Cambria" w:hAnsi="Cambria"/>
-          <w:i/>
-          <w:sz w:val="28"/>
-          <w:szCs w:val="28"/>
-        </w:rPr>
-        <w:t xml:space="preserve"> </w:t>
+        <w:t xml:space="preserve">2,…, </w:t>
       </w:r>
       <w:r>
         <w:rPr>
@@ -562,7 +540,6 @@
           <w:szCs w:val="28"/>
         </w:rPr>
       </w:pPr>
-      <w:proofErr w:type="gramStart"/>
       <w:r>
         <w:rPr>
           <w:rFonts w:ascii="Cambria" w:hAnsi="Cambria"/>
@@ -592,7 +569,6 @@
         </w:rPr>
         <w:t>(</w:t>
       </w:r>
-      <w:proofErr w:type="gramEnd"/>
       <w:r>
         <w:rPr>
           <w:rFonts w:ascii="Cambria" w:hAnsi="Cambria"/>
@@ -2075,17 +2051,7 @@
           <w:sz w:val="28"/>
           <w:szCs w:val="28"/>
         </w:rPr>
-        <w:t xml:space="preserve">В процессе </w:t>
-      </w:r>
-      <w:bookmarkStart w:id="0" w:name="_GoBack"/>
-      <w:bookmarkEnd w:id="0"/>
-      <w:r>
-        <w:rPr>
-          <w:rFonts w:ascii="Cambria" w:hAnsi="Cambria"/>
-          <w:sz w:val="28"/>
-          <w:szCs w:val="28"/>
-        </w:rPr>
-        <w:t xml:space="preserve">выполнения </w:t>
+        <w:t xml:space="preserve">В процессе выполнения </w:t>
       </w:r>
       <w:r>
         <w:rPr>
@@ -2513,7 +2479,7 @@
 
 <file path=word/numbering.xml><?xml version="1.0" encoding="utf-8"?>
 <w:numbering xmlns:wpc="http://schemas.microsoft.com/office/word/2010/wordprocessingCanvas" xmlns:mc="http://schemas.openxmlformats.org/markup-compatibility/2006" xmlns:o="urn:schemas-microsoft-com:office:office" xmlns:r="http://schemas.openxmlformats.org/officeDocument/2006/relationships" xmlns:m="http://schemas.openxmlformats.org/officeDocument/2006/math" xmlns:v="urn:schemas-microsoft-com:vml" xmlns:wp14="http://schemas.microsoft.com/office/word/2010/wordprocessingDrawing" xmlns:wp="http://schemas.openxmlformats.org/drawingml/2006/wordprocessingDrawing" xmlns:w10="urn:schemas-microsoft-com:office:word" xmlns:w="http://schemas.openxmlformats.org/wordprocessingml/2006/main" xmlns:w14="http://schemas.microsoft.com/office/word/2010/wordml" xmlns:w15="http://schemas.microsoft.com/office/word/2012/wordml" xmlns:wpg="http://schemas.microsoft.com/office/word/2010/wordprocessingGroup" xmlns:wpi="http://schemas.microsoft.com/office/word/2010/wordprocessingInk" xmlns:wne="http://schemas.microsoft.com/office/word/2006/wordml" xmlns:wps="http://schemas.microsoft.com/office/word/2010/wordprocessingShape" mc:Ignorable="w14 w15 wp14">
-  <w:abstractNum w:abstractNumId="0" w15:restartNumberingAfterBreak="0">
+  <w:abstractNum w:abstractNumId="0">
     <w:nsid w:val="FFFFFFFB"/>
     <w:multiLevelType w:val="multilevel"/>
     <w:tmpl w:val="FFFFFFFF"/>
@@ -2581,7 +2547,7 @@
       <w:lvlJc w:val="left"/>
     </w:lvl>
   </w:abstractNum>
-  <w:abstractNum w:abstractNumId="1" w15:restartNumberingAfterBreak="0">
+  <w:abstractNum w:abstractNumId="1">
     <w:nsid w:val="32B925FB"/>
     <w:multiLevelType w:val="hybridMultilevel"/>
     <w:tmpl w:val="319A5E8C"/>
@@ -2694,7 +2660,7 @@
       </w:rPr>
     </w:lvl>
   </w:abstractNum>
-  <w:abstractNum w:abstractNumId="2" w15:restartNumberingAfterBreak="0">
+  <w:abstractNum w:abstractNumId="2">
     <w:nsid w:val="4AD519DD"/>
     <w:multiLevelType w:val="hybridMultilevel"/>
     <w:tmpl w:val="D7D83722"/>
@@ -4039,6 +4005,7 @@
     <w:uiPriority w:val="59"/>
     <w:rsid w:val="00F94A73"/>
     <w:tblPr>
+      <w:tblInd w:w="0" w:type="dxa"/>
       <w:tblBorders>
         <w:top w:val="single" w:sz="4" w:space="0" w:color="auto"/>
         <w:left w:val="single" w:sz="4" w:space="0" w:color="auto"/>
@@ -4047,6 +4014,12 @@
         <w:insideH w:val="single" w:sz="4" w:space="0" w:color="auto"/>
         <w:insideV w:val="single" w:sz="4" w:space="0" w:color="auto"/>
       </w:tblBorders>
+      <w:tblCellMar>
+        <w:top w:w="0" w:type="dxa"/>
+        <w:left w:w="108" w:type="dxa"/>
+        <w:bottom w:w="0" w:type="dxa"/>
+        <w:right w:w="108" w:type="dxa"/>
+      </w:tblCellMar>
     </w:tblPr>
   </w:style>
 </w:styles>
@@ -4340,7 +4313,7 @@
 </file>
 
 <file path=customXml/itemProps1.xml><?xml version="1.0" encoding="utf-8"?>
-<ds:datastoreItem xmlns:ds="http://schemas.openxmlformats.org/officeDocument/2006/customXml" ds:itemID="{63C7E3AF-85E2-4B6A-85B7-950582489087}">
+<ds:datastoreItem xmlns:ds="http://schemas.openxmlformats.org/officeDocument/2006/customXml" ds:itemID="{952142FD-4140-448B-AF04-3F5C1B3166E5}">
   <ds:schemaRefs>
     <ds:schemaRef ds:uri="http://schemas.openxmlformats.org/officeDocument/2006/bibliography"/>
   </ds:schemaRefs>

--- a/programming_language/file_functions/readfile.docx
+++ b/programming_language/file_functions/readfile.docx
@@ -12,6 +12,8 @@
           <w:szCs w:val="36"/>
         </w:rPr>
       </w:pPr>
+      <w:proofErr w:type="spellStart"/>
+      <w:proofErr w:type="gramStart"/>
       <w:r>
         <w:rPr>
           <w:rFonts w:ascii="Cambria" w:hAnsi="Cambria"/>
@@ -34,6 +36,8 @@
         </w:rPr>
         <w:t>file</w:t>
       </w:r>
+      <w:proofErr w:type="spellEnd"/>
+      <w:proofErr w:type="gramEnd"/>
     </w:p>
     <w:p>
       <w:pPr>
@@ -45,7 +49,6 @@
           <w:szCs w:val="28"/>
         </w:rPr>
       </w:pPr>
-      <w:bookmarkStart w:id="0" w:name="_GoBack"/>
       <w:r>
         <w:rPr>
           <w:rFonts w:ascii="Cambria" w:hAnsi="Cambria"/>
@@ -106,7 +109,6 @@
         </w:rPr>
         <w:t>а</w:t>
       </w:r>
-      <w:bookmarkEnd w:id="0"/>
       <w:r>
         <w:rPr>
           <w:rFonts w:ascii="Cambria" w:hAnsi="Cambria"/>
@@ -191,6 +193,8 @@
           <w:lang w:val="en-US"/>
         </w:rPr>
       </w:pPr>
+      <w:proofErr w:type="spellStart"/>
+      <w:proofErr w:type="gramStart"/>
       <w:r>
         <w:rPr>
           <w:rFonts w:ascii="Cambria" w:hAnsi="Cambria" w:cs="Courier New"/>
@@ -211,6 +215,7 @@
         </w:rPr>
         <w:t>file</w:t>
       </w:r>
+      <w:proofErr w:type="spellEnd"/>
       <w:r>
         <w:rPr>
           <w:rFonts w:ascii="Cambria" w:hAnsi="Cambria" w:cs="Courier New"/>
@@ -220,6 +225,8 @@
         </w:rPr>
         <w:t>(</w:t>
       </w:r>
+      <w:proofErr w:type="spellStart"/>
+      <w:proofErr w:type="gramEnd"/>
       <w:r>
         <w:rPr>
           <w:rFonts w:ascii="Cambria" w:hAnsi="Cambria" w:cs="Courier New"/>
@@ -238,6 +245,7 @@
         </w:rPr>
         <w:t>_id</w:t>
       </w:r>
+      <w:proofErr w:type="spellEnd"/>
       <w:r>
         <w:rPr>
           <w:rFonts w:ascii="Cambria" w:hAnsi="Cambria" w:cs="Courier New"/>
@@ -245,8 +253,9 @@
           <w:szCs w:val="28"/>
           <w:lang w:val="en-US"/>
         </w:rPr>
-        <w:t>, var1, var2,…, var</w:t>
-      </w:r>
+        <w:t xml:space="preserve">, var1, var2,…, </w:t>
+      </w:r>
+      <w:proofErr w:type="spellStart"/>
       <w:r>
         <w:rPr>
           <w:rFonts w:ascii="Cambria" w:hAnsi="Cambria" w:cs="Courier New"/>
@@ -254,8 +263,18 @@
           <w:szCs w:val="28"/>
           <w:lang w:val="en-US"/>
         </w:rPr>
+        <w:t>var</w:t>
+      </w:r>
+      <w:r>
+        <w:rPr>
+          <w:rFonts w:ascii="Cambria" w:hAnsi="Cambria" w:cs="Courier New"/>
+          <w:sz w:val="28"/>
+          <w:szCs w:val="28"/>
+          <w:lang w:val="en-US"/>
+        </w:rPr>
         <w:t>n</w:t>
       </w:r>
+      <w:proofErr w:type="spellEnd"/>
       <w:r>
         <w:rPr>
           <w:rFonts w:ascii="Cambria" w:hAnsi="Cambria" w:cs="Courier New"/>
@@ -385,6 +404,7 @@
           <w:szCs w:val="28"/>
         </w:rPr>
       </w:pPr>
+      <w:proofErr w:type="spellStart"/>
       <w:r>
         <w:rPr>
           <w:rFonts w:ascii="Cambria" w:hAnsi="Cambria"/>
@@ -395,6 +415,7 @@
         </w:rPr>
         <w:t>var</w:t>
       </w:r>
+      <w:proofErr w:type="spellEnd"/>
       <w:r>
         <w:rPr>
           <w:rFonts w:ascii="Cambria" w:hAnsi="Cambria"/>
@@ -404,6 +425,7 @@
         </w:rPr>
         <w:t xml:space="preserve">1, </w:t>
       </w:r>
+      <w:proofErr w:type="spellStart"/>
       <w:r>
         <w:rPr>
           <w:rFonts w:ascii="Cambria" w:hAnsi="Cambria"/>
@@ -414,15 +436,37 @@
         </w:rPr>
         <w:t>var</w:t>
       </w:r>
-      <w:r>
-        <w:rPr>
-          <w:rFonts w:ascii="Cambria" w:hAnsi="Cambria"/>
-          <w:i/>
-          <w:sz w:val="28"/>
-          <w:szCs w:val="28"/>
-        </w:rPr>
-        <w:t xml:space="preserve">2,…, </w:t>
-      </w:r>
+      <w:proofErr w:type="spellEnd"/>
+      <w:r>
+        <w:rPr>
+          <w:rFonts w:ascii="Cambria" w:hAnsi="Cambria"/>
+          <w:i/>
+          <w:sz w:val="28"/>
+          <w:szCs w:val="28"/>
+        </w:rPr>
+        <w:t>2</w:t>
+      </w:r>
+      <w:proofErr w:type="gramStart"/>
+      <w:r>
+        <w:rPr>
+          <w:rFonts w:ascii="Cambria" w:hAnsi="Cambria"/>
+          <w:i/>
+          <w:sz w:val="28"/>
+          <w:szCs w:val="28"/>
+        </w:rPr>
+        <w:t>,…,</w:t>
+      </w:r>
+      <w:proofErr w:type="gramEnd"/>
+      <w:r>
+        <w:rPr>
+          <w:rFonts w:ascii="Cambria" w:hAnsi="Cambria"/>
+          <w:i/>
+          <w:sz w:val="28"/>
+          <w:szCs w:val="28"/>
+        </w:rPr>
+        <w:t xml:space="preserve"> </w:t>
+      </w:r>
+      <w:proofErr w:type="spellStart"/>
       <w:r>
         <w:rPr>
           <w:rFonts w:ascii="Cambria" w:hAnsi="Cambria"/>
@@ -443,6 +487,7 @@
         </w:rPr>
         <w:t>n</w:t>
       </w:r>
+      <w:proofErr w:type="spellEnd"/>
       <w:r>
         <w:rPr>
           <w:rFonts w:ascii="Cambria" w:hAnsi="Cambria"/>
@@ -536,10 +581,13 @@
         <w:spacing w:line="360" w:lineRule="auto"/>
         <w:rPr>
           <w:rFonts w:ascii="Cambria" w:hAnsi="Cambria"/>
+          <w:b/>
           <w:sz w:val="28"/>
           <w:szCs w:val="28"/>
         </w:rPr>
       </w:pPr>
+      <w:proofErr w:type="spellStart"/>
+      <w:proofErr w:type="gramStart"/>
       <w:r>
         <w:rPr>
           <w:rFonts w:ascii="Cambria" w:hAnsi="Cambria"/>
@@ -560,6 +608,7 @@
         </w:rPr>
         <w:t>file</w:t>
       </w:r>
+      <w:proofErr w:type="spellEnd"/>
       <w:r>
         <w:rPr>
           <w:rFonts w:ascii="Cambria" w:hAnsi="Cambria"/>
@@ -569,6 +618,7 @@
         </w:rPr>
         <w:t>(</w:t>
       </w:r>
+      <w:proofErr w:type="gramEnd"/>
       <w:r>
         <w:rPr>
           <w:rFonts w:ascii="Cambria" w:hAnsi="Cambria"/>
@@ -606,6 +656,7 @@
         </w:rPr>
         <w:t xml:space="preserve">, </w:t>
       </w:r>
+      <w:proofErr w:type="spellStart"/>
       <w:r>
         <w:rPr>
           <w:rFonts w:ascii="Cambria" w:hAnsi="Cambria"/>
@@ -616,6 +667,7 @@
         </w:rPr>
         <w:t>var</w:t>
       </w:r>
+      <w:proofErr w:type="spellEnd"/>
       <w:r>
         <w:rPr>
           <w:rFonts w:ascii="Cambria" w:hAnsi="Cambria"/>
@@ -625,6 +677,7 @@
         </w:rPr>
         <w:t xml:space="preserve">1, </w:t>
       </w:r>
+      <w:proofErr w:type="spellStart"/>
       <w:r>
         <w:rPr>
           <w:rFonts w:ascii="Cambria" w:hAnsi="Cambria"/>
@@ -635,6 +688,7 @@
         </w:rPr>
         <w:t>var</w:t>
       </w:r>
+      <w:proofErr w:type="spellEnd"/>
       <w:r>
         <w:rPr>
           <w:rFonts w:ascii="Cambria" w:hAnsi="Cambria"/>
@@ -644,6 +698,7 @@
         </w:rPr>
         <w:t xml:space="preserve">2,…, </w:t>
       </w:r>
+      <w:proofErr w:type="spellStart"/>
       <w:r>
         <w:rPr>
           <w:rFonts w:ascii="Cambria" w:hAnsi="Cambria"/>
@@ -664,6 +719,7 @@
         </w:rPr>
         <w:t>n</w:t>
       </w:r>
+      <w:proofErr w:type="spellEnd"/>
       <w:r>
         <w:rPr>
           <w:rFonts w:ascii="Cambria" w:hAnsi="Cambria"/>
@@ -738,6 +794,7 @@
         </w:rPr>
         <w:t xml:space="preserve"> </w:t>
       </w:r>
+      <w:proofErr w:type="spellStart"/>
       <w:r>
         <w:rPr>
           <w:rFonts w:ascii="Cambria" w:hAnsi="Cambria"/>
@@ -748,6 +805,7 @@
         </w:rPr>
         <w:t>var</w:t>
       </w:r>
+      <w:proofErr w:type="spellEnd"/>
       <w:r>
         <w:rPr>
           <w:rFonts w:ascii="Cambria" w:hAnsi="Cambria"/>
@@ -757,6 +815,7 @@
         </w:rPr>
         <w:t xml:space="preserve">1, </w:t>
       </w:r>
+      <w:proofErr w:type="spellStart"/>
       <w:r>
         <w:rPr>
           <w:rFonts w:ascii="Cambria" w:hAnsi="Cambria"/>
@@ -767,6 +826,7 @@
         </w:rPr>
         <w:t>var</w:t>
       </w:r>
+      <w:proofErr w:type="spellEnd"/>
       <w:r>
         <w:rPr>
           <w:rFonts w:ascii="Cambria" w:hAnsi="Cambria"/>
@@ -776,6 +836,7 @@
         </w:rPr>
         <w:t xml:space="preserve">2,…, </w:t>
       </w:r>
+      <w:proofErr w:type="spellStart"/>
       <w:r>
         <w:rPr>
           <w:rFonts w:ascii="Cambria" w:hAnsi="Cambria"/>
@@ -796,6 +857,7 @@
         </w:rPr>
         <w:t>n</w:t>
       </w:r>
+      <w:proofErr w:type="spellEnd"/>
       <w:r>
         <w:rPr>
           <w:rFonts w:ascii="Cambria" w:hAnsi="Cambria"/>
@@ -914,6 +976,77 @@
         </w:rPr>
         <w:t>.</w:t>
       </w:r>
+      <w:r>
+        <w:rPr>
+          <w:rFonts w:ascii="Cambria" w:hAnsi="Cambria"/>
+          <w:sz w:val="28"/>
+          <w:szCs w:val="28"/>
+        </w:rPr>
+        <w:t xml:space="preserve"> </w:t>
+      </w:r>
+      <w:r>
+        <w:rPr>
+          <w:rFonts w:ascii="Cambria" w:hAnsi="Cambria"/>
+          <w:sz w:val="28"/>
+          <w:szCs w:val="28"/>
+        </w:rPr>
+        <w:t xml:space="preserve">Чтение данных происходит </w:t>
+      </w:r>
+      <w:proofErr w:type="spellStart"/>
+      <w:r>
+        <w:rPr>
+          <w:rFonts w:ascii="Cambria" w:hAnsi="Cambria"/>
+          <w:sz w:val="28"/>
+          <w:szCs w:val="28"/>
+        </w:rPr>
+        <w:t>побайтово</w:t>
+      </w:r>
+      <w:proofErr w:type="spellEnd"/>
+      <w:r>
+        <w:rPr>
+          <w:rFonts w:ascii="Cambria" w:hAnsi="Cambria"/>
+          <w:sz w:val="28"/>
+          <w:szCs w:val="28"/>
+        </w:rPr>
+        <w:t xml:space="preserve">, для </w:t>
+      </w:r>
+      <w:r>
+        <w:rPr>
+          <w:rFonts w:ascii="Cambria" w:hAnsi="Cambria"/>
+          <w:sz w:val="28"/>
+          <w:szCs w:val="28"/>
+        </w:rPr>
+        <w:t xml:space="preserve">использования </w:t>
+      </w:r>
+      <w:r>
+        <w:rPr>
+          <w:rFonts w:ascii="Cambria" w:hAnsi="Cambria"/>
+          <w:sz w:val="28"/>
+          <w:szCs w:val="28"/>
+        </w:rPr>
+        <w:t xml:space="preserve">отдельных битов считанного числа можно использовать оператор побитового сдвига </w:t>
+      </w:r>
+      <w:r>
+        <w:rPr>
+          <w:rFonts w:ascii="Cambria" w:hAnsi="Cambria"/>
+          <w:b/>
+          <w:sz w:val="28"/>
+          <w:szCs w:val="28"/>
+          <w:lang w:val="en-US"/>
+        </w:rPr>
+        <w:t>shl</w:t>
+      </w:r>
+      <w:r>
+        <w:rPr>
+          <w:rFonts w:ascii="Cambria" w:hAnsi="Cambria"/>
+          <w:b/>
+          <w:sz w:val="28"/>
+          <w:szCs w:val="28"/>
+        </w:rPr>
+        <w:t>.</w:t>
+      </w:r>
+      <w:bookmarkStart w:id="0" w:name="_GoBack"/>
+      <w:bookmarkEnd w:id="0"/>
     </w:p>
     <w:p>
       <w:pPr>
@@ -1046,6 +1179,7 @@
                 <w:lang w:val="en-US"/>
               </w:rPr>
             </w:pPr>
+            <w:proofErr w:type="spellStart"/>
             <w:r>
               <w:rPr>
                 <w:rFonts w:ascii="Consolas" w:hAnsi="Consolas" w:cs="Consolas"/>
@@ -1066,6 +1200,7 @@
               </w:rPr>
               <w:t>ar</w:t>
             </w:r>
+            <w:proofErr w:type="spellEnd"/>
           </w:p>
           <w:p>
             <w:pPr>
@@ -1349,6 +1484,7 @@
                 <w:lang w:val="en-US"/>
               </w:rPr>
             </w:pPr>
+            <w:proofErr w:type="spellStart"/>
             <w:r>
               <w:rPr>
                 <w:rFonts w:ascii="Consolas" w:hAnsi="Consolas" w:cs="Consolas"/>
@@ -1365,8 +1501,19 @@
                 <w:szCs w:val="28"/>
                 <w:lang w:val="en-US"/>
               </w:rPr>
-              <w:t xml:space="preserve">id = </w:t>
-            </w:r>
+              <w:t>id</w:t>
+            </w:r>
+            <w:proofErr w:type="spellEnd"/>
+            <w:r>
+              <w:rPr>
+                <w:rFonts w:ascii="Consolas" w:hAnsi="Consolas" w:cs="Consolas"/>
+                <w:sz w:val="28"/>
+                <w:szCs w:val="28"/>
+                <w:lang w:val="en-US"/>
+              </w:rPr>
+              <w:t xml:space="preserve"> = </w:t>
+            </w:r>
+            <w:proofErr w:type="spellStart"/>
             <w:r>
               <w:rPr>
                 <w:rFonts w:ascii="Consolas" w:hAnsi="Consolas" w:cs="Consolas"/>
@@ -1377,6 +1524,7 @@
               </w:rPr>
               <w:t>createfile</w:t>
             </w:r>
+            <w:proofErr w:type="spellEnd"/>
             <w:r>
               <w:rPr>
                 <w:rFonts w:ascii="Consolas" w:hAnsi="Consolas" w:cs="Consolas"/>
@@ -1472,6 +1620,7 @@
                 <w:szCs w:val="28"/>
               </w:rPr>
             </w:pPr>
+            <w:proofErr w:type="spellStart"/>
             <w:r>
               <w:rPr>
                 <w:rFonts w:ascii="Consolas" w:hAnsi="Consolas" w:cs="Consolas"/>
@@ -1492,6 +1641,7 @@
               </w:rPr>
               <w:t>file</w:t>
             </w:r>
+            <w:proofErr w:type="spellEnd"/>
             <w:r>
               <w:rPr>
                 <w:rFonts w:ascii="Consolas" w:hAnsi="Consolas" w:cs="Consolas"/>
@@ -1534,6 +1684,7 @@
               </w:rPr>
               <w:t xml:space="preserve">, </w:t>
             </w:r>
+            <w:proofErr w:type="spellStart"/>
             <w:r>
               <w:rPr>
                 <w:rFonts w:ascii="Consolas" w:hAnsi="Consolas" w:cs="Consolas"/>
@@ -1543,6 +1694,7 @@
               </w:rPr>
               <w:t>var</w:t>
             </w:r>
+            <w:proofErr w:type="spellEnd"/>
             <w:r>
               <w:rPr>
                 <w:rFonts w:ascii="Consolas" w:hAnsi="Consolas" w:cs="Consolas"/>
@@ -1551,6 +1703,7 @@
               </w:rPr>
               <w:t xml:space="preserve">1, </w:t>
             </w:r>
+            <w:proofErr w:type="spellStart"/>
             <w:r>
               <w:rPr>
                 <w:rFonts w:ascii="Consolas" w:hAnsi="Consolas" w:cs="Consolas"/>
@@ -1560,6 +1713,7 @@
               </w:rPr>
               <w:t>var</w:t>
             </w:r>
+            <w:proofErr w:type="spellEnd"/>
             <w:r>
               <w:rPr>
                 <w:rFonts w:ascii="Consolas" w:hAnsi="Consolas" w:cs="Consolas"/>
@@ -1646,6 +1800,7 @@
                 <w:lang w:val="en-US"/>
               </w:rPr>
             </w:pPr>
+            <w:proofErr w:type="spellStart"/>
             <w:r>
               <w:rPr>
                 <w:rStyle w:val="a7"/>
@@ -1656,6 +1811,7 @@
               </w:rPr>
               <w:t>freeobject</w:t>
             </w:r>
+            <w:proofErr w:type="spellEnd"/>
             <w:r>
               <w:rPr>
                 <w:rStyle w:val="a7"/>
@@ -1667,6 +1823,7 @@
               </w:rPr>
               <w:t>(</w:t>
             </w:r>
+            <w:proofErr w:type="spellStart"/>
             <w:r>
               <w:rPr>
                 <w:rFonts w:ascii="Consolas" w:hAnsi="Consolas" w:cs="Consolas"/>
@@ -1676,6 +1833,7 @@
               </w:rPr>
               <w:t>f_id</w:t>
             </w:r>
+            <w:proofErr w:type="spellEnd"/>
             <w:r>
               <w:rPr>
                 <w:rStyle w:val="a7"/>
@@ -1718,8 +1876,79 @@
                 <w:szCs w:val="28"/>
                 <w:lang w:val="en-US"/>
               </w:rPr>
-              <w:t>//откроем файл для чтения</w:t>
-            </w:r>
+              <w:t>//</w:t>
+            </w:r>
+            <w:proofErr w:type="spellStart"/>
+            <w:r>
+              <w:rPr>
+                <w:rFonts w:ascii="Consolas" w:hAnsi="Consolas" w:cs="Consolas"/>
+                <w:sz w:val="28"/>
+                <w:szCs w:val="28"/>
+                <w:lang w:val="en-US"/>
+              </w:rPr>
+              <w:t>откроем</w:t>
+            </w:r>
+            <w:proofErr w:type="spellEnd"/>
+            <w:r>
+              <w:rPr>
+                <w:rFonts w:ascii="Consolas" w:hAnsi="Consolas" w:cs="Consolas"/>
+                <w:sz w:val="28"/>
+                <w:szCs w:val="28"/>
+                <w:lang w:val="en-US"/>
+              </w:rPr>
+              <w:t xml:space="preserve"> </w:t>
+            </w:r>
+            <w:proofErr w:type="spellStart"/>
+            <w:r>
+              <w:rPr>
+                <w:rFonts w:ascii="Consolas" w:hAnsi="Consolas" w:cs="Consolas"/>
+                <w:sz w:val="28"/>
+                <w:szCs w:val="28"/>
+                <w:lang w:val="en-US"/>
+              </w:rPr>
+              <w:t>файл</w:t>
+            </w:r>
+            <w:proofErr w:type="spellEnd"/>
+            <w:r>
+              <w:rPr>
+                <w:rFonts w:ascii="Consolas" w:hAnsi="Consolas" w:cs="Consolas"/>
+                <w:sz w:val="28"/>
+                <w:szCs w:val="28"/>
+                <w:lang w:val="en-US"/>
+              </w:rPr>
+              <w:t xml:space="preserve"> </w:t>
+            </w:r>
+            <w:proofErr w:type="spellStart"/>
+            <w:r>
+              <w:rPr>
+                <w:rFonts w:ascii="Consolas" w:hAnsi="Consolas" w:cs="Consolas"/>
+                <w:sz w:val="28"/>
+                <w:szCs w:val="28"/>
+                <w:lang w:val="en-US"/>
+              </w:rPr>
+              <w:t>для</w:t>
+            </w:r>
+            <w:proofErr w:type="spellEnd"/>
+            <w:r>
+              <w:rPr>
+                <w:rFonts w:ascii="Consolas" w:hAnsi="Consolas" w:cs="Consolas"/>
+                <w:sz w:val="28"/>
+                <w:szCs w:val="28"/>
+                <w:lang w:val="en-US"/>
+              </w:rPr>
+              <w:t xml:space="preserve"> </w:t>
+            </w:r>
+            <w:proofErr w:type="spellStart"/>
+            <w:r>
+              <w:rPr>
+                <w:rFonts w:ascii="Consolas" w:hAnsi="Consolas" w:cs="Consolas"/>
+                <w:sz w:val="28"/>
+                <w:szCs w:val="28"/>
+                <w:lang w:val="en-US"/>
+              </w:rPr>
+              <w:t>чтения</w:t>
+            </w:r>
+            <w:proofErr w:type="spellEnd"/>
           </w:p>
           <w:p>
             <w:pPr>
@@ -1732,15 +1961,27 @@
                 <w:lang w:val="en-US"/>
               </w:rPr>
             </w:pPr>
-            <w:r>
-              <w:rPr>
-                <w:rFonts w:ascii="Consolas" w:hAnsi="Consolas" w:cs="Consolas"/>
-                <w:sz w:val="28"/>
-                <w:szCs w:val="28"/>
-                <w:lang w:val="en-US"/>
-              </w:rPr>
-              <w:t xml:space="preserve">f_id = </w:t>
-            </w:r>
+            <w:proofErr w:type="spellStart"/>
+            <w:r>
+              <w:rPr>
+                <w:rFonts w:ascii="Consolas" w:hAnsi="Consolas" w:cs="Consolas"/>
+                <w:sz w:val="28"/>
+                <w:szCs w:val="28"/>
+                <w:lang w:val="en-US"/>
+              </w:rPr>
+              <w:t>f_id</w:t>
+            </w:r>
+            <w:proofErr w:type="spellEnd"/>
+            <w:r>
+              <w:rPr>
+                <w:rFonts w:ascii="Consolas" w:hAnsi="Consolas" w:cs="Consolas"/>
+                <w:sz w:val="28"/>
+                <w:szCs w:val="28"/>
+                <w:lang w:val="en-US"/>
+              </w:rPr>
+              <w:t xml:space="preserve"> = </w:t>
+            </w:r>
+            <w:proofErr w:type="spellStart"/>
             <w:r>
               <w:rPr>
                 <w:rFonts w:ascii="Consolas" w:hAnsi="Consolas" w:cs="Consolas"/>
@@ -1751,6 +1992,7 @@
               </w:rPr>
               <w:t>createfile</w:t>
             </w:r>
+            <w:proofErr w:type="spellEnd"/>
             <w:r>
               <w:rPr>
                 <w:rFonts w:ascii="Consolas" w:hAnsi="Consolas" w:cs="Consolas"/>
@@ -1789,7 +2031,6 @@
                 <w:sz w:val="28"/>
                 <w:szCs w:val="28"/>
               </w:rPr>
-              <w:lastRenderedPageBreak/>
               <w:t>//прочтем значения переменных</w:t>
             </w:r>
           </w:p>
@@ -1803,6 +2044,7 @@
                 <w:szCs w:val="28"/>
               </w:rPr>
             </w:pPr>
+            <w:proofErr w:type="spellStart"/>
             <w:r>
               <w:rPr>
                 <w:rFonts w:ascii="Consolas" w:hAnsi="Consolas" w:cs="Consolas"/>
@@ -1813,6 +2055,7 @@
               </w:rPr>
               <w:t>readfile</w:t>
             </w:r>
+            <w:proofErr w:type="spellEnd"/>
             <w:r>
               <w:rPr>
                 <w:rFonts w:ascii="Consolas" w:hAnsi="Consolas" w:cs="Consolas"/>
@@ -1855,6 +2098,7 @@
               </w:rPr>
               <w:t xml:space="preserve">, </w:t>
             </w:r>
+            <w:proofErr w:type="spellStart"/>
             <w:r>
               <w:rPr>
                 <w:rFonts w:ascii="Consolas" w:hAnsi="Consolas" w:cs="Consolas"/>
@@ -1864,6 +2108,7 @@
               </w:rPr>
               <w:t>var</w:t>
             </w:r>
+            <w:proofErr w:type="spellEnd"/>
             <w:r>
               <w:rPr>
                 <w:rFonts w:ascii="Consolas" w:hAnsi="Consolas" w:cs="Consolas"/>
@@ -1872,6 +2117,7 @@
               </w:rPr>
               <w:t xml:space="preserve">3, </w:t>
             </w:r>
+            <w:proofErr w:type="spellStart"/>
             <w:r>
               <w:rPr>
                 <w:rFonts w:ascii="Consolas" w:hAnsi="Consolas" w:cs="Consolas"/>
@@ -1881,6 +2127,7 @@
               </w:rPr>
               <w:t>var</w:t>
             </w:r>
+            <w:proofErr w:type="spellEnd"/>
             <w:r>
               <w:rPr>
                 <w:rFonts w:ascii="Consolas" w:hAnsi="Consolas" w:cs="Consolas"/>
@@ -1959,6 +2206,7 @@
                 <w:lang w:val="en-US"/>
               </w:rPr>
             </w:pPr>
+            <w:proofErr w:type="spellStart"/>
             <w:r>
               <w:rPr>
                 <w:rStyle w:val="a7"/>
@@ -1969,6 +2217,7 @@
               </w:rPr>
               <w:t>freeobject</w:t>
             </w:r>
+            <w:proofErr w:type="spellEnd"/>
             <w:r>
               <w:rPr>
                 <w:rStyle w:val="a7"/>
@@ -1980,6 +2229,7 @@
               </w:rPr>
               <w:t>(</w:t>
             </w:r>
+            <w:proofErr w:type="spellStart"/>
             <w:r>
               <w:rPr>
                 <w:rFonts w:ascii="Consolas" w:hAnsi="Consolas" w:cs="Consolas"/>
@@ -1998,6 +2248,7 @@
               </w:rPr>
               <w:t>id</w:t>
             </w:r>
+            <w:proofErr w:type="spellEnd"/>
             <w:r>
               <w:rPr>
                 <w:rStyle w:val="a7"/>
@@ -2061,6 +2312,7 @@
         </w:rPr>
         <w:t xml:space="preserve">при помощи функции </w:t>
       </w:r>
+      <w:proofErr w:type="spellStart"/>
       <w:r>
         <w:rPr>
           <w:rFonts w:ascii="Cambria" w:hAnsi="Cambria"/>
@@ -2071,6 +2323,7 @@
         </w:rPr>
         <w:t>createfile</w:t>
       </w:r>
+      <w:proofErr w:type="spellEnd"/>
       <w:r>
         <w:rPr>
           <w:rFonts w:ascii="Cambria" w:hAnsi="Cambria"/>
@@ -2148,6 +2401,7 @@
         </w:rPr>
         <w:t xml:space="preserve">В файл при помощи функции </w:t>
       </w:r>
+      <w:proofErr w:type="spellStart"/>
       <w:r>
         <w:rPr>
           <w:rFonts w:ascii="Cambria" w:hAnsi="Cambria"/>
@@ -2168,6 +2422,7 @@
         </w:rPr>
         <w:t>file</w:t>
       </w:r>
+      <w:proofErr w:type="spellEnd"/>
       <w:r>
         <w:rPr>
           <w:rFonts w:ascii="Cambria" w:hAnsi="Cambria"/>
@@ -2236,6 +2491,7 @@
         </w:rPr>
         <w:t xml:space="preserve">Перед чтением из файла необходимо его закрыть при помощи функции </w:t>
       </w:r>
+      <w:proofErr w:type="spellStart"/>
       <w:r>
         <w:rPr>
           <w:rFonts w:ascii="Cambria" w:hAnsi="Cambria"/>
@@ -2246,6 +2502,7 @@
         </w:rPr>
         <w:t>freeobject</w:t>
       </w:r>
+      <w:proofErr w:type="spellEnd"/>
       <w:r>
         <w:rPr>
           <w:rFonts w:ascii="Cambria" w:hAnsi="Cambria"/>
@@ -2254,6 +2511,7 @@
         </w:rPr>
         <w:t xml:space="preserve"> и открыть для чтения при помощи функции </w:t>
       </w:r>
+      <w:proofErr w:type="spellStart"/>
       <w:r>
         <w:rPr>
           <w:rFonts w:ascii="Cambria" w:hAnsi="Cambria"/>
@@ -2264,6 +2522,7 @@
         </w:rPr>
         <w:t>createfile</w:t>
       </w:r>
+      <w:proofErr w:type="spellEnd"/>
       <w:r>
         <w:rPr>
           <w:rFonts w:ascii="Cambria" w:hAnsi="Cambria"/>
@@ -2291,6 +2550,7 @@
         </w:rPr>
         <w:t xml:space="preserve">При помощи функции </w:t>
       </w:r>
+      <w:proofErr w:type="spellStart"/>
       <w:r>
         <w:rPr>
           <w:rFonts w:ascii="Cambria" w:hAnsi="Cambria"/>
@@ -2300,6 +2560,7 @@
         </w:rPr>
         <w:t>read</w:t>
       </w:r>
+      <w:proofErr w:type="spellEnd"/>
       <w:r>
         <w:rPr>
           <w:rFonts w:ascii="Cambria" w:hAnsi="Cambria"/>
@@ -2448,6 +2709,7 @@
         </w:rPr>
         <w:t xml:space="preserve">при помощи функции </w:t>
       </w:r>
+      <w:proofErr w:type="spellStart"/>
       <w:r>
         <w:rPr>
           <w:rFonts w:ascii="Cambria" w:hAnsi="Cambria"/>
@@ -2458,6 +2720,7 @@
         </w:rPr>
         <w:t>freeobject</w:t>
       </w:r>
+      <w:proofErr w:type="spellEnd"/>
       <w:r>
         <w:rPr>
           <w:rFonts w:ascii="Cambria" w:hAnsi="Cambria"/>
@@ -4313,7 +4576,7 @@
 </file>
 
 <file path=customXml/itemProps1.xml><?xml version="1.0" encoding="utf-8"?>
-<ds:datastoreItem xmlns:ds="http://schemas.openxmlformats.org/officeDocument/2006/customXml" ds:itemID="{952142FD-4140-448B-AF04-3F5C1B3166E5}">
+<ds:datastoreItem xmlns:ds="http://schemas.openxmlformats.org/officeDocument/2006/customXml" ds:itemID="{6FD31582-94FD-4EFB-B5FD-25DBD36A0868}">
   <ds:schemaRefs>
     <ds:schemaRef ds:uri="http://schemas.openxmlformats.org/officeDocument/2006/bibliography"/>
   </ds:schemaRefs>
